--- a/prontoweb/Novedades/dev/instalacion mvc.docx
+++ b/prontoweb/Novedades/dev/instalacion mvc.docx
@@ -107,19 +107,27 @@
       </w:r>
       <w:proofErr w:type="spellEnd"/>
       <w:r>
-        <w:t xml:space="preserve"> 2010 en español</w:t>
-      </w:r>
-      <w:r>
-        <w:t xml:space="preserve"> </w:t>
-      </w:r>
-      <w:hyperlink r:id="rId7" w:history="1">
-        <w:r>
-          <w:rPr>
-            <w:rStyle w:val="Hipervnculo"/>
-          </w:rPr>
-          <w:t>http://www.microsoft.com/downloads/details.aspx?displaylang=es&amp;FamilyID=a941c6b2-64dd-4d03-9ca7-4017a0d164fd</w:t>
-        </w:r>
-      </w:hyperlink>
+        <w:t xml:space="preserve"> 201</w:t>
+      </w:r>
+      <w:r>
+        <w:t>2</w:t>
+      </w:r>
+      <w:r>
+        <w:t xml:space="preserve"> en español</w:t>
+      </w:r>
+      <w:r>
+        <w:t xml:space="preserve">       </w:t>
+      </w:r>
+      <w:bookmarkStart w:id="0" w:name="_GoBack"/>
+      <w:bookmarkEnd w:id="0"/>
+    </w:p>
+    <w:p>
+      <w:pPr>
+        <w:ind w:left="360"/>
+      </w:pPr>
+      <w:r>
+        <w:t>https://www.microsoft.com/en-us/download/confirmation.aspx?id=35747</w:t>
+      </w:r>
     </w:p>
     <w:p>
       <w:pPr>
@@ -168,7 +176,7 @@
         </w:rPr>
         <w:t xml:space="preserve">) </w:t>
       </w:r>
-      <w:hyperlink r:id="rId8" w:history="1">
+      <w:hyperlink r:id="rId7" w:history="1">
         <w:r>
           <w:rPr>
             <w:rStyle w:val="Hipervnculo"/>
@@ -474,6 +482,7 @@
         </w:rPr>
         <w:t xml:space="preserve"> de red”</w:t>
       </w:r>
+      <w:proofErr w:type="gramStart"/>
       <w:r>
         <w:rPr>
           <w:rStyle w:val="apple-style-span"/>
@@ -498,6 +507,7 @@
         <w:t>o</w:t>
       </w:r>
       <w:proofErr w:type="spellEnd"/>
+      <w:proofErr w:type="gramEnd"/>
       <w:r>
         <w:rPr>
           <w:rStyle w:val="apple-style-span"/>
@@ -714,6 +724,7 @@
         <w:t xml:space="preserve">Press OK and </w:t>
       </w:r>
       <w:proofErr w:type="spellStart"/>
+      <w:proofErr w:type="gramStart"/>
       <w:r>
         <w:rPr>
           <w:rStyle w:val="apple-style-span"/>
@@ -726,6 +737,7 @@
         <w:t>thats</w:t>
       </w:r>
       <w:proofErr w:type="spellEnd"/>
+      <w:proofErr w:type="gramEnd"/>
       <w:r>
         <w:rPr>
           <w:rStyle w:val="apple-style-span"/>
@@ -738,6 +750,7 @@
         <w:t xml:space="preserve"> it. </w:t>
       </w:r>
       <w:proofErr w:type="spellStart"/>
+      <w:proofErr w:type="gramStart"/>
       <w:r>
         <w:rPr>
           <w:rStyle w:val="apple-style-span"/>
@@ -750,6 +763,7 @@
         <w:t>i</w:t>
       </w:r>
       <w:proofErr w:type="spellEnd"/>
+      <w:proofErr w:type="gramEnd"/>
       <w:r>
         <w:rPr>
           <w:rStyle w:val="apple-style-span"/>
@@ -840,8 +854,9 @@
           <w:szCs w:val="21"/>
           <w:shd w:val="clear" w:color="auto" w:fill="FFFFFF"/>
         </w:rPr>
-        <w:t xml:space="preserve">”!!!!!!!!!!!!!!!!!!!!!    </w:t>
-      </w:r>
+        <w:t>”</w:t>
+      </w:r>
+      <w:proofErr w:type="gramStart"/>
       <w:r>
         <w:rPr>
           <w:rFonts w:ascii="Segoe UI" w:hAnsi="Segoe UI" w:cs="Segoe UI"/>
@@ -849,11 +864,10 @@
           <w:sz w:val="21"/>
           <w:szCs w:val="21"/>
           <w:shd w:val="clear" w:color="auto" w:fill="FFFFFF"/>
-          <w:lang w:val="en-US"/>
-        </w:rPr>
-        <w:t xml:space="preserve">y </w:t>
-      </w:r>
-      <w:proofErr w:type="spellStart"/>
+        </w:rPr>
+        <w:t>!!!!!!!!!!!!!!!!!!!!!</w:t>
+      </w:r>
+      <w:proofErr w:type="gramEnd"/>
       <w:r>
         <w:rPr>
           <w:rFonts w:ascii="Segoe UI" w:hAnsi="Segoe UI" w:cs="Segoe UI"/>
@@ -861,11 +875,9 @@
           <w:sz w:val="21"/>
           <w:szCs w:val="21"/>
           <w:shd w:val="clear" w:color="auto" w:fill="FFFFFF"/>
-          <w:lang w:val="en-US"/>
-        </w:rPr>
-        <w:t>en</w:t>
-      </w:r>
-      <w:proofErr w:type="spellEnd"/>
+        </w:rPr>
+        <w:t xml:space="preserve">    </w:t>
+      </w:r>
       <w:r>
         <w:rPr>
           <w:rFonts w:ascii="Segoe UI" w:hAnsi="Segoe UI" w:cs="Segoe UI"/>
@@ -875,6 +887,30 @@
           <w:shd w:val="clear" w:color="auto" w:fill="FFFFFF"/>
           <w:lang w:val="en-US"/>
         </w:rPr>
+        <w:t xml:space="preserve">y </w:t>
+      </w:r>
+      <w:proofErr w:type="spellStart"/>
+      <w:r>
+        <w:rPr>
+          <w:rFonts w:ascii="Segoe UI" w:hAnsi="Segoe UI" w:cs="Segoe UI"/>
+          <w:color w:val="333333"/>
+          <w:sz w:val="21"/>
+          <w:szCs w:val="21"/>
+          <w:shd w:val="clear" w:color="auto" w:fill="FFFFFF"/>
+          <w:lang w:val="en-US"/>
+        </w:rPr>
+        <w:t>en</w:t>
+      </w:r>
+      <w:proofErr w:type="spellEnd"/>
+      <w:r>
+        <w:rPr>
+          <w:rFonts w:ascii="Segoe UI" w:hAnsi="Segoe UI" w:cs="Segoe UI"/>
+          <w:color w:val="333333"/>
+          <w:sz w:val="21"/>
+          <w:szCs w:val="21"/>
+          <w:shd w:val="clear" w:color="auto" w:fill="FFFFFF"/>
+          <w:lang w:val="en-US"/>
+        </w:rPr>
         <w:t xml:space="preserve"> </w:t>
       </w:r>
       <w:r>
@@ -940,7 +976,7 @@
           <w:lang w:val="en-US"/>
         </w:rPr>
       </w:pPr>
-      <w:hyperlink r:id="rId9" w:history="1">
+      <w:hyperlink r:id="rId8" w:history="1">
         <w:r>
           <w:rPr>
             <w:rStyle w:val="Hipervnculo"/>
@@ -964,7 +1000,7 @@
         </w:rPr>
         <w:t xml:space="preserve">    </w:t>
       </w:r>
-      <w:hyperlink r:id="rId10" w:history="1">
+      <w:hyperlink r:id="rId9" w:history="1">
         <w:r>
           <w:rPr>
             <w:rStyle w:val="Hipervnculo"/>
@@ -995,24 +1031,10 @@
           <w:szCs w:val="16"/>
           <w:lang w:val="es-AR"/>
         </w:rPr>
-        <w:t>Reiniciar servidor?</w:t>
-      </w:r>
-      <w:r>
-        <w:rPr>
-          <w:lang w:val="es-AR"/>
-        </w:rPr>
-        <w:t xml:space="preserve"> IIS?</w:t>
-      </w:r>
-      <w:r>
-        <w:rPr>
-          <w:lang w:val="es-AR"/>
-        </w:rPr>
-        <w:t xml:space="preserve">  -No anda.</w:t>
-      </w:r>
-    </w:p>
-    <w:p>
-      <w:pPr>
-        <w:ind w:left="1080"/>
+        <w:t>Reiniciar servidor</w:t>
+      </w:r>
+      <w:proofErr w:type="gramStart"/>
+      <w:r>
         <w:rPr>
           <w:rStyle w:val="apple-style-span"/>
           <w:rFonts w:ascii="Segoe UI" w:hAnsi="Segoe UI" w:cs="Segoe UI"/>
@@ -1022,8 +1044,25 @@
           <w:szCs w:val="16"/>
           <w:lang w:val="es-AR"/>
         </w:rPr>
-      </w:pPr>
-      <w:r>
+        <w:t>?</w:t>
+      </w:r>
+      <w:proofErr w:type="gramEnd"/>
+      <w:r>
+        <w:rPr>
+          <w:lang w:val="es-AR"/>
+        </w:rPr>
+        <w:t xml:space="preserve"> IIS?</w:t>
+      </w:r>
+      <w:r>
+        <w:rPr>
+          <w:lang w:val="es-AR"/>
+        </w:rPr>
+        <w:t xml:space="preserve">  -No anda.</w:t>
+      </w:r>
+    </w:p>
+    <w:p>
+      <w:pPr>
+        <w:ind w:left="1080"/>
         <w:rPr>
           <w:rStyle w:val="apple-style-span"/>
           <w:rFonts w:ascii="Segoe UI" w:hAnsi="Segoe UI" w:cs="Segoe UI"/>
@@ -1033,9 +1072,7 @@
           <w:szCs w:val="16"/>
           <w:lang w:val="es-AR"/>
         </w:rPr>
-        <w:t xml:space="preserve">15 b) Si falla (y es probable), hacer la GRUESA:  </w:t>
-      </w:r>
-      <w:proofErr w:type="spellStart"/>
+      </w:pPr>
       <w:r>
         <w:rPr>
           <w:rStyle w:val="apple-style-span"/>
@@ -1046,9 +1083,9 @@
           <w:szCs w:val="16"/>
           <w:lang w:val="es-AR"/>
         </w:rPr>
-        <w:t>Impersonar</w:t>
-      </w:r>
-      <w:proofErr w:type="spellEnd"/>
+        <w:t>15 b) Si falla (y es probable), hacer la GRUESA</w:t>
+      </w:r>
+      <w:proofErr w:type="gramStart"/>
       <w:r>
         <w:rPr>
           <w:rStyle w:val="apple-style-span"/>
@@ -1059,7 +1096,7 @@
           <w:szCs w:val="16"/>
           <w:lang w:val="es-AR"/>
         </w:rPr>
-        <w:t xml:space="preserve">,  desde el </w:t>
+        <w:t xml:space="preserve">:  </w:t>
       </w:r>
       <w:proofErr w:type="spellStart"/>
       <w:r>
@@ -1072,9 +1109,10 @@
           <w:szCs w:val="16"/>
           <w:lang w:val="es-AR"/>
         </w:rPr>
-        <w:t>web.config</w:t>
-      </w:r>
-      <w:proofErr w:type="spellEnd"/>
+        <w:t>Impersonar</w:t>
+      </w:r>
+      <w:proofErr w:type="spellEnd"/>
+      <w:proofErr w:type="gramEnd"/>
       <w:r>
         <w:rPr>
           <w:rStyle w:val="apple-style-span"/>
@@ -1085,7 +1123,7 @@
           <w:szCs w:val="16"/>
           <w:lang w:val="es-AR"/>
         </w:rPr>
-        <w:t xml:space="preserve"> con &lt;</w:t>
+        <w:t xml:space="preserve">,  desde el </w:t>
       </w:r>
       <w:proofErr w:type="spellStart"/>
       <w:r>
@@ -1098,7 +1136,7 @@
           <w:szCs w:val="16"/>
           <w:lang w:val="es-AR"/>
         </w:rPr>
-        <w:t>impersonate</w:t>
+        <w:t>web.config</w:t>
       </w:r>
       <w:proofErr w:type="spellEnd"/>
       <w:r>
@@ -1111,7 +1149,7 @@
           <w:szCs w:val="16"/>
           <w:lang w:val="es-AR"/>
         </w:rPr>
-        <w:t xml:space="preserve"> =true&gt;, o desde el IIS </w:t>
+        <w:t xml:space="preserve"> con &lt;</w:t>
       </w:r>
       <w:proofErr w:type="spellStart"/>
       <w:r>
@@ -1124,7 +1162,7 @@
           <w:szCs w:val="16"/>
           <w:lang w:val="es-AR"/>
         </w:rPr>
-        <w:t>cambiandole</w:t>
+        <w:t>impersonate</w:t>
       </w:r>
       <w:proofErr w:type="spellEnd"/>
       <w:r>
@@ -1137,7 +1175,7 @@
           <w:szCs w:val="16"/>
           <w:lang w:val="es-AR"/>
         </w:rPr>
-        <w:t xml:space="preserve"> al </w:t>
+        <w:t xml:space="preserve"> =true&gt;, o desde el IIS </w:t>
       </w:r>
       <w:proofErr w:type="spellStart"/>
       <w:r>
@@ -1150,7 +1188,7 @@
           <w:szCs w:val="16"/>
           <w:lang w:val="es-AR"/>
         </w:rPr>
-        <w:t>ApplicationPool</w:t>
+        <w:t>cambiandole</w:t>
       </w:r>
       <w:proofErr w:type="spellEnd"/>
       <w:r>
@@ -1163,7 +1201,7 @@
           <w:szCs w:val="16"/>
           <w:lang w:val="es-AR"/>
         </w:rPr>
-        <w:t xml:space="preserve"> la identidad con que </w:t>
+        <w:t xml:space="preserve"> al </w:t>
       </w:r>
       <w:proofErr w:type="spellStart"/>
       <w:r>
@@ -1176,7 +1214,7 @@
           <w:szCs w:val="16"/>
           <w:lang w:val="es-AR"/>
         </w:rPr>
-        <w:t>impersona</w:t>
+        <w:t>ApplicationPool</w:t>
       </w:r>
       <w:proofErr w:type="spellEnd"/>
       <w:r>
@@ -1189,7 +1227,7 @@
           <w:szCs w:val="16"/>
           <w:lang w:val="es-AR"/>
         </w:rPr>
-        <w:t xml:space="preserve"> (estará en </w:t>
+        <w:t xml:space="preserve"> la identidad con que </w:t>
       </w:r>
       <w:proofErr w:type="spellStart"/>
       <w:r>
@@ -1202,7 +1240,7 @@
           <w:szCs w:val="16"/>
           <w:lang w:val="es-AR"/>
         </w:rPr>
-        <w:t>NetworkService</w:t>
+        <w:t>impersona</w:t>
       </w:r>
       <w:proofErr w:type="spellEnd"/>
       <w:r>
@@ -1215,7 +1253,7 @@
           <w:szCs w:val="16"/>
           <w:lang w:val="es-AR"/>
         </w:rPr>
-        <w:t xml:space="preserve">, </w:t>
+        <w:t xml:space="preserve"> (estará en </w:t>
       </w:r>
       <w:proofErr w:type="spellStart"/>
       <w:r>
@@ -1228,7 +1266,7 @@
           <w:szCs w:val="16"/>
           <w:lang w:val="es-AR"/>
         </w:rPr>
-        <w:t>cambiala</w:t>
+        <w:t>NetworkService</w:t>
       </w:r>
       <w:proofErr w:type="spellEnd"/>
       <w:r>
@@ -1241,7 +1279,7 @@
           <w:szCs w:val="16"/>
           <w:lang w:val="es-AR"/>
         </w:rPr>
-        <w:t xml:space="preserve"> a Administrador –Pero por qué esta cuenta anda con el Office, y no la de </w:t>
+        <w:t xml:space="preserve">, </w:t>
       </w:r>
       <w:proofErr w:type="spellStart"/>
       <w:r>
@@ -1254,7 +1292,7 @@
           <w:szCs w:val="16"/>
           <w:lang w:val="es-AR"/>
         </w:rPr>
-        <w:t>NetworkService</w:t>
+        <w:t>cambiala</w:t>
       </w:r>
       <w:proofErr w:type="spellEnd"/>
       <w:r>
@@ -1267,6 +1305,32 @@
           <w:szCs w:val="16"/>
           <w:lang w:val="es-AR"/>
         </w:rPr>
+        <w:t xml:space="preserve"> a Administrador –Pero por qué esta cuenta anda con el Office, y no la de </w:t>
+      </w:r>
+      <w:proofErr w:type="spellStart"/>
+      <w:r>
+        <w:rPr>
+          <w:rStyle w:val="apple-style-span"/>
+          <w:rFonts w:ascii="Segoe UI" w:hAnsi="Segoe UI" w:cs="Segoe UI"/>
+          <w:b/>
+          <w:color w:val="333333"/>
+          <w:sz w:val="16"/>
+          <w:szCs w:val="16"/>
+          <w:lang w:val="es-AR"/>
+        </w:rPr>
+        <w:t>NetworkService</w:t>
+      </w:r>
+      <w:proofErr w:type="spellEnd"/>
+      <w:r>
+        <w:rPr>
+          <w:rStyle w:val="apple-style-span"/>
+          <w:rFonts w:ascii="Segoe UI" w:hAnsi="Segoe UI" w:cs="Segoe UI"/>
+          <w:b/>
+          <w:color w:val="333333"/>
+          <w:sz w:val="16"/>
+          <w:szCs w:val="16"/>
+          <w:lang w:val="es-AR"/>
+        </w:rPr>
         <w:t>??? No me dio bola a los cambios del DCOMCNFG?????)</w:t>
       </w:r>
     </w:p>
@@ -1404,7 +1468,15 @@
       </w:r>
       <w:proofErr w:type="spellEnd"/>
       <w:r>
-        <w:t xml:space="preserve"> en blanco? </w:t>
+        <w:t xml:space="preserve"> en blanco</w:t>
+      </w:r>
+      <w:proofErr w:type="gramStart"/>
+      <w:r>
+        <w:t>?</w:t>
+      </w:r>
+      <w:proofErr w:type="gramEnd"/>
+      <w:r>
+        <w:t xml:space="preserve"> </w:t>
       </w:r>
       <w:proofErr w:type="spellStart"/>
       <w:r>
@@ -1472,7 +1544,7 @@
           <w:lang w:val="en-US"/>
         </w:rPr>
       </w:pPr>
-      <w:hyperlink r:id="rId11" w:history="1">
+      <w:hyperlink r:id="rId10" w:history="1">
         <w:r>
           <w:rPr>
             <w:rStyle w:val="Hipervnculo"/>
@@ -1614,7 +1686,7 @@
       </w:r>
     </w:p>
     <w:p>
-      <w:hyperlink r:id="rId12" w:history="1">
+      <w:hyperlink r:id="rId11" w:history="1">
         <w:r>
           <w:rPr>
             <w:rStyle w:val="Hipervnculo"/>
@@ -1692,7 +1764,7 @@
         </w:rPr>
         <w:t xml:space="preserve">Word y excel viewers </w:t>
       </w:r>
-      <w:hyperlink r:id="rId13" w:history="1">
+      <w:hyperlink r:id="rId12" w:history="1">
         <w:r>
           <w:rPr>
             <w:rStyle w:val="Hipervnculo"/>
@@ -1718,7 +1790,7 @@
           <w:szCs w:val="17"/>
         </w:rPr>
       </w:pPr>
-      <w:hyperlink r:id="rId14" w:history="1">
+      <w:hyperlink r:id="rId13" w:history="1">
         <w:r>
           <w:rPr>
             <w:rStyle w:val="Hipervnculo"/>
@@ -1761,7 +1833,7 @@
           <w:szCs w:val="17"/>
         </w:rPr>
       </w:pPr>
-      <w:hyperlink r:id="rId15" w:history="1">
+      <w:hyperlink r:id="rId14" w:history="1">
         <w:r>
           <w:rPr>
             <w:rStyle w:val="Hipervnculo"/>
@@ -2026,16 +2098,26 @@
     </w:p>
     <w:p/>
     <w:p>
-      <w:r>
-        <w:t>lista de paquetes:</w:t>
+      <w:proofErr w:type="gramStart"/>
+      <w:r>
+        <w:t>lista</w:t>
+      </w:r>
+      <w:proofErr w:type="gramEnd"/>
+      <w:r>
+        <w:t xml:space="preserve"> de paquetes:</w:t>
       </w:r>
     </w:p>
     <w:p>
       <w:pPr>
         <w:pStyle w:val="Prrafodelista"/>
       </w:pPr>
-      <w:r>
-        <w:t>con licencia</w:t>
+      <w:proofErr w:type="gramStart"/>
+      <w:r>
+        <w:t>con</w:t>
+      </w:r>
+      <w:proofErr w:type="gramEnd"/>
+      <w:r>
+        <w:t xml:space="preserve"> licencia</w:t>
       </w:r>
     </w:p>
     <w:p>
@@ -2089,7 +2171,7 @@
           <w:rStyle w:val="Hipervnculo"/>
         </w:rPr>
       </w:pPr>
-      <w:hyperlink r:id="rId16" w:history="1">
+      <w:hyperlink r:id="rId15" w:history="1">
         <w:r>
           <w:rPr>
             <w:rStyle w:val="Hipervnculo"/>
@@ -2200,7 +2282,7 @@
         </w:rPr>
         <w:t xml:space="preserve">) </w:t>
       </w:r>
-      <w:hyperlink r:id="rId17" w:history="1">
+      <w:hyperlink r:id="rId16" w:history="1">
         <w:r>
           <w:rPr>
             <w:rStyle w:val="Hipervnculo"/>
@@ -2229,7 +2311,7 @@
       <w:r>
         <w:t xml:space="preserve">Instalar el pyI25: </w:t>
       </w:r>
-      <w:hyperlink r:id="rId18" w:history="1">
+      <w:hyperlink r:id="rId17" w:history="1">
         <w:r>
           <w:rPr>
             <w:rStyle w:val="icon"/>
@@ -2480,7 +2562,7 @@
         </w:rPr>
         <w:t>(</w:t>
       </w:r>
-      <w:hyperlink r:id="rId19" w:history="1">
+      <w:hyperlink r:id="rId18" w:history="1">
         <w:r>
           <w:rPr>
             <w:rStyle w:val="Hipervnculo"/>
@@ -2512,7 +2594,7 @@
         </w:rPr>
         <w:t>I</w:t>
       </w:r>
-      <w:hyperlink r:id="rId20" w:history="1">
+      <w:hyperlink r:id="rId19" w:history="1">
         <w:r>
           <w:rPr>
             <w:lang w:val="en-US"/>
@@ -2645,8 +2727,6 @@
           <w:lang w:val="en-US"/>
         </w:rPr>
       </w:pPr>
-      <w:bookmarkStart w:id="0" w:name="_GoBack"/>
-      <w:bookmarkEnd w:id="0"/>
     </w:p>
     <w:p>
       <w:pPr>
@@ -2848,7 +2928,7 @@
       <w:pPr>
         <w:pStyle w:val="Prrafodelista"/>
       </w:pPr>
-      <w:hyperlink r:id="rId21" w:history="1">
+      <w:hyperlink r:id="rId20" w:history="1">
         <w:r>
           <w:rPr>
             <w:rStyle w:val="Hipervnculo"/>
@@ -2944,7 +3024,7 @@
       <w:r>
         <w:t xml:space="preserve"> </w:t>
       </w:r>
-      <w:hyperlink r:id="rId22" w:history="1">
+      <w:hyperlink r:id="rId21" w:history="1">
         <w:r>
           <w:rPr>
             <w:rStyle w:val="Hipervnculo"/>
@@ -3000,7 +3080,7 @@
         </w:rPr>
         <w:t xml:space="preserve">) </w:t>
       </w:r>
-      <w:hyperlink r:id="rId23" w:history="1">
+      <w:hyperlink r:id="rId22" w:history="1">
         <w:r>
           <w:rPr>
             <w:rStyle w:val="Hipervnculo"/>
@@ -3346,7 +3426,15 @@
         <w:t>; pronto\error; pronto\documentos</w:t>
       </w:r>
       <w:r>
-        <w:t xml:space="preserve">. –Para qué usuarios? </w:t>
+        <w:t>. –Para qué usuarios</w:t>
+      </w:r>
+      <w:proofErr w:type="gramStart"/>
+      <w:r>
+        <w:t>?</w:t>
+      </w:r>
+      <w:proofErr w:type="gramEnd"/>
+      <w:r>
+        <w:t xml:space="preserve"> </w:t>
       </w:r>
       <w:r>
         <w:rPr>
@@ -3403,6 +3491,7 @@
         <w:t>DefaultAppPool</w:t>
       </w:r>
       <w:proofErr w:type="spellEnd"/>
+      <w:proofErr w:type="gramStart"/>
       <w:r>
         <w:rPr>
           <w:rFonts w:ascii="Consolas" w:hAnsi="Consolas" w:cs="Consolas"/>
@@ -3423,6 +3512,7 @@
         <w:t>en</w:t>
       </w:r>
       <w:proofErr w:type="spellEnd"/>
+      <w:proofErr w:type="gramEnd"/>
       <w:r>
         <w:rPr>
           <w:b/>
@@ -4237,6 +4327,7 @@
         </w:rPr>
         <w:t xml:space="preserve"> de red”</w:t>
       </w:r>
+      <w:proofErr w:type="gramStart"/>
       <w:r>
         <w:rPr>
           <w:rStyle w:val="apple-style-span"/>
@@ -4261,6 +4352,7 @@
         <w:t>o</w:t>
       </w:r>
       <w:proofErr w:type="spellEnd"/>
+      <w:proofErr w:type="gramEnd"/>
       <w:r>
         <w:rPr>
           <w:rStyle w:val="apple-style-span"/>
@@ -4477,6 +4569,7 @@
         <w:t xml:space="preserve">Press OK and </w:t>
       </w:r>
       <w:proofErr w:type="spellStart"/>
+      <w:proofErr w:type="gramStart"/>
       <w:r>
         <w:rPr>
           <w:rStyle w:val="apple-style-span"/>
@@ -4489,6 +4582,7 @@
         <w:t>thats</w:t>
       </w:r>
       <w:proofErr w:type="spellEnd"/>
+      <w:proofErr w:type="gramEnd"/>
       <w:r>
         <w:rPr>
           <w:rStyle w:val="apple-style-span"/>
@@ -4501,6 +4595,7 @@
         <w:t xml:space="preserve"> it. </w:t>
       </w:r>
       <w:proofErr w:type="spellStart"/>
+      <w:proofErr w:type="gramStart"/>
       <w:r>
         <w:rPr>
           <w:rStyle w:val="apple-style-span"/>
@@ -4513,6 +4608,7 @@
         <w:t>i</w:t>
       </w:r>
       <w:proofErr w:type="spellEnd"/>
+      <w:proofErr w:type="gramEnd"/>
       <w:r>
         <w:rPr>
           <w:rStyle w:val="apple-style-span"/>
@@ -4627,8 +4723,9 @@
           <w:szCs w:val="21"/>
           <w:shd w:val="clear" w:color="auto" w:fill="FFFFFF"/>
         </w:rPr>
-        <w:t>”!!!!!!!!!!!!!!!!!!!!!</w:t>
-      </w:r>
+        <w:t>”</w:t>
+      </w:r>
+      <w:proofErr w:type="gramStart"/>
       <w:r>
         <w:rPr>
           <w:rFonts w:ascii="Segoe UI" w:hAnsi="Segoe UI" w:cs="Segoe UI"/>
@@ -4637,8 +4734,9 @@
           <w:szCs w:val="21"/>
           <w:shd w:val="clear" w:color="auto" w:fill="FFFFFF"/>
         </w:rPr>
-        <w:t xml:space="preserve">  </w:t>
-      </w:r>
+        <w:t>!!!!!!!!!!!!!!!!!!!!!</w:t>
+      </w:r>
+      <w:proofErr w:type="gramEnd"/>
       <w:r>
         <w:rPr>
           <w:rFonts w:ascii="Segoe UI" w:hAnsi="Segoe UI" w:cs="Segoe UI"/>
@@ -4656,11 +4754,9 @@
           <w:sz w:val="21"/>
           <w:szCs w:val="21"/>
           <w:shd w:val="clear" w:color="auto" w:fill="FFFFFF"/>
-          <w:lang w:val="en-US"/>
-        </w:rPr>
-        <w:t xml:space="preserve">y </w:t>
-      </w:r>
-      <w:proofErr w:type="spellStart"/>
+        </w:rPr>
+        <w:t xml:space="preserve">  </w:t>
+      </w:r>
       <w:r>
         <w:rPr>
           <w:rFonts w:ascii="Segoe UI" w:hAnsi="Segoe UI" w:cs="Segoe UI"/>
@@ -4670,9 +4766,9 @@
           <w:shd w:val="clear" w:color="auto" w:fill="FFFFFF"/>
           <w:lang w:val="en-US"/>
         </w:rPr>
-        <w:t>en</w:t>
-      </w:r>
-      <w:proofErr w:type="spellEnd"/>
+        <w:t xml:space="preserve">y </w:t>
+      </w:r>
+      <w:proofErr w:type="spellStart"/>
       <w:r>
         <w:rPr>
           <w:rFonts w:ascii="Segoe UI" w:hAnsi="Segoe UI" w:cs="Segoe UI"/>
@@ -4682,6 +4778,18 @@
           <w:shd w:val="clear" w:color="auto" w:fill="FFFFFF"/>
           <w:lang w:val="en-US"/>
         </w:rPr>
+        <w:t>en</w:t>
+      </w:r>
+      <w:proofErr w:type="spellEnd"/>
+      <w:r>
+        <w:rPr>
+          <w:rFonts w:ascii="Segoe UI" w:hAnsi="Segoe UI" w:cs="Segoe UI"/>
+          <w:color w:val="333333"/>
+          <w:sz w:val="21"/>
+          <w:szCs w:val="21"/>
+          <w:shd w:val="clear" w:color="auto" w:fill="FFFFFF"/>
+          <w:lang w:val="en-US"/>
+        </w:rPr>
         <w:t xml:space="preserve"> </w:t>
       </w:r>
       <w:r>
@@ -4759,7 +4867,7 @@
           <w:lang w:val="en-US"/>
         </w:rPr>
       </w:pPr>
-      <w:hyperlink r:id="rId24" w:history="1">
+      <w:hyperlink r:id="rId23" w:history="1">
         <w:r>
           <w:rPr>
             <w:rStyle w:val="Hipervnculo"/>
@@ -4783,7 +4891,7 @@
         </w:rPr>
         <w:t xml:space="preserve">    </w:t>
       </w:r>
-      <w:hyperlink r:id="rId25" w:history="1">
+      <w:hyperlink r:id="rId24" w:history="1">
         <w:r>
           <w:rPr>
             <w:rStyle w:val="Hipervnculo"/>
@@ -4814,24 +4922,10 @@
           <w:szCs w:val="16"/>
           <w:lang w:val="es-AR"/>
         </w:rPr>
-        <w:t>Reiniciar servidor?</w:t>
-      </w:r>
-      <w:r>
-        <w:rPr>
-          <w:lang w:val="es-AR"/>
-        </w:rPr>
-        <w:t xml:space="preserve"> IIS?</w:t>
-      </w:r>
-      <w:r>
-        <w:rPr>
-          <w:lang w:val="es-AR"/>
-        </w:rPr>
-        <w:t xml:space="preserve">  -No anda.</w:t>
-      </w:r>
-    </w:p>
-    <w:p>
-      <w:pPr>
-        <w:ind w:left="1080"/>
+        <w:t>Reiniciar servidor</w:t>
+      </w:r>
+      <w:proofErr w:type="gramStart"/>
+      <w:r>
         <w:rPr>
           <w:rStyle w:val="apple-style-span"/>
           <w:rFonts w:ascii="Segoe UI" w:hAnsi="Segoe UI" w:cs="Segoe UI"/>
@@ -4841,8 +4935,25 @@
           <w:szCs w:val="16"/>
           <w:lang w:val="es-AR"/>
         </w:rPr>
-      </w:pPr>
-      <w:r>
+        <w:t>?</w:t>
+      </w:r>
+      <w:proofErr w:type="gramEnd"/>
+      <w:r>
+        <w:rPr>
+          <w:lang w:val="es-AR"/>
+        </w:rPr>
+        <w:t xml:space="preserve"> IIS?</w:t>
+      </w:r>
+      <w:r>
+        <w:rPr>
+          <w:lang w:val="es-AR"/>
+        </w:rPr>
+        <w:t xml:space="preserve">  -No anda.</w:t>
+      </w:r>
+    </w:p>
+    <w:p>
+      <w:pPr>
+        <w:ind w:left="1080"/>
         <w:rPr>
           <w:rStyle w:val="apple-style-span"/>
           <w:rFonts w:ascii="Segoe UI" w:hAnsi="Segoe UI" w:cs="Segoe UI"/>
@@ -4852,9 +4963,7 @@
           <w:szCs w:val="16"/>
           <w:lang w:val="es-AR"/>
         </w:rPr>
-        <w:t xml:space="preserve">15 b) Si falla (y es probable), hacer la GRUESA:  </w:t>
-      </w:r>
-      <w:proofErr w:type="spellStart"/>
+      </w:pPr>
       <w:r>
         <w:rPr>
           <w:rStyle w:val="apple-style-span"/>
@@ -4865,9 +4974,9 @@
           <w:szCs w:val="16"/>
           <w:lang w:val="es-AR"/>
         </w:rPr>
-        <w:t>Impersonar</w:t>
-      </w:r>
-      <w:proofErr w:type="spellEnd"/>
+        <w:t>15 b) Si falla (y es probable), hacer la GRUESA</w:t>
+      </w:r>
+      <w:proofErr w:type="gramStart"/>
       <w:r>
         <w:rPr>
           <w:rStyle w:val="apple-style-span"/>
@@ -4878,7 +4987,7 @@
           <w:szCs w:val="16"/>
           <w:lang w:val="es-AR"/>
         </w:rPr>
-        <w:t xml:space="preserve">,  desde el </w:t>
+        <w:t xml:space="preserve">:  </w:t>
       </w:r>
       <w:proofErr w:type="spellStart"/>
       <w:r>
@@ -4891,9 +5000,10 @@
           <w:szCs w:val="16"/>
           <w:lang w:val="es-AR"/>
         </w:rPr>
-        <w:t>web.config</w:t>
-      </w:r>
-      <w:proofErr w:type="spellEnd"/>
+        <w:t>Impersonar</w:t>
+      </w:r>
+      <w:proofErr w:type="spellEnd"/>
+      <w:proofErr w:type="gramEnd"/>
       <w:r>
         <w:rPr>
           <w:rStyle w:val="apple-style-span"/>
@@ -4904,7 +5014,7 @@
           <w:szCs w:val="16"/>
           <w:lang w:val="es-AR"/>
         </w:rPr>
-        <w:t xml:space="preserve"> con &lt;</w:t>
+        <w:t xml:space="preserve">,  desde el </w:t>
       </w:r>
       <w:proofErr w:type="spellStart"/>
       <w:r>
@@ -4917,7 +5027,7 @@
           <w:szCs w:val="16"/>
           <w:lang w:val="es-AR"/>
         </w:rPr>
-        <w:t>impersonate</w:t>
+        <w:t>web.config</w:t>
       </w:r>
       <w:proofErr w:type="spellEnd"/>
       <w:r>
@@ -4930,7 +5040,7 @@
           <w:szCs w:val="16"/>
           <w:lang w:val="es-AR"/>
         </w:rPr>
-        <w:t xml:space="preserve"> =true&gt;, o desde el IIS </w:t>
+        <w:t xml:space="preserve"> con &lt;</w:t>
       </w:r>
       <w:proofErr w:type="spellStart"/>
       <w:r>
@@ -4943,7 +5053,7 @@
           <w:szCs w:val="16"/>
           <w:lang w:val="es-AR"/>
         </w:rPr>
-        <w:t>cambiandole</w:t>
+        <w:t>impersonate</w:t>
       </w:r>
       <w:proofErr w:type="spellEnd"/>
       <w:r>
@@ -4956,7 +5066,7 @@
           <w:szCs w:val="16"/>
           <w:lang w:val="es-AR"/>
         </w:rPr>
-        <w:t xml:space="preserve"> al </w:t>
+        <w:t xml:space="preserve"> =true&gt;, o desde el IIS </w:t>
       </w:r>
       <w:proofErr w:type="spellStart"/>
       <w:r>
@@ -4969,7 +5079,7 @@
           <w:szCs w:val="16"/>
           <w:lang w:val="es-AR"/>
         </w:rPr>
-        <w:t>ApplicationPool</w:t>
+        <w:t>cambiandole</w:t>
       </w:r>
       <w:proofErr w:type="spellEnd"/>
       <w:r>
@@ -4982,7 +5092,7 @@
           <w:szCs w:val="16"/>
           <w:lang w:val="es-AR"/>
         </w:rPr>
-        <w:t xml:space="preserve"> la identidad con que </w:t>
+        <w:t xml:space="preserve"> al </w:t>
       </w:r>
       <w:proofErr w:type="spellStart"/>
       <w:r>
@@ -4995,7 +5105,7 @@
           <w:szCs w:val="16"/>
           <w:lang w:val="es-AR"/>
         </w:rPr>
-        <w:t>impersona</w:t>
+        <w:t>ApplicationPool</w:t>
       </w:r>
       <w:proofErr w:type="spellEnd"/>
       <w:r>
@@ -5008,7 +5118,7 @@
           <w:szCs w:val="16"/>
           <w:lang w:val="es-AR"/>
         </w:rPr>
-        <w:t xml:space="preserve"> (estará en </w:t>
+        <w:t xml:space="preserve"> la identidad con que </w:t>
       </w:r>
       <w:proofErr w:type="spellStart"/>
       <w:r>
@@ -5021,7 +5131,7 @@
           <w:szCs w:val="16"/>
           <w:lang w:val="es-AR"/>
         </w:rPr>
-        <w:t>NetworkService</w:t>
+        <w:t>impersona</w:t>
       </w:r>
       <w:proofErr w:type="spellEnd"/>
       <w:r>
@@ -5034,7 +5144,7 @@
           <w:szCs w:val="16"/>
           <w:lang w:val="es-AR"/>
         </w:rPr>
-        <w:t xml:space="preserve">, </w:t>
+        <w:t xml:space="preserve"> (estará en </w:t>
       </w:r>
       <w:proofErr w:type="spellStart"/>
       <w:r>
@@ -5047,7 +5157,7 @@
           <w:szCs w:val="16"/>
           <w:lang w:val="es-AR"/>
         </w:rPr>
-        <w:t>cambiala</w:t>
+        <w:t>NetworkService</w:t>
       </w:r>
       <w:proofErr w:type="spellEnd"/>
       <w:r>
@@ -5060,8 +5170,9 @@
           <w:szCs w:val="16"/>
           <w:lang w:val="es-AR"/>
         </w:rPr>
-        <w:t xml:space="preserve"> a Administrador</w:t>
-      </w:r>
+        <w:t xml:space="preserve">, </w:t>
+      </w:r>
+      <w:proofErr w:type="spellStart"/>
       <w:r>
         <w:rPr>
           <w:rStyle w:val="apple-style-span"/>
@@ -5072,9 +5183,9 @@
           <w:szCs w:val="16"/>
           <w:lang w:val="es-AR"/>
         </w:rPr>
-        <w:t xml:space="preserve"> –Pero por qué esta cuenta anda con el Office, y no la de </w:t>
-      </w:r>
-      <w:proofErr w:type="spellStart"/>
+        <w:t>cambiala</w:t>
+      </w:r>
+      <w:proofErr w:type="spellEnd"/>
       <w:r>
         <w:rPr>
           <w:rStyle w:val="apple-style-span"/>
@@ -5085,9 +5196,8 @@
           <w:szCs w:val="16"/>
           <w:lang w:val="es-AR"/>
         </w:rPr>
-        <w:t>NetworkService</w:t>
-      </w:r>
-      <w:proofErr w:type="spellEnd"/>
+        <w:t xml:space="preserve"> a Administrador</w:t>
+      </w:r>
       <w:r>
         <w:rPr>
           <w:rStyle w:val="apple-style-span"/>
@@ -5098,8 +5208,9 @@
           <w:szCs w:val="16"/>
           <w:lang w:val="es-AR"/>
         </w:rPr>
-        <w:t>??? No me dio bola a los cambios del DCOMCNFG?????</w:t>
-      </w:r>
+        <w:t xml:space="preserve"> –Pero por qué esta cuenta anda con el Office, y no la de </w:t>
+      </w:r>
+      <w:proofErr w:type="spellStart"/>
       <w:r>
         <w:rPr>
           <w:rStyle w:val="apple-style-span"/>
@@ -5110,6 +5221,31 @@
           <w:szCs w:val="16"/>
           <w:lang w:val="es-AR"/>
         </w:rPr>
+        <w:t>NetworkService</w:t>
+      </w:r>
+      <w:proofErr w:type="spellEnd"/>
+      <w:r>
+        <w:rPr>
+          <w:rStyle w:val="apple-style-span"/>
+          <w:rFonts w:ascii="Segoe UI" w:hAnsi="Segoe UI" w:cs="Segoe UI"/>
+          <w:b/>
+          <w:color w:val="333333"/>
+          <w:sz w:val="16"/>
+          <w:szCs w:val="16"/>
+          <w:lang w:val="es-AR"/>
+        </w:rPr>
+        <w:t>??? No me dio bola a los cambios del DCOMCNFG?????</w:t>
+      </w:r>
+      <w:r>
+        <w:rPr>
+          <w:rStyle w:val="apple-style-span"/>
+          <w:rFonts w:ascii="Segoe UI" w:hAnsi="Segoe UI" w:cs="Segoe UI"/>
+          <w:b/>
+          <w:color w:val="333333"/>
+          <w:sz w:val="16"/>
+          <w:szCs w:val="16"/>
+          <w:lang w:val="es-AR"/>
+        </w:rPr>
         <w:t>)</w:t>
       </w:r>
     </w:p>
@@ -5223,8 +5359,13 @@
         </w:numPr>
       </w:pPr>
       <w:r>
-        <w:t>Está compilado?</w:t>
-      </w:r>
+        <w:t>Está compilado</w:t>
+      </w:r>
+      <w:proofErr w:type="gramStart"/>
+      <w:r>
+        <w:t>?</w:t>
+      </w:r>
+      <w:proofErr w:type="gramEnd"/>
     </w:p>
     <w:p>
       <w:pPr>
@@ -5273,7 +5414,7 @@
       <w:r>
         <w:t xml:space="preserve"> Office, o hacer el método de </w:t>
       </w:r>
-      <w:hyperlink r:id="rId26" w:history="1">
+      <w:hyperlink r:id="rId25" w:history="1">
         <w:r>
           <w:rPr>
             <w:rStyle w:val="Hipervnculo"/>
@@ -5344,7 +5485,7 @@
       <w:r>
         <w:t xml:space="preserve">Instalar el pyI25: </w:t>
       </w:r>
-      <w:hyperlink r:id="rId27" w:history="1">
+      <w:hyperlink r:id="rId26" w:history="1">
         <w:r>
           <w:rPr>
             <w:rStyle w:val="icon"/>
@@ -5473,28 +5614,28 @@
     <w:p>
       <w:pPr>
         <w:rPr>
-          <w:lang w:val="en-US"/>
-        </w:rPr>
-      </w:pPr>
-    </w:p>
-    <w:p>
-      <w:pPr>
-        <w:rPr>
-          <w:lang w:val="en-US"/>
-        </w:rPr>
-      </w:pPr>
-    </w:p>
-    <w:p>
-      <w:pPr>
-        <w:rPr>
-          <w:lang w:val="en-US"/>
-        </w:rPr>
-      </w:pPr>
-    </w:p>
-    <w:p>
-      <w:pPr>
-        <w:rPr>
-          <w:lang w:val="en-US"/>
+          <w:lang w:val="es-AR"/>
+        </w:rPr>
+      </w:pPr>
+    </w:p>
+    <w:p>
+      <w:pPr>
+        <w:rPr>
+          <w:lang w:val="es-AR"/>
+        </w:rPr>
+      </w:pPr>
+    </w:p>
+    <w:p>
+      <w:pPr>
+        <w:rPr>
+          <w:lang w:val="es-AR"/>
+        </w:rPr>
+      </w:pPr>
+    </w:p>
+    <w:p>
+      <w:pPr>
+        <w:rPr>
+          <w:lang w:val="es-AR"/>
         </w:rPr>
       </w:pPr>
     </w:p>
@@ -5587,7 +5728,7 @@
       </w:r>
     </w:p>
     <w:p>
-      <w:hyperlink r:id="rId28" w:history="1">
+      <w:hyperlink r:id="rId27" w:history="1">
         <w:r>
           <w:rPr>
             <w:rStyle w:val="Hipervnculo"/>
@@ -5662,6 +5803,7 @@
           <w:lang w:val="en-US"/>
         </w:rPr>
       </w:pPr>
+      <w:proofErr w:type="gramStart"/>
       <w:r>
         <w:rPr>
           <w:lang w:val="en-US"/>
@@ -5680,7 +5822,14 @@
         <w:rPr>
           <w:lang w:val="en-US"/>
         </w:rPr>
-        <w:t>' or one of its dependencies. An attempt was made to load a program with an incorrect format.</w:t>
+        <w:t>' or one of its dependencies.</w:t>
+      </w:r>
+      <w:proofErr w:type="gramEnd"/>
+      <w:r>
+        <w:rPr>
+          <w:lang w:val="en-US"/>
+        </w:rPr>
+        <w:t xml:space="preserve"> An attempt was made to load a program with an incorrect format.</w:t>
       </w:r>
     </w:p>
     <w:p>
@@ -5745,7 +5894,7 @@
           <w:lang w:val="en-US"/>
         </w:rPr>
       </w:pPr>
-      <w:hyperlink r:id="rId29" w:history="1">
+      <w:hyperlink r:id="rId28" w:history="1">
         <w:r>
           <w:rPr>
             <w:lang w:val="en-US"/>
@@ -5771,9 +5920,17 @@
         <w:rPr>
           <w:lang w:val="en-US"/>
         </w:rPr>
-        <w:t>Hello,I</w:t>
-      </w:r>
-      <w:proofErr w:type="spellEnd"/>
+        <w:t>Hello</w:t>
+      </w:r>
+      <w:proofErr w:type="gramStart"/>
+      <w:r>
+        <w:rPr>
+          <w:lang w:val="en-US"/>
+        </w:rPr>
+        <w:t>,I</w:t>
+      </w:r>
+      <w:proofErr w:type="spellEnd"/>
+      <w:proofErr w:type="gramEnd"/>
       <w:r>
         <w:rPr>
           <w:lang w:val="en-US"/>
@@ -5870,21 +6027,7 @@
               <w:rPr>
                 <w:lang w:val="en-US"/>
               </w:rPr>
-              <w:t xml:space="preserve">32 bit is optimal setting and recommend for </w:t>
-            </w:r>
-            <w:proofErr w:type="spellStart"/>
-            <w:r>
-              <w:rPr>
-                <w:lang w:val="en-US"/>
-              </w:rPr>
-              <w:t>perf</w:t>
-            </w:r>
-            <w:proofErr w:type="spellEnd"/>
-            <w:r>
-              <w:rPr>
-                <w:lang w:val="en-US"/>
-              </w:rPr>
-              <w:t xml:space="preserve"> reasons.   The only limitation would be you get just "4 GB" instead of unlimited (or whatever is on the box).  No problems I know of. </w:t>
+              <w:t>32 bit is optimal setting and recommend for perf reasons.   The only limitation would be you get just "4 GB" instead of unlimited (or whatever is on the box).  No problems I know of. </w:t>
             </w:r>
           </w:p>
         </w:tc>
@@ -5946,13 +6089,23 @@
           <w:lang w:val="en-US"/>
         </w:rPr>
       </w:pPr>
+      <w:proofErr w:type="gramStart"/>
       <w:r>
         <w:rPr>
           <w:b/>
           <w:bCs/>
           <w:lang w:val="en-US"/>
         </w:rPr>
-        <w:t>cd \windows\syswow64</w:t>
+        <w:t>cd</w:t>
+      </w:r>
+      <w:proofErr w:type="gramEnd"/>
+      <w:r>
+        <w:rPr>
+          <w:b/>
+          <w:bCs/>
+          <w:lang w:val="en-US"/>
+        </w:rPr>
+        <w:t xml:space="preserve"> \windows\syswow64</w:t>
       </w:r>
       <w:r>
         <w:rPr>
@@ -6106,12 +6259,14 @@
       <w:pPr>
         <w:pStyle w:val="Ttulo2"/>
       </w:pPr>
+      <w:proofErr w:type="gramStart"/>
       <w:r>
         <w:rPr>
           <w:lang w:val="en-US"/>
         </w:rPr>
         <w:t>Server Error in '/Pronto' Application.</w:t>
       </w:r>
+      <w:proofErr w:type="gramEnd"/>
       <w:r>
         <w:rPr>
           <w:lang w:val="en-US"/>
@@ -8591,6 +8746,7 @@
               </w:rPr>
             </w:pPr>
             <w:proofErr w:type="spellStart"/>
+            <w:proofErr w:type="gramStart"/>
             <w:r>
               <w:rPr>
                 <w:lang w:val="es-ES"/>
@@ -8598,6 +8754,7 @@
               <w:t>queres</w:t>
             </w:r>
             <w:proofErr w:type="spellEnd"/>
+            <w:proofErr w:type="gramEnd"/>
             <w:r>
               <w:rPr>
                 <w:lang w:val="es-ES"/>
@@ -9118,7 +9275,21 @@
               <w:rPr>
                 <w:lang w:val="es-ES"/>
               </w:rPr>
-              <w:t>Has recibido satisfactoriamente C:\Users\Mariano\Documents\Mis archivos recibidos\web(4).</w:t>
+              <w:t>Has recibido satisfactoriamente C:\Users\Mariano\Documents\Mis archivos recibidos\</w:t>
+            </w:r>
+            <w:proofErr w:type="gramStart"/>
+            <w:r>
+              <w:rPr>
+                <w:lang w:val="es-ES"/>
+              </w:rPr>
+              <w:t>web(</w:t>
+            </w:r>
+            <w:proofErr w:type="gramEnd"/>
+            <w:r>
+              <w:rPr>
+                <w:lang w:val="es-ES"/>
+              </w:rPr>
+              <w:t>4).</w:t>
             </w:r>
             <w:proofErr w:type="spellStart"/>
             <w:r>
@@ -10048,11 +10219,19 @@
                 <w:lang w:val="es-ES"/>
               </w:rPr>
             </w:pPr>
+            <w:proofErr w:type="gramStart"/>
             <w:r>
               <w:rPr>
                 <w:lang w:val="es-ES"/>
               </w:rPr>
-              <w:t>arranco!</w:t>
+              <w:t>arranco</w:t>
+            </w:r>
+            <w:proofErr w:type="gramEnd"/>
+            <w:r>
+              <w:rPr>
+                <w:lang w:val="es-ES"/>
+              </w:rPr>
+              <w:t>!</w:t>
             </w:r>
           </w:p>
         </w:tc>
@@ -11148,6 +11327,7 @@
                 <w:szCs w:val="16"/>
               </w:rPr>
             </w:pPr>
+            <w:proofErr w:type="gramStart"/>
             <w:r>
               <w:rPr>
                 <w:rFonts w:ascii="Segoe UI" w:eastAsia="Times New Roman" w:hAnsi="Segoe UI" w:cs="Segoe UI"/>
@@ -11155,7 +11335,17 @@
                 <w:sz w:val="16"/>
                 <w:szCs w:val="16"/>
               </w:rPr>
-              <w:t xml:space="preserve">tengo que cambiarlo por el usuario y </w:t>
+              <w:t>tengo</w:t>
+            </w:r>
+            <w:proofErr w:type="gramEnd"/>
+            <w:r>
+              <w:rPr>
+                <w:rFonts w:ascii="Segoe UI" w:eastAsia="Times New Roman" w:hAnsi="Segoe UI" w:cs="Segoe UI"/>
+                <w:color w:val="000000"/>
+                <w:sz w:val="16"/>
+                <w:szCs w:val="16"/>
+              </w:rPr>
+              <w:t xml:space="preserve"> que cambiarlo por el usuario y </w:t>
             </w:r>
             <w:proofErr w:type="spellStart"/>
             <w:r>
@@ -12477,7 +12667,27 @@
                 <w:sz w:val="16"/>
                 <w:szCs w:val="16"/>
               </w:rPr>
-              <w:t>\Administrador\Mis documentos\Mis archivos recibidos\error(7).txt de Andrés.</w:t>
+              <w:t>\Administrador\Mis documentos\Mis archivos recibidos\</w:t>
+            </w:r>
+            <w:proofErr w:type="gramStart"/>
+            <w:r>
+              <w:rPr>
+                <w:rFonts w:ascii="MS Shell Dlg 2" w:eastAsia="Times New Roman" w:hAnsi="MS Shell Dlg 2" w:cs="MS Shell Dlg 2"/>
+                <w:color w:val="545454"/>
+                <w:sz w:val="16"/>
+                <w:szCs w:val="16"/>
+              </w:rPr>
+              <w:t>error(</w:t>
+            </w:r>
+            <w:proofErr w:type="gramEnd"/>
+            <w:r>
+              <w:rPr>
+                <w:rFonts w:ascii="MS Shell Dlg 2" w:eastAsia="Times New Roman" w:hAnsi="MS Shell Dlg 2" w:cs="MS Shell Dlg 2"/>
+                <w:color w:val="545454"/>
+                <w:sz w:val="16"/>
+                <w:szCs w:val="16"/>
+              </w:rPr>
+              <w:t>7).txt de Andrés.</w:t>
             </w:r>
           </w:p>
         </w:tc>
@@ -12678,6 +12888,7 @@
                 <w:szCs w:val="16"/>
               </w:rPr>
             </w:pPr>
+            <w:proofErr w:type="gramStart"/>
             <w:r>
               <w:rPr>
                 <w:rFonts w:ascii="Segoe UI" w:eastAsia="Times New Roman" w:hAnsi="Segoe UI" w:cs="Segoe UI"/>
@@ -12685,7 +12896,17 @@
                 <w:sz w:val="16"/>
                 <w:szCs w:val="16"/>
               </w:rPr>
-              <w:t>en q momento te lo tira?</w:t>
+              <w:t>en</w:t>
+            </w:r>
+            <w:proofErr w:type="gramEnd"/>
+            <w:r>
+              <w:rPr>
+                <w:rFonts w:ascii="Segoe UI" w:eastAsia="Times New Roman" w:hAnsi="Segoe UI" w:cs="Segoe UI"/>
+                <w:color w:val="000000"/>
+                <w:sz w:val="16"/>
+                <w:szCs w:val="16"/>
+              </w:rPr>
+              <w:t xml:space="preserve"> q momento te lo tira?</w:t>
             </w:r>
           </w:p>
         </w:tc>
@@ -12887,6 +13108,7 @@
               </w:rPr>
             </w:pPr>
             <w:proofErr w:type="spellStart"/>
+            <w:proofErr w:type="gramStart"/>
             <w:r>
               <w:rPr>
                 <w:rFonts w:ascii="Segoe UI" w:eastAsia="Times New Roman" w:hAnsi="Segoe UI" w:cs="Segoe UI"/>
@@ -12897,6 +13119,7 @@
               <w:t>despues</w:t>
             </w:r>
             <w:proofErr w:type="spellEnd"/>
+            <w:proofErr w:type="gramEnd"/>
             <w:r>
               <w:rPr>
                 <w:rFonts w:ascii="Segoe UI" w:eastAsia="Times New Roman" w:hAnsi="Segoe UI" w:cs="Segoe UI"/>
@@ -13125,6 +13348,7 @@
                 <w:szCs w:val="16"/>
               </w:rPr>
             </w:pPr>
+            <w:proofErr w:type="gramStart"/>
             <w:r>
               <w:rPr>
                 <w:rFonts w:ascii="Segoe UI" w:eastAsia="Times New Roman" w:hAnsi="Segoe UI" w:cs="Segoe UI"/>
@@ -13132,7 +13356,17 @@
                 <w:sz w:val="16"/>
                 <w:szCs w:val="16"/>
               </w:rPr>
-              <w:t xml:space="preserve">o </w:t>
+              <w:t>o</w:t>
+            </w:r>
+            <w:proofErr w:type="gramEnd"/>
+            <w:r>
+              <w:rPr>
+                <w:rFonts w:ascii="Segoe UI" w:eastAsia="Times New Roman" w:hAnsi="Segoe UI" w:cs="Segoe UI"/>
+                <w:color w:val="000000"/>
+                <w:sz w:val="16"/>
+                <w:szCs w:val="16"/>
+              </w:rPr>
+              <w:t xml:space="preserve"> </w:t>
             </w:r>
             <w:proofErr w:type="spellStart"/>
             <w:r>
@@ -14487,6 +14721,7 @@
                 <w:szCs w:val="16"/>
               </w:rPr>
             </w:pPr>
+            <w:proofErr w:type="gramStart"/>
             <w:r>
               <w:rPr>
                 <w:rFonts w:ascii="Segoe UI" w:eastAsia="Times New Roman" w:hAnsi="Segoe UI" w:cs="Segoe UI"/>
@@ -14494,7 +14729,17 @@
                 <w:sz w:val="16"/>
                 <w:szCs w:val="16"/>
               </w:rPr>
-              <w:t xml:space="preserve">repetí el nombre de </w:t>
+              <w:t>repetí</w:t>
+            </w:r>
+            <w:proofErr w:type="gramEnd"/>
+            <w:r>
+              <w:rPr>
+                <w:rFonts w:ascii="Segoe UI" w:eastAsia="Times New Roman" w:hAnsi="Segoe UI" w:cs="Segoe UI"/>
+                <w:color w:val="000000"/>
+                <w:sz w:val="16"/>
+                <w:szCs w:val="16"/>
+              </w:rPr>
+              <w:t xml:space="preserve"> el nombre de </w:t>
             </w:r>
             <w:proofErr w:type="spellStart"/>
             <w:r>
@@ -15153,6 +15398,7 @@
                 <w:szCs w:val="16"/>
               </w:rPr>
             </w:pPr>
+            <w:proofErr w:type="gramStart"/>
             <w:r>
               <w:rPr>
                 <w:rFonts w:ascii="Segoe UI" w:eastAsia="Times New Roman" w:hAnsi="Segoe UI" w:cs="Segoe UI"/>
@@ -15160,7 +15406,17 @@
                 <w:sz w:val="16"/>
                 <w:szCs w:val="16"/>
               </w:rPr>
-              <w:t xml:space="preserve">y para que la web apunte al </w:t>
+              <w:t>y</w:t>
+            </w:r>
+            <w:proofErr w:type="gramEnd"/>
+            <w:r>
+              <w:rPr>
+                <w:rFonts w:ascii="Segoe UI" w:eastAsia="Times New Roman" w:hAnsi="Segoe UI" w:cs="Segoe UI"/>
+                <w:color w:val="000000"/>
+                <w:sz w:val="16"/>
+                <w:szCs w:val="16"/>
+              </w:rPr>
+              <w:t xml:space="preserve"> para que la web apunte al </w:t>
             </w:r>
             <w:proofErr w:type="spellStart"/>
             <w:r>
@@ -15381,6 +15637,7 @@
                 <w:szCs w:val="16"/>
               </w:rPr>
             </w:pPr>
+            <w:proofErr w:type="gramStart"/>
             <w:r>
               <w:rPr>
                 <w:rFonts w:ascii="Segoe UI" w:eastAsia="Times New Roman" w:hAnsi="Segoe UI" w:cs="Segoe UI"/>
@@ -15388,7 +15645,17 @@
                 <w:sz w:val="16"/>
                 <w:szCs w:val="16"/>
               </w:rPr>
-              <w:t xml:space="preserve">es donde </w:t>
+              <w:t>es</w:t>
+            </w:r>
+            <w:proofErr w:type="gramEnd"/>
+            <w:r>
+              <w:rPr>
+                <w:rFonts w:ascii="Segoe UI" w:eastAsia="Times New Roman" w:hAnsi="Segoe UI" w:cs="Segoe UI"/>
+                <w:color w:val="000000"/>
+                <w:sz w:val="16"/>
+                <w:szCs w:val="16"/>
+              </w:rPr>
+              <w:t xml:space="preserve"> donde </w:t>
             </w:r>
             <w:proofErr w:type="spellStart"/>
             <w:r>
@@ -16803,17 +17070,25 @@
           <w:color w:val="000000"/>
         </w:rPr>
       </w:pPr>
+      <w:proofErr w:type="gramStart"/>
       <w:r>
         <w:rPr>
           <w:color w:val="000000"/>
         </w:rPr>
-        <w:t xml:space="preserve">tengo que correr solo los </w:t>
-      </w:r>
-      <w:proofErr w:type="spellStart"/>
+        <w:t>tengo</w:t>
+      </w:r>
+      <w:proofErr w:type="gramEnd"/>
       <w:r>
         <w:rPr>
           <w:color w:val="000000"/>
         </w:rPr>
+        <w:t xml:space="preserve"> que correr solo los </w:t>
+      </w:r>
+      <w:proofErr w:type="spellStart"/>
+      <w:r>
+        <w:rPr>
+          <w:color w:val="000000"/>
+        </w:rPr>
         <w:t>sp</w:t>
       </w:r>
       <w:proofErr w:type="spellEnd"/>
@@ -16830,17 +17105,25 @@
           <w:color w:val="000000"/>
         </w:rPr>
       </w:pPr>
+      <w:proofErr w:type="gramStart"/>
       <w:r>
         <w:rPr>
           <w:color w:val="000000"/>
         </w:rPr>
-        <w:t xml:space="preserve">en </w:t>
-      </w:r>
-      <w:proofErr w:type="spellStart"/>
+        <w:t>en</w:t>
+      </w:r>
+      <w:proofErr w:type="gramEnd"/>
       <w:r>
         <w:rPr>
           <w:color w:val="000000"/>
         </w:rPr>
+        <w:t xml:space="preserve"> </w:t>
+      </w:r>
+      <w:proofErr w:type="spellStart"/>
+      <w:r>
+        <w:rPr>
+          <w:color w:val="000000"/>
+        </w:rPr>
         <w:t>esuco</w:t>
       </w:r>
       <w:proofErr w:type="spellEnd"/>
@@ -16862,20 +17145,30 @@
           <w:color w:val="000000"/>
         </w:rPr>
       </w:pPr>
+      <w:proofErr w:type="gramStart"/>
       <w:r>
         <w:rPr>
           <w:color w:val="000000"/>
         </w:rPr>
-        <w:t xml:space="preserve">para la parte de firmas va a ser suficiente. </w:t>
-      </w:r>
-      <w:proofErr w:type="spellStart"/>
+        <w:t>para</w:t>
+      </w:r>
+      <w:proofErr w:type="gramEnd"/>
       <w:r>
         <w:rPr>
           <w:color w:val="000000"/>
         </w:rPr>
+        <w:t xml:space="preserve"> la parte de firmas va a ser suficiente. </w:t>
+      </w:r>
+      <w:proofErr w:type="spellStart"/>
+      <w:proofErr w:type="gramStart"/>
+      <w:r>
+        <w:rPr>
+          <w:color w:val="000000"/>
+        </w:rPr>
         <w:t>quizas</w:t>
       </w:r>
       <w:proofErr w:type="spellEnd"/>
+      <w:proofErr w:type="gramEnd"/>
       <w:r>
         <w:rPr>
           <w:color w:val="000000"/>
@@ -16902,12 +17195,14 @@
           <w:color w:val="000000"/>
         </w:rPr>
       </w:pPr>
+      <w:proofErr w:type="gramStart"/>
       <w:r>
         <w:rPr>
           <w:color w:val="000000"/>
         </w:rPr>
         <w:t>ok</w:t>
       </w:r>
+      <w:proofErr w:type="gramEnd"/>
     </w:p>
     <w:p>
       <w:pPr>
@@ -16915,11 +17210,19 @@
           <w:color w:val="000000"/>
         </w:rPr>
       </w:pPr>
+      <w:proofErr w:type="gramStart"/>
       <w:r>
         <w:rPr>
           <w:color w:val="000000"/>
         </w:rPr>
-        <w:t>no le doy bola</w:t>
+        <w:t>no</w:t>
+      </w:r>
+      <w:proofErr w:type="gramEnd"/>
+      <w:r>
+        <w:rPr>
+          <w:color w:val="000000"/>
+        </w:rPr>
+        <w:t xml:space="preserve"> le doy bola</w:t>
       </w:r>
     </w:p>
     <w:p>
@@ -16933,11 +17236,19 @@
           <w:color w:val="000000"/>
         </w:rPr>
       </w:pPr>
+      <w:proofErr w:type="gramStart"/>
       <w:r>
         <w:rPr>
           <w:color w:val="000000"/>
         </w:rPr>
-        <w:t>esa es la actitud</w:t>
+        <w:t>esa</w:t>
+      </w:r>
+      <w:proofErr w:type="gramEnd"/>
+      <w:r>
+        <w:rPr>
+          <w:color w:val="000000"/>
+        </w:rPr>
+        <w:t xml:space="preserve"> es la actitud</w:t>
       </w:r>
     </w:p>
     <w:p>
@@ -16952,12 +17263,21 @@
           <w:color w:val="000000"/>
         </w:rPr>
       </w:pPr>
+      <w:proofErr w:type="gramStart"/>
       <w:r>
         <w:rPr>
           <w:b/>
           <w:color w:val="000000"/>
         </w:rPr>
-        <w:t xml:space="preserve">bien, una pregunta </w:t>
+        <w:t>bien</w:t>
+      </w:r>
+      <w:proofErr w:type="gramEnd"/>
+      <w:r>
+        <w:rPr>
+          <w:b/>
+          <w:color w:val="000000"/>
+        </w:rPr>
+        <w:t xml:space="preserve">, una pregunta </w:t>
       </w:r>
       <w:proofErr w:type="spellStart"/>
       <w:r>
@@ -17082,12 +17402,14 @@
         </w:rPr>
         <w:t xml:space="preserve"> el sitio</w:t>
       </w:r>
+      <w:proofErr w:type="gramStart"/>
       <w:r>
         <w:rPr>
           <w:lang w:val="es-ES"/>
         </w:rPr>
         <w:t>?</w:t>
       </w:r>
+      <w:proofErr w:type="gramEnd"/>
     </w:p>
     <w:p>
       <w:pPr>
@@ -17107,7 +17429,7 @@
         </w:rPr>
         <w:t xml:space="preserve">Un script usando </w:t>
       </w:r>
-      <w:hyperlink r:id="rId30" w:history="1">
+      <w:hyperlink r:id="rId29" w:history="1">
         <w:r>
           <w:rPr>
             <w:lang w:val="es-ES"/>
@@ -17124,6 +17446,7 @@
         </w:rPr>
       </w:pPr>
       <w:proofErr w:type="spellStart"/>
+      <w:proofErr w:type="gramStart"/>
       <w:r>
         <w:rPr>
           <w:sz w:val="18"/>
@@ -17133,6 +17456,7 @@
         <w:t>cscript</w:t>
       </w:r>
       <w:proofErr w:type="spellEnd"/>
+      <w:proofErr w:type="gramEnd"/>
       <w:r>
         <w:rPr>
           <w:sz w:val="18"/>
@@ -17179,6 +17503,7 @@
         <w:t xml:space="preserve"> la </w:t>
       </w:r>
       <w:proofErr w:type="spellStart"/>
+      <w:proofErr w:type="gramStart"/>
       <w:r>
         <w:rPr>
           <w:lang w:val="es-ES"/>
@@ -17186,6 +17511,7 @@
         <w:t>ultima</w:t>
       </w:r>
       <w:proofErr w:type="spellEnd"/>
+      <w:proofErr w:type="gramEnd"/>
       <w:r>
         <w:rPr>
           <w:lang w:val="es-ES"/>
@@ -17207,7 +17533,7 @@
           <w:sz w:val="20"/>
         </w:rPr>
       </w:pPr>
-      <w:hyperlink r:id="rId31" w:history="1">
+      <w:hyperlink r:id="rId30" w:history="1">
         <w:r>
           <w:rPr>
             <w:rStyle w:val="Hipervnculo"/>
@@ -17231,62 +17557,60 @@
           <w:sz w:val="20"/>
           <w:lang w:val="en-US"/>
         </w:rPr>
-        <w:t xml:space="preserve">.net 1.1, 2.0, 3.0 and 3.5 all have performance issues when a site sits idle for more than 20 </w:t>
-      </w:r>
-      <w:proofErr w:type="spellStart"/>
+        <w:t>.net 1.1, 2.0, 3.0 and 3.5 all have performance issues when a site sits idle for more than 20 mins.</w:t>
+      </w:r>
+      <w:r>
+        <w:rPr>
+          <w:sz w:val="20"/>
+          <w:lang w:val="en-US"/>
+        </w:rPr>
+        <w:t xml:space="preserve"> You can upgrade to the 4.0 </w:t>
+      </w:r>
+      <w:proofErr w:type="spellStart"/>
+      <w:r>
+        <w:rPr>
+          <w:sz w:val="20"/>
+          <w:lang w:val="en-US"/>
+        </w:rPr>
+        <w:t>framwork</w:t>
+      </w:r>
+      <w:proofErr w:type="spellEnd"/>
+      <w:r>
+        <w:rPr>
+          <w:sz w:val="20"/>
+          <w:lang w:val="en-US"/>
+        </w:rPr>
+        <w:t xml:space="preserve"> which has improved these time-out issues. </w:t>
+      </w:r>
+      <w:proofErr w:type="gramStart"/>
+      <w:r>
+        <w:rPr>
+          <w:sz w:val="20"/>
+          <w:lang w:val="en-US"/>
+        </w:rPr>
+        <w:t>if</w:t>
+      </w:r>
+      <w:proofErr w:type="gramEnd"/>
+      <w:r>
+        <w:rPr>
+          <w:sz w:val="20"/>
+          <w:lang w:val="en-US"/>
+        </w:rPr>
+        <w:t xml:space="preserve"> you cannot upgrade to 4.0 you could try to </w:t>
+      </w:r>
       <w:r>
         <w:rPr>
           <w:b/>
           <w:sz w:val="20"/>
           <w:lang w:val="en-US"/>
         </w:rPr>
-        <w:t>mins</w:t>
-      </w:r>
-      <w:proofErr w:type="spellEnd"/>
-      <w:r>
-        <w:rPr>
-          <w:b/>
+        <w:t>pre-compile</w:t>
+      </w:r>
+      <w:r>
+        <w:rPr>
           <w:sz w:val="20"/>
           <w:lang w:val="en-US"/>
         </w:rPr>
-        <w:t>.</w:t>
-      </w:r>
-      <w:r>
-        <w:rPr>
-          <w:sz w:val="20"/>
-          <w:lang w:val="en-US"/>
-        </w:rPr>
-        <w:t xml:space="preserve"> You can upgrade to the 4.0 </w:t>
-      </w:r>
-      <w:proofErr w:type="spellStart"/>
-      <w:r>
-        <w:rPr>
-          <w:sz w:val="20"/>
-          <w:lang w:val="en-US"/>
-        </w:rPr>
-        <w:t>framwork</w:t>
-      </w:r>
-      <w:proofErr w:type="spellEnd"/>
-      <w:r>
-        <w:rPr>
-          <w:sz w:val="20"/>
-          <w:lang w:val="en-US"/>
-        </w:rPr>
-        <w:t xml:space="preserve"> which has improved these time-out issues. if you cannot upgrade to 4.0 you could try to </w:t>
-      </w:r>
-      <w:r>
-        <w:rPr>
-          <w:b/>
-          <w:sz w:val="20"/>
-          <w:lang w:val="en-US"/>
-        </w:rPr>
-        <w:t>pre-compile</w:t>
-      </w:r>
-      <w:r>
-        <w:rPr>
-          <w:sz w:val="20"/>
-          <w:lang w:val="en-US"/>
-        </w:rPr>
         <w:t xml:space="preserve"> your site or use a utility like the one below to keep your site "Alive", which basically means it does not timeout and incur the cost of reloading the application domain.</w:t>
       </w:r>
     </w:p>
@@ -17439,11 +17763,16 @@
     </w:p>
     <w:p>
       <w:r>
-        <w:t>Solo funciona si no pongo el “recordar”!!!!!!!</w:t>
-      </w:r>
-    </w:p>
-    <w:p>
-      <w:hyperlink r:id="rId32" w:history="1">
+        <w:t>Solo funciona si no pongo el “recordar”</w:t>
+      </w:r>
+      <w:proofErr w:type="gramStart"/>
+      <w:r>
+        <w:t>!!!!!!!</w:t>
+      </w:r>
+      <w:proofErr w:type="gramEnd"/>
+    </w:p>
+    <w:p>
+      <w:hyperlink r:id="rId31" w:history="1">
         <w:r>
           <w:rPr>
             <w:rStyle w:val="Hipervnculo"/>
@@ -17453,7 +17782,7 @@
       </w:hyperlink>
     </w:p>
     <w:p>
-      <w:hyperlink r:id="rId33" w:history="1">
+      <w:hyperlink r:id="rId32" w:history="1">
         <w:r>
           <w:rPr>
             <w:rStyle w:val="Hipervnculo"/>
@@ -17468,22 +17797,40 @@
           <w:lang w:val="en-US"/>
         </w:rPr>
       </w:pPr>
+      <w:proofErr w:type="gramStart"/>
       <w:r>
         <w:rPr>
           <w:b/>
           <w:bCs/>
           <w:lang w:val="en-US"/>
         </w:rPr>
-        <w:t>Cant Login using ASP.NET Login Control and using "Remember me" option</w:t>
-      </w:r>
-    </w:p>
-    <w:p>
-      <w:r>
-        <w:rPr>
-          <w:lang w:val="en-US"/>
-        </w:rPr>
-        <w:t>Solution:</w:t>
-      </w:r>
+        <w:t>Cant</w:t>
+      </w:r>
+      <w:proofErr w:type="gramEnd"/>
+      <w:r>
+        <w:rPr>
+          <w:b/>
+          <w:bCs/>
+          <w:lang w:val="en-US"/>
+        </w:rPr>
+        <w:t xml:space="preserve"> Login using ASP.NET Login Control and using "Remember me" option</w:t>
+      </w:r>
+    </w:p>
+    <w:p>
+      <w:r>
+        <w:rPr>
+          <w:lang w:val="en-US"/>
+        </w:rPr>
+        <w:t>Solution</w:t>
+      </w:r>
+      <w:proofErr w:type="gramStart"/>
+      <w:r>
+        <w:rPr>
+          <w:lang w:val="en-US"/>
+        </w:rPr>
+        <w:t>:</w:t>
+      </w:r>
+      <w:proofErr w:type="gramEnd"/>
       <w:r>
         <w:rPr>
           <w:lang w:val="en-US"/>
@@ -17644,7 +17991,15 @@
         <w:t>IIS no muestra paginas</w:t>
       </w:r>
       <w:r>
-        <w:t xml:space="preserve"> ( o las descarga en lugar de ejecutarlas)</w:t>
+        <w:t xml:space="preserve"> </w:t>
+      </w:r>
+      <w:proofErr w:type="gramStart"/>
+      <w:r>
+        <w:t>( o</w:t>
+      </w:r>
+      <w:proofErr w:type="gramEnd"/>
+      <w:r>
+        <w:t xml:space="preserve"> las descarga en lugar de ejecutarlas)</w:t>
       </w:r>
     </w:p>
     <w:p>
@@ -17849,8 +18204,16 @@
         <w:rPr>
           <w:lang w:val="en-US"/>
         </w:rPr>
-        <w:t>11. Set the Limit to box to GET,HEAD,POST,TRACE</w:t>
-      </w:r>
+        <w:t>11. Set the Limit to box to GET</w:t>
+      </w:r>
+      <w:proofErr w:type="gramStart"/>
+      <w:r>
+        <w:rPr>
+          <w:lang w:val="en-US"/>
+        </w:rPr>
+        <w:t>,HEAD,POST,TRACE</w:t>
+      </w:r>
+      <w:proofErr w:type="gramEnd"/>
     </w:p>
     <w:p>
       <w:pPr>
@@ -18033,6 +18396,7 @@
         <w:t xml:space="preserve">Still not working? Does the site need </w:t>
       </w:r>
       <w:proofErr w:type="spellStart"/>
+      <w:proofErr w:type="gramStart"/>
       <w:r>
         <w:rPr>
           <w:lang w:val="en-US"/>
@@ -18040,6 +18404,7 @@
         <w:t>it's</w:t>
       </w:r>
       <w:proofErr w:type="spellEnd"/>
+      <w:proofErr w:type="gramEnd"/>
       <w:r>
         <w:rPr>
           <w:lang w:val="en-US"/>
@@ -18181,7 +18546,7 @@
           <w:lang w:val="en-US"/>
         </w:rPr>
       </w:pPr>
-      <w:hyperlink r:id="rId34" w:history="1">
+      <w:hyperlink r:id="rId33" w:history="1">
         <w:r>
           <w:rPr>
             <w:rStyle w:val="Hipervnculo"/>
@@ -18210,11 +18575,19 @@
           <w:lang w:val="en-US"/>
         </w:rPr>
       </w:pPr>
-      <w:r>
-        <w:rPr>
-          <w:lang w:val="en-US"/>
-        </w:rPr>
-        <w:t>re: IIS5 not showing ASP files, shows others</w:t>
+      <w:proofErr w:type="gramStart"/>
+      <w:r>
+        <w:rPr>
+          <w:lang w:val="en-US"/>
+        </w:rPr>
+        <w:t>re</w:t>
+      </w:r>
+      <w:proofErr w:type="gramEnd"/>
+      <w:r>
+        <w:rPr>
+          <w:lang w:val="en-US"/>
+        </w:rPr>
+        <w:t>: IIS5 not showing ASP files, shows others</w:t>
       </w:r>
     </w:p>
     <w:p>
@@ -18240,7 +18613,21 @@
         <w:rPr>
           <w:lang w:val="en-US"/>
         </w:rPr>
-        <w:t>[color=blue]</w:t>
+        <w:t>[</w:t>
+      </w:r>
+      <w:proofErr w:type="gramStart"/>
+      <w:r>
+        <w:rPr>
+          <w:lang w:val="en-US"/>
+        </w:rPr>
+        <w:t>color=</w:t>
+      </w:r>
+      <w:proofErr w:type="gramEnd"/>
+      <w:r>
+        <w:rPr>
+          <w:lang w:val="en-US"/>
+        </w:rPr>
+        <w:t>blue]</w:t>
       </w:r>
     </w:p>
     <w:p>
@@ -18342,11 +18729,19 @@
           <w:lang w:val="en-US"/>
         </w:rPr>
       </w:pPr>
-      <w:r>
-        <w:rPr>
-          <w:lang w:val="en-US"/>
-        </w:rPr>
-        <w:t>&gt;files. The message when opening an asp file is:</w:t>
+      <w:proofErr w:type="gramStart"/>
+      <w:r>
+        <w:rPr>
+          <w:lang w:val="en-US"/>
+        </w:rPr>
+        <w:t>&gt;files.</w:t>
+      </w:r>
+      <w:proofErr w:type="gramEnd"/>
+      <w:r>
+        <w:rPr>
+          <w:lang w:val="en-US"/>
+        </w:rPr>
+        <w:t xml:space="preserve"> The message when opening an asp file is:</w:t>
       </w:r>
     </w:p>
     <w:p>
@@ -18455,11 +18850,19 @@
           <w:lang w:val="en-US"/>
         </w:rPr>
       </w:pPr>
-      <w:r>
-        <w:rPr>
-          <w:lang w:val="en-US"/>
-        </w:rPr>
-        <w:t>&gt;and security since we can browse other files. The asp</w:t>
+      <w:proofErr w:type="gramStart"/>
+      <w:r>
+        <w:rPr>
+          <w:lang w:val="en-US"/>
+        </w:rPr>
+        <w:t>&gt;and security since we can browse other files.</w:t>
+      </w:r>
+      <w:proofErr w:type="gramEnd"/>
+      <w:r>
+        <w:rPr>
+          <w:lang w:val="en-US"/>
+        </w:rPr>
+        <w:t xml:space="preserve"> The asp</w:t>
       </w:r>
     </w:p>
     <w:p>
@@ -18498,7 +18901,21 @@
         <w:rPr>
           <w:lang w:val="en-US"/>
         </w:rPr>
-        <w:t>&gt;What can I do to make it render the asp files? Ideas?[/color]</w:t>
+        <w:t>&gt;What can I do to make it render the asp files? Ideas</w:t>
+      </w:r>
+      <w:proofErr w:type="gramStart"/>
+      <w:r>
+        <w:rPr>
+          <w:lang w:val="en-US"/>
+        </w:rPr>
+        <w:t>?[</w:t>
+      </w:r>
+      <w:proofErr w:type="gramEnd"/>
+      <w:r>
+        <w:rPr>
+          <w:lang w:val="en-US"/>
+        </w:rPr>
+        <w:t>/color]</w:t>
       </w:r>
     </w:p>
     <w:p>
@@ -18545,7 +18962,21 @@
         <w:rPr>
           <w:lang w:val="en-US"/>
         </w:rPr>
-        <w:t>ASP allowed, no script access on folder, many reasons possible.</w:t>
+        <w:t xml:space="preserve">ASP </w:t>
+      </w:r>
+      <w:proofErr w:type="gramStart"/>
+      <w:r>
+        <w:rPr>
+          <w:lang w:val="en-US"/>
+        </w:rPr>
+        <w:t>allowed,</w:t>
+      </w:r>
+      <w:proofErr w:type="gramEnd"/>
+      <w:r>
+        <w:rPr>
+          <w:lang w:val="en-US"/>
+        </w:rPr>
+        <w:t xml:space="preserve"> no script access on folder, many reasons possible.</w:t>
       </w:r>
     </w:p>
     <w:p>
@@ -18612,8 +19043,9 @@
           <w:szCs w:val="26"/>
           <w:u w:val="single"/>
         </w:rPr>
-        <w:t xml:space="preserve"> debe tener el DEBUG=OFF!!!! Suena lógico?  (cuando se metió un cliente, le mostró </w:t>
-      </w:r>
+        <w:t xml:space="preserve"> debe tener el DEBUG=OFF!!!! Suena lógico</w:t>
+      </w:r>
+      <w:proofErr w:type="gramStart"/>
       <w:r>
         <w:rPr>
           <w:rFonts w:asciiTheme="majorHAnsi" w:eastAsiaTheme="majorEastAsia" w:hAnsiTheme="majorHAnsi" w:cstheme="majorBidi"/>
@@ -18624,9 +19056,9 @@
           <w:szCs w:val="26"/>
           <w:u w:val="single"/>
         </w:rPr>
-        <w:t xml:space="preserve">en el </w:t>
-      </w:r>
-      <w:proofErr w:type="spellStart"/>
+        <w:t>?</w:t>
+      </w:r>
+      <w:proofErr w:type="gramEnd"/>
       <w:r>
         <w:rPr>
           <w:rFonts w:asciiTheme="majorHAnsi" w:eastAsiaTheme="majorEastAsia" w:hAnsiTheme="majorHAnsi" w:cstheme="majorBidi"/>
@@ -18637,9 +19069,9 @@
           <w:szCs w:val="26"/>
           <w:u w:val="single"/>
         </w:rPr>
-        <w:t>impersonate</w:t>
-      </w:r>
-      <w:proofErr w:type="spellEnd"/>
+        <w:t xml:space="preserve">  (</w:t>
+      </w:r>
+      <w:proofErr w:type="gramStart"/>
       <w:r>
         <w:rPr>
           <w:rFonts w:asciiTheme="majorHAnsi" w:eastAsiaTheme="majorEastAsia" w:hAnsiTheme="majorHAnsi" w:cstheme="majorBidi"/>
@@ -18650,8 +19082,9 @@
           <w:szCs w:val="26"/>
           <w:u w:val="single"/>
         </w:rPr>
-        <w:t xml:space="preserve"> </w:t>
-      </w:r>
+        <w:t>cuando</w:t>
+      </w:r>
+      <w:proofErr w:type="gramEnd"/>
       <w:r>
         <w:rPr>
           <w:rFonts w:asciiTheme="majorHAnsi" w:eastAsiaTheme="majorEastAsia" w:hAnsiTheme="majorHAnsi" w:cstheme="majorBidi"/>
@@ -18662,9 +19095,8 @@
           <w:szCs w:val="26"/>
           <w:u w:val="single"/>
         </w:rPr>
-        <w:t xml:space="preserve">el </w:t>
-      </w:r>
-      <w:proofErr w:type="spellStart"/>
+        <w:t xml:space="preserve"> se metió un cliente, le mostró </w:t>
+      </w:r>
       <w:r>
         <w:rPr>
           <w:rFonts w:asciiTheme="majorHAnsi" w:eastAsiaTheme="majorEastAsia" w:hAnsiTheme="majorHAnsi" w:cstheme="majorBidi"/>
@@ -18675,9 +19107,9 @@
           <w:szCs w:val="26"/>
           <w:u w:val="single"/>
         </w:rPr>
-        <w:t>pass</w:t>
-      </w:r>
-      <w:proofErr w:type="spellEnd"/>
+        <w:t xml:space="preserve">en el </w:t>
+      </w:r>
+      <w:proofErr w:type="spellStart"/>
       <w:r>
         <w:rPr>
           <w:rFonts w:asciiTheme="majorHAnsi" w:eastAsiaTheme="majorEastAsia" w:hAnsiTheme="majorHAnsi" w:cstheme="majorBidi"/>
@@ -18688,8 +19120,9 @@
           <w:szCs w:val="26"/>
           <w:u w:val="single"/>
         </w:rPr>
-        <w:t xml:space="preserve"> de administr</w:t>
-      </w:r>
+        <w:t>impersonate</w:t>
+      </w:r>
+      <w:proofErr w:type="spellEnd"/>
       <w:r>
         <w:rPr>
           <w:rFonts w:asciiTheme="majorHAnsi" w:eastAsiaTheme="majorEastAsia" w:hAnsiTheme="majorHAnsi" w:cstheme="majorBidi"/>
@@ -18700,7 +19133,7 @@
           <w:szCs w:val="26"/>
           <w:u w:val="single"/>
         </w:rPr>
-        <w:t>a</w:t>
+        <w:t xml:space="preserve"> </w:t>
       </w:r>
       <w:r>
         <w:rPr>
@@ -18712,7 +19145,7 @@
           <w:szCs w:val="26"/>
           <w:u w:val="single"/>
         </w:rPr>
-        <w:t xml:space="preserve">dor a través del </w:t>
+        <w:t xml:space="preserve">el </w:t>
       </w:r>
       <w:proofErr w:type="spellStart"/>
       <w:r>
@@ -18725,7 +19158,7 @@
           <w:szCs w:val="26"/>
           <w:u w:val="single"/>
         </w:rPr>
-        <w:t>web.config</w:t>
+        <w:t>pass</w:t>
       </w:r>
       <w:proofErr w:type="spellEnd"/>
       <w:r>
@@ -18738,6 +19171,56 @@
           <w:szCs w:val="26"/>
           <w:u w:val="single"/>
         </w:rPr>
+        <w:t xml:space="preserve"> de administr</w:t>
+      </w:r>
+      <w:r>
+        <w:rPr>
+          <w:rFonts w:asciiTheme="majorHAnsi" w:eastAsiaTheme="majorEastAsia" w:hAnsiTheme="majorHAnsi" w:cstheme="majorBidi"/>
+          <w:b/>
+          <w:bCs/>
+          <w:color w:val="4F81BD" w:themeColor="accent1"/>
+          <w:sz w:val="26"/>
+          <w:szCs w:val="26"/>
+          <w:u w:val="single"/>
+        </w:rPr>
+        <w:t>a</w:t>
+      </w:r>
+      <w:r>
+        <w:rPr>
+          <w:rFonts w:asciiTheme="majorHAnsi" w:eastAsiaTheme="majorEastAsia" w:hAnsiTheme="majorHAnsi" w:cstheme="majorBidi"/>
+          <w:b/>
+          <w:bCs/>
+          <w:color w:val="4F81BD" w:themeColor="accent1"/>
+          <w:sz w:val="26"/>
+          <w:szCs w:val="26"/>
+          <w:u w:val="single"/>
+        </w:rPr>
+        <w:t xml:space="preserve">dor a través del </w:t>
+      </w:r>
+      <w:proofErr w:type="spellStart"/>
+      <w:r>
+        <w:rPr>
+          <w:rFonts w:asciiTheme="majorHAnsi" w:eastAsiaTheme="majorEastAsia" w:hAnsiTheme="majorHAnsi" w:cstheme="majorBidi"/>
+          <w:b/>
+          <w:bCs/>
+          <w:color w:val="4F81BD" w:themeColor="accent1"/>
+          <w:sz w:val="26"/>
+          <w:szCs w:val="26"/>
+          <w:u w:val="single"/>
+        </w:rPr>
+        <w:t>web.config</w:t>
+      </w:r>
+      <w:proofErr w:type="spellEnd"/>
+      <w:r>
+        <w:rPr>
+          <w:rFonts w:asciiTheme="majorHAnsi" w:eastAsiaTheme="majorEastAsia" w:hAnsiTheme="majorHAnsi" w:cstheme="majorBidi"/>
+          <w:b/>
+          <w:bCs/>
+          <w:color w:val="4F81BD" w:themeColor="accent1"/>
+          <w:sz w:val="26"/>
+          <w:szCs w:val="26"/>
+          <w:u w:val="single"/>
+        </w:rPr>
         <w:t>)</w:t>
       </w:r>
     </w:p>
@@ -18829,6 +19312,7 @@
         <w:t xml:space="preserve">Y ahí hay que redirigir a alguna </w:t>
       </w:r>
       <w:proofErr w:type="spellStart"/>
+      <w:proofErr w:type="gramStart"/>
       <w:r>
         <w:rPr>
           <w:lang w:val="es-ES"/>
@@ -18836,6 +19320,7 @@
         <w:t>pagina</w:t>
       </w:r>
       <w:proofErr w:type="spellEnd"/>
+      <w:proofErr w:type="gramEnd"/>
       <w:r>
         <w:rPr>
           <w:lang w:val="es-ES"/>
@@ -18881,7 +19366,21 @@
         <w:rPr>
           <w:lang w:val="en-US"/>
         </w:rPr>
-        <w:t>&lt;configuration&gt;</w:t>
+        <w:t>&lt;</w:t>
+      </w:r>
+      <w:proofErr w:type="gramStart"/>
+      <w:r>
+        <w:rPr>
+          <w:lang w:val="en-US"/>
+        </w:rPr>
+        <w:t>configuration</w:t>
+      </w:r>
+      <w:proofErr w:type="gramEnd"/>
+      <w:r>
+        <w:rPr>
+          <w:lang w:val="en-US"/>
+        </w:rPr>
+        <w:t>&gt;</w:t>
       </w:r>
     </w:p>
     <w:p>
@@ -18970,6 +19469,7 @@
         <w:t>&lt;/</w:t>
       </w:r>
       <w:proofErr w:type="spellStart"/>
+      <w:proofErr w:type="gramStart"/>
       <w:r>
         <w:rPr>
           <w:lang w:val="es-ES"/>
@@ -18977,6 +19477,7 @@
         <w:t>configuration</w:t>
       </w:r>
       <w:proofErr w:type="spellEnd"/>
+      <w:proofErr w:type="gramEnd"/>
       <w:r>
         <w:rPr>
           <w:lang w:val="es-ES"/>
@@ -19021,12 +19522,17 @@
     <w:p/>
     <w:p>
       <w:proofErr w:type="spellStart"/>
+      <w:proofErr w:type="gramStart"/>
       <w:r>
         <w:t>validateRequest</w:t>
       </w:r>
       <w:proofErr w:type="spellEnd"/>
       <w:r>
-        <w:t>=false</w:t>
+        <w:t>=</w:t>
+      </w:r>
+      <w:proofErr w:type="gramEnd"/>
+      <w:r>
+        <w:t>false</w:t>
       </w:r>
       <w:r>
         <w:t xml:space="preserve"> en el </w:t>
@@ -19145,8 +19651,13 @@
         <w:t xml:space="preserve"> de</w:t>
       </w:r>
       <w:r>
-        <w:t xml:space="preserve"> Pronto???</w:t>
-      </w:r>
+        <w:t xml:space="preserve"> Pronto</w:t>
+      </w:r>
+      <w:proofErr w:type="gramStart"/>
+      <w:r>
+        <w:t>???</w:t>
+      </w:r>
+      <w:proofErr w:type="gramEnd"/>
     </w:p>
     <w:p>
       <w:pPr>
@@ -19231,35 +19742,52 @@
         <w:t>quien</w:t>
       </w:r>
       <w:proofErr w:type="spellEnd"/>
-      <w:r>
+      <w:proofErr w:type="gramStart"/>
+      <w:r>
+        <w:t>?</w:t>
+      </w:r>
+      <w:proofErr w:type="gramEnd"/>
+      <w:r>
+        <w:t xml:space="preserve"> </w:t>
+      </w:r>
+      <w:proofErr w:type="gramStart"/>
+      <w:r>
+        <w:rPr>
+          <w:lang w:val="en-US"/>
+        </w:rPr>
+        <w:t>ASP.NET?</w:t>
+      </w:r>
+      <w:proofErr w:type="gramEnd"/>
+      <w:r>
+        <w:rPr>
+          <w:lang w:val="en-US"/>
+        </w:rPr>
+        <w:t xml:space="preserve"> </w:t>
+      </w:r>
+      <w:proofErr w:type="spellStart"/>
+      <w:proofErr w:type="gramStart"/>
+      <w:r>
+        <w:rPr>
+          <w:lang w:val="en-US"/>
+        </w:rPr>
+        <w:t>iusr</w:t>
+      </w:r>
+      <w:proofErr w:type="spellEnd"/>
+      <w:proofErr w:type="gramEnd"/>
+      <w:r>
+        <w:rPr>
+          <w:lang w:val="en-US"/>
+        </w:rPr>
         <w:t xml:space="preserve">? </w:t>
       </w:r>
-      <w:r>
-        <w:rPr>
-          <w:lang w:val="en-US"/>
-        </w:rPr>
-        <w:t>ASP.NET?</w:t>
-      </w:r>
-      <w:r>
-        <w:rPr>
-          <w:lang w:val="en-US"/>
-        </w:rPr>
-        <w:t xml:space="preserve"> </w:t>
-      </w:r>
-      <w:proofErr w:type="spellStart"/>
-      <w:r>
-        <w:rPr>
-          <w:lang w:val="en-US"/>
-        </w:rPr>
-        <w:t>iusr</w:t>
-      </w:r>
-      <w:proofErr w:type="spellEnd"/>
-      <w:r>
-        <w:rPr>
-          <w:lang w:val="en-US"/>
-        </w:rPr>
-        <w:t>? Network services?</w:t>
-      </w:r>
+      <w:proofErr w:type="gramStart"/>
+      <w:r>
+        <w:rPr>
+          <w:lang w:val="en-US"/>
+        </w:rPr>
+        <w:t>Network services?</w:t>
+      </w:r>
+      <w:proofErr w:type="gramEnd"/>
     </w:p>
     <w:p>
       <w:pPr>
@@ -19459,11 +19987,27 @@
       </w:r>
       <w:proofErr w:type="spellEnd"/>
       <w:r>
-        <w:t>, puede ser lo de los permisos de office!!! –ERA ESO!!!!!!!!!!!!!!!!!1</w:t>
-      </w:r>
-    </w:p>
-    <w:p>
-      <w:hyperlink r:id="rId35" w:history="1">
+        <w:t>, puede ser lo de los permisos de office</w:t>
+      </w:r>
+      <w:proofErr w:type="gramStart"/>
+      <w:r>
+        <w:t>!!!</w:t>
+      </w:r>
+      <w:proofErr w:type="gramEnd"/>
+      <w:r>
+        <w:t xml:space="preserve"> –ERA ESO</w:t>
+      </w:r>
+      <w:proofErr w:type="gramStart"/>
+      <w:r>
+        <w:t>!!!!!!!!!!!!!!!!!</w:t>
+      </w:r>
+      <w:proofErr w:type="gramEnd"/>
+      <w:r>
+        <w:t>1</w:t>
+      </w:r>
+    </w:p>
+    <w:p>
+      <w:hyperlink r:id="rId34" w:history="1">
         <w:r>
           <w:rPr>
             <w:rStyle w:val="Hipervnculo"/>
@@ -19473,7 +20017,7 @@
       </w:hyperlink>
     </w:p>
     <w:p>
-      <w:hyperlink r:id="rId36" w:history="1">
+      <w:hyperlink r:id="rId35" w:history="1">
         <w:r>
           <w:rPr>
             <w:rStyle w:val="Hipervnculo"/>
@@ -19677,6 +20221,7 @@
         <w:t xml:space="preserve">Press OK and </w:t>
       </w:r>
       <w:proofErr w:type="spellStart"/>
+      <w:proofErr w:type="gramStart"/>
       <w:r>
         <w:rPr>
           <w:rStyle w:val="apple-style-span"/>
@@ -19689,6 +20234,7 @@
         <w:t>thats</w:t>
       </w:r>
       <w:proofErr w:type="spellEnd"/>
+      <w:proofErr w:type="gramEnd"/>
       <w:r>
         <w:rPr>
           <w:rStyle w:val="apple-style-span"/>
@@ -19701,6 +20247,7 @@
         <w:t xml:space="preserve"> it. </w:t>
       </w:r>
       <w:proofErr w:type="spellStart"/>
+      <w:proofErr w:type="gramStart"/>
       <w:r>
         <w:rPr>
           <w:rStyle w:val="apple-style-span"/>
@@ -19713,6 +20260,7 @@
         <w:t>i</w:t>
       </w:r>
       <w:proofErr w:type="spellEnd"/>
+      <w:proofErr w:type="gramEnd"/>
       <w:r>
         <w:rPr>
           <w:rStyle w:val="apple-style-span"/>
@@ -19772,7 +20320,21 @@
         <w:rPr>
           <w:lang w:val="en-US"/>
         </w:rPr>
-        <w:t xml:space="preserve"> to the user NT AUTHORITY\NETWORK SERVICE SID (S-1-5-20).  This security permission can be modified using the Component Services administrative tool.</w:t>
+        <w:t xml:space="preserve"> </w:t>
+      </w:r>
+      <w:proofErr w:type="gramStart"/>
+      <w:r>
+        <w:rPr>
+          <w:lang w:val="en-US"/>
+        </w:rPr>
+        <w:t>to</w:t>
+      </w:r>
+      <w:proofErr w:type="gramEnd"/>
+      <w:r>
+        <w:rPr>
+          <w:lang w:val="en-US"/>
+        </w:rPr>
+        <w:t xml:space="preserve"> the user NT AUTHORITY\NETWORK SERVICE SID (S-1-5-20).  This security permission can be modified using the Component Services administrative tool.</w:t>
       </w:r>
     </w:p>
     <w:p>
@@ -19950,8 +20512,9 @@
           <w:szCs w:val="16"/>
           <w:lang w:val="en-US"/>
         </w:rPr>
-        <w:t xml:space="preserve">" account. It does not appear as a local user on the machine. It does not appear as a group anywhere. Nothing remotely like it appears anywhere. When I browse for local users, groups, and built-in accounts, it does not appear in the list, nor does anything similar appear in the list. </w:t>
-      </w:r>
+        <w:t xml:space="preserve">" </w:t>
+      </w:r>
+      <w:proofErr w:type="gramStart"/>
       <w:r>
         <w:rPr>
           <w:rFonts w:ascii="Arial" w:hAnsi="Arial" w:cs="Arial"/>
@@ -19960,6 +20523,27 @@
           <w:szCs w:val="16"/>
           <w:lang w:val="en-US"/>
         </w:rPr>
+        <w:t>account.</w:t>
+      </w:r>
+      <w:proofErr w:type="gramEnd"/>
+      <w:r>
+        <w:rPr>
+          <w:rFonts w:ascii="Arial" w:hAnsi="Arial" w:cs="Arial"/>
+          <w:color w:val="000000"/>
+          <w:sz w:val="16"/>
+          <w:szCs w:val="16"/>
+          <w:lang w:val="en-US"/>
+        </w:rPr>
+        <w:t xml:space="preserve"> It does not appear as a local user on the machine. It does not appear as a group anywhere. Nothing remotely like it appears anywhere. When I browse for local users, groups, and built-in accounts, it does not appear in the list, nor does anything similar appear in the list. </w:t>
+      </w:r>
+      <w:r>
+        <w:rPr>
+          <w:rFonts w:ascii="Arial" w:hAnsi="Arial" w:cs="Arial"/>
+          <w:color w:val="000000"/>
+          <w:sz w:val="16"/>
+          <w:szCs w:val="16"/>
+          <w:lang w:val="en-US"/>
+        </w:rPr>
         <w:t>What is going on?</w:t>
       </w:r>
     </w:p>
@@ -20021,7 +20605,21 @@
         <w:rPr>
           <w:lang w:val="en-US"/>
         </w:rPr>
-        <w:t xml:space="preserve"> (o sea, no </w:t>
+        <w:t xml:space="preserve"> (</w:t>
+      </w:r>
+      <w:proofErr w:type="gramStart"/>
+      <w:r>
+        <w:rPr>
+          <w:lang w:val="en-US"/>
+        </w:rPr>
+        <w:t>o sea</w:t>
+      </w:r>
+      <w:proofErr w:type="gramEnd"/>
+      <w:r>
+        <w:rPr>
+          <w:lang w:val="en-US"/>
+        </w:rPr>
+        <w:t xml:space="preserve">, no </w:t>
       </w:r>
       <w:proofErr w:type="spellStart"/>
       <w:r>
@@ -20035,21 +20633,7 @@
         <w:rPr>
           <w:lang w:val="en-US"/>
         </w:rPr>
-        <w:t xml:space="preserve"> </w:t>
-      </w:r>
-      <w:proofErr w:type="spellStart"/>
-      <w:r>
-        <w:rPr>
-          <w:lang w:val="en-US"/>
-        </w:rPr>
-        <w:t>las</w:t>
-      </w:r>
-      <w:proofErr w:type="spellEnd"/>
-      <w:r>
-        <w:rPr>
-          <w:lang w:val="en-US"/>
-        </w:rPr>
-        <w:t xml:space="preserve"> </w:t>
+        <w:t xml:space="preserve"> las </w:t>
       </w:r>
       <w:proofErr w:type="spellStart"/>
       <w:r>
@@ -20223,8 +20807,16 @@
         <w:rPr>
           <w:lang w:val="es-ES"/>
         </w:rPr>
-        <w:t>Cómo arreglé esto la otra vez?????</w:t>
-      </w:r>
+        <w:t>Cómo arreglé esto la otra vez</w:t>
+      </w:r>
+      <w:proofErr w:type="gramStart"/>
+      <w:r>
+        <w:rPr>
+          <w:lang w:val="es-ES"/>
+        </w:rPr>
+        <w:t>?????</w:t>
+      </w:r>
+      <w:proofErr w:type="gramEnd"/>
       <w:r>
         <w:rPr>
           <w:lang w:val="es-ES"/>
@@ -20394,103 +20986,113 @@
           <w:i/>
           <w:lang w:val="es-ES"/>
         </w:rPr>
-        <w:t xml:space="preserve"> no puede hacerlo (una web app sí)!</w:t>
-      </w:r>
+        <w:t xml:space="preserve"> no puede hacerlo (una web app sí)</w:t>
+      </w:r>
+      <w:proofErr w:type="gramStart"/>
       <w:r>
         <w:rPr>
           <w:b/>
           <w:i/>
           <w:lang w:val="es-ES"/>
         </w:rPr>
-        <w:t xml:space="preserve"> El </w:t>
-      </w:r>
-      <w:proofErr w:type="spellStart"/>
+        <w:t>!</w:t>
+      </w:r>
+      <w:proofErr w:type="gramEnd"/>
       <w:r>
         <w:rPr>
           <w:b/>
           <w:i/>
           <w:lang w:val="es-ES"/>
         </w:rPr>
-        <w:t>businessObject</w:t>
-      </w:r>
-      <w:proofErr w:type="spellEnd"/>
+        <w:t xml:space="preserve"> El </w:t>
+      </w:r>
+      <w:proofErr w:type="spellStart"/>
       <w:r>
         <w:rPr>
           <w:b/>
           <w:i/>
           <w:lang w:val="es-ES"/>
         </w:rPr>
-        <w:t xml:space="preserve"> sí genera en su </w:t>
-      </w:r>
-      <w:proofErr w:type="spellStart"/>
+        <w:t>businessObject</w:t>
+      </w:r>
+      <w:proofErr w:type="spellEnd"/>
       <w:r>
         <w:rPr>
           <w:b/>
           <w:i/>
           <w:lang w:val="es-ES"/>
         </w:rPr>
-        <w:t>bin</w:t>
-      </w:r>
-      <w:proofErr w:type="spellEnd"/>
+        <w:t xml:space="preserve"> sí genera en su </w:t>
+      </w:r>
+      <w:proofErr w:type="spellStart"/>
       <w:r>
         <w:rPr>
           <w:b/>
           <w:i/>
           <w:lang w:val="es-ES"/>
         </w:rPr>
-        <w:t xml:space="preserve"> un </w:t>
-      </w:r>
-      <w:proofErr w:type="spellStart"/>
+        <w:t>bin</w:t>
+      </w:r>
+      <w:proofErr w:type="spellEnd"/>
       <w:r>
         <w:rPr>
           <w:b/>
           <w:i/>
           <w:lang w:val="es-ES"/>
         </w:rPr>
-        <w:t>Interop</w:t>
-      </w:r>
-      <w:proofErr w:type="spellEnd"/>
+        <w:t xml:space="preserve"> un </w:t>
+      </w:r>
+      <w:proofErr w:type="spellStart"/>
       <w:r>
         <w:rPr>
           <w:b/>
           <w:i/>
           <w:lang w:val="es-ES"/>
         </w:rPr>
-        <w:t>… pero el sitio no.</w:t>
-      </w:r>
-    </w:p>
-    <w:p>
-      <w:pPr>
+        <w:t>Interop</w:t>
+      </w:r>
+      <w:proofErr w:type="spellEnd"/>
+      <w:r>
         <w:rPr>
           <w:b/>
           <w:i/>
           <w:lang w:val="es-ES"/>
         </w:rPr>
-      </w:pPr>
-      <w:r>
+        <w:t>… pero el sitio no.</w:t>
+      </w:r>
+    </w:p>
+    <w:p>
+      <w:pPr>
         <w:rPr>
           <w:b/>
           <w:i/>
           <w:lang w:val="es-ES"/>
         </w:rPr>
-        <w:t xml:space="preserve">-Un </w:t>
-      </w:r>
-      <w:proofErr w:type="spellStart"/>
+      </w:pPr>
       <w:r>
         <w:rPr>
           <w:b/>
           <w:i/>
           <w:lang w:val="es-ES"/>
         </w:rPr>
-        <w:t>website</w:t>
-      </w:r>
-      <w:proofErr w:type="spellEnd"/>
+        <w:t xml:space="preserve">-Un </w:t>
+      </w:r>
+      <w:proofErr w:type="spellStart"/>
       <w:r>
         <w:rPr>
           <w:b/>
           <w:i/>
           <w:lang w:val="es-ES"/>
         </w:rPr>
+        <w:t>website</w:t>
+      </w:r>
+      <w:proofErr w:type="spellEnd"/>
+      <w:r>
+        <w:rPr>
+          <w:b/>
+          <w:i/>
+          <w:lang w:val="es-ES"/>
+        </w:rPr>
         <w:t xml:space="preserve"> va a seguir buscándolas en el GAC?</w:t>
       </w:r>
     </w:p>
@@ -20865,13 +21467,27 @@
         <w:rPr>
           <w:lang w:val="es-ES"/>
         </w:rPr>
-        <w:t xml:space="preserve">(entonces usan el </w:t>
-      </w:r>
-      <w:proofErr w:type="spellStart"/>
+        <w:t>(</w:t>
+      </w:r>
+      <w:proofErr w:type="gramStart"/>
       <w:r>
         <w:rPr>
           <w:lang w:val="es-ES"/>
         </w:rPr>
+        <w:t>entonces</w:t>
+      </w:r>
+      <w:proofErr w:type="gramEnd"/>
+      <w:r>
+        <w:rPr>
+          <w:lang w:val="es-ES"/>
+        </w:rPr>
+        <w:t xml:space="preserve"> usan el </w:t>
+      </w:r>
+      <w:proofErr w:type="spellStart"/>
+      <w:r>
+        <w:rPr>
+          <w:lang w:val="es-ES"/>
+        </w:rPr>
         <w:t>assempblypolicy</w:t>
       </w:r>
       <w:proofErr w:type="spellEnd"/>
@@ -21041,7 +21657,21 @@
         <w:rPr>
           <w:lang w:val="es-ES"/>
         </w:rPr>
-        <w:t xml:space="preserve">  creo que no se puede hacer el .</w:t>
+        <w:t xml:space="preserve">  </w:t>
+      </w:r>
+      <w:proofErr w:type="gramStart"/>
+      <w:r>
+        <w:rPr>
+          <w:lang w:val="es-ES"/>
+        </w:rPr>
+        <w:t>creo</w:t>
+      </w:r>
+      <w:proofErr w:type="gramEnd"/>
+      <w:r>
+        <w:rPr>
+          <w:lang w:val="es-ES"/>
+        </w:rPr>
+        <w:t xml:space="preserve"> que no se puede hacer el .</w:t>
       </w:r>
       <w:proofErr w:type="spellStart"/>
       <w:r>
@@ -21129,8 +21759,13 @@
       </w:r>
       <w:proofErr w:type="spellEnd"/>
       <w:r>
-        <w:t xml:space="preserve"> las macros habilitadas?</w:t>
-      </w:r>
+        <w:t xml:space="preserve"> las macros habilitadas</w:t>
+      </w:r>
+      <w:proofErr w:type="gramStart"/>
+      <w:r>
+        <w:t>?</w:t>
+      </w:r>
+      <w:proofErr w:type="gramEnd"/>
       <w:r>
         <w:t xml:space="preserve"> </w:t>
       </w:r>
@@ -21146,21 +21781,40 @@
           <w:lang w:val="en-US"/>
         </w:rPr>
       </w:pPr>
+      <w:proofErr w:type="gramStart"/>
       <w:r>
         <w:rPr>
           <w:lang w:val="en-US"/>
         </w:rPr>
         <w:t xml:space="preserve">2003  </w:t>
       </w:r>
-      <w:hyperlink r:id="rId37" w:history="1">
-        <w:r>
-          <w:rPr>
-            <w:rStyle w:val="Hipervnculo"/>
-            <w:lang w:val="en-US"/>
-          </w:rPr>
-          <w:t>http://office.microsoft.com/en-us/office-2003-resource-kit/macro-security-levels-in-office-2003-HA001140307.aspx</w:t>
-        </w:r>
-      </w:hyperlink>
+      <w:proofErr w:type="gramEnd"/>
+      <w:r>
+        <w:fldChar w:fldCharType="begin"/>
+      </w:r>
+      <w:r>
+        <w:rPr>
+          <w:lang w:val="en-US"/>
+        </w:rPr>
+        <w:instrText xml:space="preserve"> HYPERLINK "http://office.microsoft.com/en-us/office-2003-resource-kit/macro-security-levels-in-office-2003-HA001140307.aspx" </w:instrText>
+      </w:r>
+      <w:r>
+        <w:fldChar w:fldCharType="separate"/>
+      </w:r>
+      <w:r>
+        <w:rPr>
+          <w:rStyle w:val="Hipervnculo"/>
+          <w:lang w:val="en-US"/>
+        </w:rPr>
+        <w:t>http://office.microsoft.com/en-us/office-2003-resource-kit/macro-security-levels-in-office-2003-HA001140307.aspx</w:t>
+      </w:r>
+      <w:r>
+        <w:rPr>
+          <w:rStyle w:val="Hipervnculo"/>
+          <w:lang w:val="en-US"/>
+        </w:rPr>
+        <w:fldChar w:fldCharType="end"/>
+      </w:r>
       <w:r>
         <w:rPr>
           <w:lang w:val="en-US"/>
@@ -21216,8 +21870,13 @@
         </w:numPr>
       </w:pPr>
       <w:r>
-        <w:t>El directorio de la plantilla?</w:t>
-      </w:r>
+        <w:t>El directorio de la plantilla</w:t>
+      </w:r>
+      <w:proofErr w:type="gramStart"/>
+      <w:r>
+        <w:t>?</w:t>
+      </w:r>
+      <w:proofErr w:type="gramEnd"/>
     </w:p>
     <w:p>
       <w:pPr>
@@ -21241,8 +21900,13 @@
       </w:r>
       <w:proofErr w:type="spellEnd"/>
       <w:r>
-        <w:t xml:space="preserve"> de barras)?</w:t>
-      </w:r>
+        <w:t xml:space="preserve"> de barras)</w:t>
+      </w:r>
+      <w:proofErr w:type="gramStart"/>
+      <w:r>
+        <w:t>?</w:t>
+      </w:r>
+      <w:proofErr w:type="gramEnd"/>
       <w:r>
         <w:t xml:space="preserve"> </w:t>
       </w:r>
@@ -21271,8 +21935,13 @@
       </w:r>
       <w:proofErr w:type="spellEnd"/>
       <w:r>
-        <w:t xml:space="preserve"> de las macros. –Qué parte?</w:t>
-      </w:r>
+        <w:t xml:space="preserve"> de las macros. –Qué parte</w:t>
+      </w:r>
+      <w:proofErr w:type="gramStart"/>
+      <w:r>
+        <w:t>?</w:t>
+      </w:r>
+      <w:proofErr w:type="gramEnd"/>
       <w:r>
         <w:t xml:space="preserve"> –En el </w:t>
       </w:r>
@@ -21336,7 +22005,15 @@
         <w:t xml:space="preserve"> </w:t>
       </w:r>
       <w:r>
-        <w:t>(11 , es decir 2</w:t>
+        <w:t>(</w:t>
+      </w:r>
+      <w:proofErr w:type="gramStart"/>
+      <w:r>
+        <w:t>11 ,</w:t>
+      </w:r>
+      <w:proofErr w:type="gramEnd"/>
+      <w:r>
+        <w:t xml:space="preserve"> es decir 2</w:t>
       </w:r>
       <w:r>
         <w:t>0</w:t>
@@ -21417,10 +22094,23 @@
       </w:r>
       <w:proofErr w:type="spellEnd"/>
       <w:r>
-        <w:t xml:space="preserve"> para grabar???</w:t>
-      </w:r>
-      <w:r>
-        <w:t xml:space="preserve"> –Parece que no!!!!!! –Ajá!</w:t>
+        <w:t xml:space="preserve"> para grabar</w:t>
+      </w:r>
+      <w:proofErr w:type="gramStart"/>
+      <w:r>
+        <w:t>???</w:t>
+      </w:r>
+      <w:proofErr w:type="gramEnd"/>
+      <w:r>
+        <w:t xml:space="preserve"> –Parece que no</w:t>
+      </w:r>
+      <w:proofErr w:type="gramStart"/>
+      <w:r>
+        <w:t>!!!!!!</w:t>
+      </w:r>
+      <w:proofErr w:type="gramEnd"/>
+      <w:r>
+        <w:t xml:space="preserve"> –Ajá!</w:t>
       </w:r>
       <w:r>
         <w:t xml:space="preserve"> </w:t>
@@ -21432,12 +22122,17 @@
         <w:t>xplotó el .</w:t>
       </w:r>
       <w:proofErr w:type="spellStart"/>
+      <w:proofErr w:type="gramStart"/>
       <w:r>
         <w:t>SaveAs</w:t>
       </w:r>
       <w:proofErr w:type="spellEnd"/>
       <w:r>
-        <w:t xml:space="preserve">()  </w:t>
+        <w:t>(</w:t>
+      </w:r>
+      <w:proofErr w:type="gramEnd"/>
+      <w:r>
+        <w:t xml:space="preserve">)  </w:t>
       </w:r>
       <w:proofErr w:type="spellStart"/>
       <w:r>
@@ -21518,7 +22213,15 @@
         <w:t>…</w:t>
       </w:r>
       <w:r>
-        <w:t xml:space="preserve"> ERA ESO!!!! No me dejaba poner el </w:t>
+        <w:t xml:space="preserve"> ERA ESO</w:t>
+      </w:r>
+      <w:proofErr w:type="gramStart"/>
+      <w:r>
+        <w:t>!!!!</w:t>
+      </w:r>
+      <w:proofErr w:type="gramEnd"/>
+      <w:r>
+        <w:t xml:space="preserve"> No me dejaba poner el </w:t>
       </w:r>
       <w:proofErr w:type="spellStart"/>
       <w:r>
@@ -21533,9 +22236,11 @@
         <w:t>usuarIO</w:t>
       </w:r>
       <w:proofErr w:type="spellEnd"/>
+      <w:proofErr w:type="gramStart"/>
       <w:r>
         <w:t>!!!!!!!!!!!</w:t>
       </w:r>
+      <w:proofErr w:type="gramEnd"/>
     </w:p>
     <w:p/>
     <w:p/>
@@ -21547,7 +22252,7 @@
           <w:bCs/>
         </w:rPr>
       </w:pPr>
-      <w:hyperlink r:id="rId38" w:history="1">
+      <w:hyperlink r:id="rId36" w:history="1">
         <w:r>
           <w:rPr>
             <w:rStyle w:val="Hipervnculo"/>
@@ -21693,12 +22398,14 @@
         </w:rPr>
         <w:t xml:space="preserve"> al generar la plantilla</w:t>
       </w:r>
+      <w:proofErr w:type="gramStart"/>
       <w:r>
         <w:rPr>
           <w:lang w:val="es-ES"/>
         </w:rPr>
         <w:t>?</w:t>
       </w:r>
+      <w:proofErr w:type="gramEnd"/>
     </w:p>
     <w:p>
       <w:r>
@@ -21770,8 +22477,13 @@
     </w:p>
     <w:p>
       <w:r>
-        <w:t>Directorio de la plantilla?</w:t>
-      </w:r>
+        <w:t>Directorio de la plantilla</w:t>
+      </w:r>
+      <w:proofErr w:type="gramStart"/>
+      <w:r>
+        <w:t>?</w:t>
+      </w:r>
+      <w:proofErr w:type="gramEnd"/>
     </w:p>
     <w:p>
       <w:r>
@@ -21814,11 +22526,19 @@
           <w:lang w:val="en-US"/>
         </w:rPr>
       </w:pPr>
-      <w:r>
-        <w:rPr>
-          <w:lang w:val="en-US"/>
-        </w:rPr>
-        <w:t xml:space="preserve">re: COM Exception (Member Not Found) while assigning value to </w:t>
+      <w:proofErr w:type="gramStart"/>
+      <w:r>
+        <w:rPr>
+          <w:lang w:val="en-US"/>
+        </w:rPr>
+        <w:t>re</w:t>
+      </w:r>
+      <w:proofErr w:type="gramEnd"/>
+      <w:r>
+        <w:rPr>
+          <w:lang w:val="en-US"/>
+        </w:rPr>
+        <w:t xml:space="preserve">: COM Exception (Member Not Found) while assigning value to </w:t>
       </w:r>
       <w:proofErr w:type="spellStart"/>
       <w:r>
@@ -21849,7 +22569,7 @@
           <w:lang w:val="en-US"/>
         </w:rPr>
       </w:pPr>
-      <w:hyperlink r:id="rId39" w:history="1">
+      <w:hyperlink r:id="rId37" w:history="1">
         <w:r>
           <w:rPr>
             <w:rStyle w:val="Hipervnculo"/>
@@ -21862,21 +22582,7 @@
         <w:rPr>
           <w:lang w:val="en-US"/>
         </w:rPr>
-        <w:t xml:space="preserve"> replied to </w:t>
-      </w:r>
-      <w:proofErr w:type="spellStart"/>
-      <w:r>
-        <w:rPr>
-          <w:lang w:val="en-US"/>
-        </w:rPr>
-        <w:t>Chetan</w:t>
-      </w:r>
-      <w:proofErr w:type="spellEnd"/>
-      <w:r>
-        <w:rPr>
-          <w:lang w:val="en-US"/>
-        </w:rPr>
-        <w:t xml:space="preserve"> </w:t>
+        <w:t xml:space="preserve"> replied to Chetan </w:t>
       </w:r>
       <w:proofErr w:type="spellStart"/>
       <w:r>
@@ -21890,8 +22596,16 @@
         <w:rPr>
           <w:lang w:val="en-US"/>
         </w:rPr>
-        <w:t xml:space="preserve"> on 19-Mar-10 06:22 AM</w:t>
-      </w:r>
+        <w:t xml:space="preserve"> on 19-Mar-10 06:22 </w:t>
+      </w:r>
+      <w:proofErr w:type="gramStart"/>
+      <w:r>
+        <w:rPr>
+          <w:lang w:val="en-US"/>
+        </w:rPr>
+        <w:t>AM</w:t>
+      </w:r>
+      <w:proofErr w:type="gramEnd"/>
     </w:p>
     <w:tbl>
       <w:tblPr>
@@ -22053,7 +22767,7 @@
                 <w:lang w:val="en-US"/>
               </w:rPr>
             </w:pPr>
-            <w:hyperlink r:id="rId40" w:history="1">
+            <w:hyperlink r:id="rId38" w:history="1">
               <w:r>
                 <w:rPr>
                   <w:rStyle w:val="Hipervnculo"/>
@@ -22080,8 +22794,16 @@
                 <w:lang w:val="en-US"/>
               </w:rPr>
               <w:br/>
-              <w:t>fine at home on Windows XP Pro (with admin login), but gives me an error</w:t>
-            </w:r>
+              <w:t xml:space="preserve">fine at home on Windows XP Pro (with admin login), but gives me an </w:t>
+            </w:r>
+            <w:proofErr w:type="gramStart"/>
+            <w:r>
+              <w:rPr>
+                <w:lang w:val="en-US"/>
+              </w:rPr>
+              <w:t>error</w:t>
+            </w:r>
+            <w:proofErr w:type="gramEnd"/>
             <w:r>
               <w:rPr>
                 <w:lang w:val="en-US"/>
@@ -22101,8 +22823,16 @@
                 <w:lang w:val="en-US"/>
               </w:rPr>
               <w:br/>
-              <w:t>get "Member not found" still. What I've checked:</w:t>
-            </w:r>
+              <w:t>get "Member not found" still. What I've checked</w:t>
+            </w:r>
+            <w:proofErr w:type="gramStart"/>
+            <w:r>
+              <w:rPr>
+                <w:lang w:val="en-US"/>
+              </w:rPr>
+              <w:t>:</w:t>
+            </w:r>
+            <w:proofErr w:type="gramEnd"/>
             <w:r>
               <w:rPr>
                 <w:lang w:val="en-US"/>
@@ -23501,6 +24231,7 @@
           <w:sz w:val="48"/>
         </w:rPr>
       </w:pPr>
+      <w:proofErr w:type="gramStart"/>
       <w:r>
         <w:rPr>
           <w:b/>
@@ -23513,7 +24244,15 @@
           <w:b/>
           <w:sz w:val="48"/>
         </w:rPr>
-        <w:t>64 + OFFICE</w:t>
+        <w:t>64</w:t>
+      </w:r>
+      <w:proofErr w:type="gramEnd"/>
+      <w:r>
+        <w:rPr>
+          <w:b/>
+          <w:sz w:val="48"/>
+        </w:rPr>
+        <w:t xml:space="preserve"> + OFFICE</w:t>
       </w:r>
     </w:p>
     <w:p>
@@ -23550,9 +24289,9 @@
           <w:szCs w:val="26"/>
           <w:u w:val="single"/>
         </w:rPr>
-        <w:t xml:space="preserve">  ( </w:t>
-      </w:r>
-      <w:proofErr w:type="spellStart"/>
+        <w:t xml:space="preserve">  </w:t>
+      </w:r>
+      <w:proofErr w:type="gramStart"/>
       <w:r>
         <w:rPr>
           <w:rFonts w:asciiTheme="majorHAnsi" w:eastAsiaTheme="majorEastAsia" w:hAnsiTheme="majorHAnsi" w:cstheme="majorBidi"/>
@@ -23563,9 +24302,9 @@
           <w:szCs w:val="26"/>
           <w:u w:val="single"/>
         </w:rPr>
-        <w:t>Command</w:t>
-      </w:r>
-      <w:proofErr w:type="spellEnd"/>
+        <w:t xml:space="preserve">( </w:t>
+      </w:r>
+      <w:proofErr w:type="spellStart"/>
       <w:r>
         <w:rPr>
           <w:rFonts w:asciiTheme="majorHAnsi" w:eastAsiaTheme="majorEastAsia" w:hAnsiTheme="majorHAnsi" w:cstheme="majorBidi"/>
@@ -23576,9 +24315,10 @@
           <w:szCs w:val="26"/>
           <w:u w:val="single"/>
         </w:rPr>
-        <w:t xml:space="preserve"> </w:t>
-      </w:r>
-      <w:proofErr w:type="spellStart"/>
+        <w:t>Command</w:t>
+      </w:r>
+      <w:proofErr w:type="spellEnd"/>
+      <w:proofErr w:type="gramEnd"/>
       <w:r>
         <w:rPr>
           <w:rFonts w:asciiTheme="majorHAnsi" w:eastAsiaTheme="majorEastAsia" w:hAnsiTheme="majorHAnsi" w:cstheme="majorBidi"/>
@@ -23589,9 +24329,9 @@
           <w:szCs w:val="26"/>
           <w:u w:val="single"/>
         </w:rPr>
-        <w:t>fail</w:t>
-      </w:r>
-      <w:proofErr w:type="spellEnd"/>
+        <w:t xml:space="preserve"> </w:t>
+      </w:r>
+      <w:proofErr w:type="spellStart"/>
       <w:r>
         <w:rPr>
           <w:rFonts w:asciiTheme="majorHAnsi" w:eastAsiaTheme="majorEastAsia" w:hAnsiTheme="majorHAnsi" w:cstheme="majorBidi"/>
@@ -23602,8 +24342,9 @@
           <w:szCs w:val="26"/>
           <w:u w:val="single"/>
         </w:rPr>
-        <w:t>, “El comando falló”</w:t>
-      </w:r>
+        <w:t>fail</w:t>
+      </w:r>
+      <w:proofErr w:type="spellEnd"/>
       <w:r>
         <w:rPr>
           <w:rFonts w:asciiTheme="majorHAnsi" w:eastAsiaTheme="majorEastAsia" w:hAnsiTheme="majorHAnsi" w:cstheme="majorBidi"/>
@@ -23614,11 +24355,23 @@
           <w:szCs w:val="26"/>
           <w:u w:val="single"/>
         </w:rPr>
+        <w:t>, “El comando falló”</w:t>
+      </w:r>
+      <w:r>
+        <w:rPr>
+          <w:rFonts w:asciiTheme="majorHAnsi" w:eastAsiaTheme="majorEastAsia" w:hAnsiTheme="majorHAnsi" w:cstheme="majorBidi"/>
+          <w:b/>
+          <w:bCs/>
+          <w:color w:val="4F81BD" w:themeColor="accent1"/>
+          <w:sz w:val="26"/>
+          <w:szCs w:val="26"/>
+          <w:u w:val="single"/>
+        </w:rPr>
         <w:t>)</w:t>
       </w:r>
     </w:p>
     <w:p>
-      <w:hyperlink r:id="rId41" w:history="1">
+      <w:hyperlink r:id="rId39" w:history="1">
         <w:r>
           <w:rPr>
             <w:rStyle w:val="Hipervnculo"/>
@@ -23651,9 +24404,11 @@
       <w:r>
         <w:t xml:space="preserve">también </w:t>
       </w:r>
+      <w:proofErr w:type="gramStart"/>
       <w:r>
         <w:t>DCOMCNFG )</w:t>
       </w:r>
+      <w:proofErr w:type="gramEnd"/>
     </w:p>
     <w:p>
       <w:pPr>
@@ -23767,20 +24522,48 @@
         <w:rPr>
           <w:lang w:val="en-US"/>
         </w:rPr>
-        <w:t> (from the SysWOW64 folder) to search the registry for the CLSID(s) related to the command "WINWORD.EXE /Automation" , you might find more than one of them.</w:t>
-      </w:r>
-    </w:p>
-    <w:p>
-      <w:pPr>
-        <w:rPr>
-          <w:lang w:val="en-US"/>
-        </w:rPr>
-      </w:pPr>
-      <w:r>
-        <w:rPr>
-          <w:lang w:val="en-US"/>
-        </w:rPr>
-        <w:t>(in my case this was: {000209FE-0000-0000-C000-000000000046} and {000209FF-0000-0000-C000-000000000046})</w:t>
+        <w:t> (from the SysWOW64 folder) to search the registry for the CLSID(s) related to the command "WINWORD.EXE /Automation</w:t>
+      </w:r>
+      <w:proofErr w:type="gramStart"/>
+      <w:r>
+        <w:rPr>
+          <w:lang w:val="en-US"/>
+        </w:rPr>
+        <w:t>" ,</w:t>
+      </w:r>
+      <w:proofErr w:type="gramEnd"/>
+      <w:r>
+        <w:rPr>
+          <w:lang w:val="en-US"/>
+        </w:rPr>
+        <w:t xml:space="preserve"> you might find more than one of them.</w:t>
+      </w:r>
+    </w:p>
+    <w:p>
+      <w:pPr>
+        <w:rPr>
+          <w:lang w:val="en-US"/>
+        </w:rPr>
+      </w:pPr>
+      <w:r>
+        <w:rPr>
+          <w:lang w:val="en-US"/>
+        </w:rPr>
+        <w:t>(</w:t>
+      </w:r>
+      <w:proofErr w:type="gramStart"/>
+      <w:r>
+        <w:rPr>
+          <w:lang w:val="en-US"/>
+        </w:rPr>
+        <w:t>in</w:t>
+      </w:r>
+      <w:proofErr w:type="gramEnd"/>
+      <w:r>
+        <w:rPr>
+          <w:lang w:val="en-US"/>
+        </w:rPr>
+        <w:t xml:space="preserve"> my case this was: {000209FE-0000-0000-C000-000000000046} and {000209FF-0000-0000-C000-000000000046})</w:t>
       </w:r>
       <w:r>
         <w:rPr>
@@ -23807,8 +24590,16 @@
         <w:rPr>
           <w:lang w:val="en-US"/>
         </w:rPr>
-        <w:t xml:space="preserve"> = {same value as the IDs}</w:t>
-      </w:r>
+        <w:t xml:space="preserve"> = {same value as the IDs</w:t>
+      </w:r>
+      <w:proofErr w:type="gramStart"/>
+      <w:r>
+        <w:rPr>
+          <w:lang w:val="en-US"/>
+        </w:rPr>
+        <w:t>}</w:t>
+      </w:r>
+      <w:proofErr w:type="gramEnd"/>
       <w:r>
         <w:rPr>
           <w:lang w:val="en-US"/>
@@ -23888,14 +24679,42 @@
         <w:rPr>
           <w:lang w:val="en-US"/>
         </w:rPr>
-        <w:t xml:space="preserve"> (from the SysWOW64 folder) and search for those IDs. (there might be a third ID related to Winword.exe), in my case this was {00020906-0000-0000-C000-000000000046}.</w:t>
+        <w:t xml:space="preserve"> (from the SysWOW64 folder) and search for those IDs. (</w:t>
+      </w:r>
+      <w:proofErr w:type="gramStart"/>
+      <w:r>
+        <w:rPr>
+          <w:lang w:val="en-US"/>
+        </w:rPr>
+        <w:t>there</w:t>
+      </w:r>
+      <w:proofErr w:type="gramEnd"/>
+      <w:r>
+        <w:rPr>
+          <w:lang w:val="en-US"/>
+        </w:rPr>
+        <w:t xml:space="preserve"> might be a third ID related to Winword.exe), in my case this was {00020906-0000-0000-C000-000000000046}.</w:t>
       </w:r>
       <w:r>
         <w:rPr>
           <w:lang w:val="en-US"/>
         </w:rPr>
         <w:br/>
-        <w:t>Note all those IDs, then right click on each of them, Properties, Security, and edit both the launch &amp; access permissions to add and give Network Service and Interactive full permissions.</w:t>
+        <w:t xml:space="preserve">Note all those </w:t>
+      </w:r>
+      <w:proofErr w:type="gramStart"/>
+      <w:r>
+        <w:rPr>
+          <w:lang w:val="en-US"/>
+        </w:rPr>
+        <w:t>IDs,</w:t>
+      </w:r>
+      <w:proofErr w:type="gramEnd"/>
+      <w:r>
+        <w:rPr>
+          <w:lang w:val="en-US"/>
+        </w:rPr>
+        <w:t xml:space="preserve"> then right click on each of them, Properties, Security, and edit both the launch &amp; access permissions to add and give Network Service and Interactive full permissions.</w:t>
       </w:r>
       <w:r>
         <w:rPr>
@@ -23925,6 +24744,7 @@
         <w:t xml:space="preserve">I hope others will benefit from this, </w:t>
       </w:r>
       <w:proofErr w:type="spellStart"/>
+      <w:proofErr w:type="gramStart"/>
       <w:r>
         <w:rPr>
           <w:lang w:val="en-US"/>
@@ -23932,6 +24752,7 @@
         <w:t>specially</w:t>
       </w:r>
       <w:proofErr w:type="spellEnd"/>
+      <w:proofErr w:type="gramEnd"/>
       <w:r>
         <w:rPr>
           <w:lang w:val="en-US"/>
@@ -23962,8 +24783,16 @@
         <w:rPr>
           <w:lang w:val="en-US"/>
         </w:rPr>
-        <w:t>It took me 4 stressful weeks until I finally figured this out on Christmas !</w:t>
-      </w:r>
+        <w:t xml:space="preserve">It took me 4 stressful weeks until I finally figured this out on </w:t>
+      </w:r>
+      <w:proofErr w:type="gramStart"/>
+      <w:r>
+        <w:rPr>
+          <w:lang w:val="en-US"/>
+        </w:rPr>
+        <w:t>Christmas !</w:t>
+      </w:r>
+      <w:proofErr w:type="gramEnd"/>
     </w:p>
     <w:p>
       <w:pPr>
@@ -24014,7 +24843,7 @@
           <w:lang w:val="en-US"/>
         </w:rPr>
       </w:pPr>
-      <w:hyperlink r:id="rId42" w:history="1">
+      <w:hyperlink r:id="rId40" w:history="1">
         <w:r>
           <w:rPr>
             <w:rStyle w:val="Hipervnculo"/>
@@ -24101,8 +24930,16 @@
         <w:rPr>
           <w:lang w:val="en-US"/>
         </w:rPr>
-        <w:t>This solution is ...</w:t>
-      </w:r>
+        <w:t xml:space="preserve">This solution </w:t>
+      </w:r>
+      <w:proofErr w:type="gramStart"/>
+      <w:r>
+        <w:rPr>
+          <w:lang w:val="en-US"/>
+        </w:rPr>
+        <w:t>is ...</w:t>
+      </w:r>
+      <w:proofErr w:type="gramEnd"/>
     </w:p>
     <w:p>
       <w:pPr>
@@ -24206,8 +25043,16 @@
         <w:rPr>
           <w:lang w:val="en-US"/>
         </w:rPr>
-        <w:t>  ...instead of dcomcnfg.exe.</w:t>
-      </w:r>
+        <w:t xml:space="preserve">  </w:t>
+      </w:r>
+      <w:proofErr w:type="gramStart"/>
+      <w:r>
+        <w:rPr>
+          <w:lang w:val="en-US"/>
+        </w:rPr>
+        <w:t>...instead of dcomcnfg.exe.</w:t>
+      </w:r>
+      <w:proofErr w:type="gramEnd"/>
     </w:p>
     <w:p>
       <w:pPr>
@@ -24312,8 +25157,16 @@
         <w:rPr>
           <w:lang w:val="en-US"/>
         </w:rPr>
-        <w:t>Hi Sunil,</w:t>
-      </w:r>
+        <w:t>Hi Sunil</w:t>
+      </w:r>
+      <w:proofErr w:type="gramStart"/>
+      <w:r>
+        <w:rPr>
+          <w:lang w:val="en-US"/>
+        </w:rPr>
+        <w:t>,</w:t>
+      </w:r>
+      <w:proofErr w:type="gramEnd"/>
       <w:r>
         <w:rPr>
           <w:lang w:val="en-US"/>
@@ -24351,8 +25204,16 @@
           <w:lang w:val="en-US"/>
         </w:rPr>
         <w:br/>
-        <w:t>In my case, when automation user (Windows Service User or someone)  has</w:t>
-      </w:r>
+        <w:t>In my case, when automation user (Windows Service User or someone</w:t>
+      </w:r>
+      <w:proofErr w:type="gramStart"/>
+      <w:r>
+        <w:rPr>
+          <w:lang w:val="en-US"/>
+        </w:rPr>
+        <w:t>)  has</w:t>
+      </w:r>
+      <w:proofErr w:type="gramEnd"/>
       <w:r>
         <w:rPr>
           <w:lang w:val="en-US"/>
@@ -24380,12 +25241,27 @@
           <w:lang w:val="en-US"/>
         </w:rPr>
       </w:pPr>
+      <w:proofErr w:type="gramStart"/>
       <w:r>
         <w:rPr>
           <w:lang w:val="en-US"/>
         </w:rPr>
         <w:lastRenderedPageBreak/>
-        <w:t xml:space="preserve">OMG, Thank you SO MUCH for finding this really odd solution. I've been banging my head against the wall for 4 hours trying to figure out why our application (which worked fine on Win2003) was not working on our new Win2008 x64 box. The issue I was having was with Word 2007, I would do  </w:t>
+        <w:t>OMG, Thank you SO MUCH for finding this really odd solution.</w:t>
+      </w:r>
+      <w:proofErr w:type="gramEnd"/>
+      <w:r>
+        <w:rPr>
+          <w:lang w:val="en-US"/>
+        </w:rPr>
+        <w:t xml:space="preserve"> I've been banging my head against the wall for 4 hours trying to figure out why our application (which worked fine on Win2003) was not working on our new Win2008 x64 box. The issue I was having was with Word 2007, I would do</w:t>
+      </w:r>
+      <w:proofErr w:type="gramStart"/>
+      <w:r>
+        <w:rPr>
+          <w:lang w:val="en-US"/>
+        </w:rPr>
+        <w:t xml:space="preserve">  </w:t>
       </w:r>
       <w:proofErr w:type="spellStart"/>
       <w:r>
@@ -24395,6 +25271,7 @@
         <w:t>application.Documents.Open</w:t>
       </w:r>
       <w:proofErr w:type="spellEnd"/>
+      <w:proofErr w:type="gramEnd"/>
       <w:r>
         <w:rPr>
           <w:lang w:val="en-US"/>
@@ -24506,7 +25383,7 @@
           <w:lang w:val="en-US"/>
         </w:rPr>
       </w:pPr>
-      <w:hyperlink r:id="rId43" w:history="1">
+      <w:hyperlink r:id="rId41" w:history="1">
         <w:r>
           <w:rPr>
             <w:rStyle w:val="Hipervnculo"/>
@@ -24555,8 +25432,9 @@
           <w:szCs w:val="26"/>
           <w:u w:val="single"/>
         </w:rPr>
-        <w:t>Microsoft Excel no puede obtener acceso al archivo 'C:\Windows\TEMP\tmp5EF4.tmp'. Puede haber varios motivos:</w:t>
-      </w:r>
+        <w:t>Microsoft Excel no puede obtener acceso al archivo 'C</w:t>
+      </w:r>
+      <w:proofErr w:type="gramStart"/>
       <w:r>
         <w:rPr>
           <w:rFonts w:asciiTheme="majorHAnsi" w:eastAsiaTheme="majorEastAsia" w:hAnsiTheme="majorHAnsi" w:cstheme="majorBidi"/>
@@ -24567,6 +25445,31 @@
           <w:szCs w:val="26"/>
           <w:u w:val="single"/>
         </w:rPr>
+        <w:t>:\</w:t>
+      </w:r>
+      <w:proofErr w:type="gramEnd"/>
+      <w:r>
+        <w:rPr>
+          <w:rFonts w:asciiTheme="majorHAnsi" w:eastAsiaTheme="majorEastAsia" w:hAnsiTheme="majorHAnsi" w:cstheme="majorBidi"/>
+          <w:b/>
+          <w:bCs/>
+          <w:color w:val="4F81BD" w:themeColor="accent1"/>
+          <w:sz w:val="26"/>
+          <w:szCs w:val="26"/>
+          <w:u w:val="single"/>
+        </w:rPr>
+        <w:t>Windows\TEMP\tmp5EF4.tmp'. Puede haber varios motivos:</w:t>
+      </w:r>
+      <w:r>
+        <w:rPr>
+          <w:rFonts w:asciiTheme="majorHAnsi" w:eastAsiaTheme="majorEastAsia" w:hAnsiTheme="majorHAnsi" w:cstheme="majorBidi"/>
+          <w:b/>
+          <w:bCs/>
+          <w:color w:val="4F81BD" w:themeColor="accent1"/>
+          <w:sz w:val="26"/>
+          <w:szCs w:val="26"/>
+          <w:u w:val="single"/>
+        </w:rPr>
         <w:br/>
       </w:r>
       <w:r>
@@ -24634,7 +25537,21 @@
         <w:rPr>
           <w:lang w:val="es-ES"/>
         </w:rPr>
-        <w:t xml:space="preserve"> (0x800a03ec): Microsoft Excel no puede obtener acceso al archivo 'C:\Windows\TEMP\tmp5EF4.tmp'. Puede haber varios motivos:</w:t>
+        <w:t xml:space="preserve"> (0x800a03ec): Microsoft Excel no puede obtener acceso al archivo 'C</w:t>
+      </w:r>
+      <w:proofErr w:type="gramStart"/>
+      <w:r>
+        <w:rPr>
+          <w:lang w:val="es-ES"/>
+        </w:rPr>
+        <w:t>:\</w:t>
+      </w:r>
+      <w:proofErr w:type="gramEnd"/>
+      <w:r>
+        <w:rPr>
+          <w:lang w:val="es-ES"/>
+        </w:rPr>
+        <w:t>Windows\TEMP\tmp5EF4.tmp'. Puede haber varios motivos:</w:t>
       </w:r>
     </w:p>
     <w:p>
@@ -24878,6 +25795,7 @@
         <w:t xml:space="preserve">   </w:t>
       </w:r>
       <w:proofErr w:type="spellStart"/>
+      <w:proofErr w:type="gramStart"/>
       <w:r>
         <w:rPr>
           <w:lang w:val="en-US"/>
@@ -24889,7 +25807,14 @@
         <w:rPr>
           <w:lang w:val="en-US"/>
         </w:rPr>
-        <w:t xml:space="preserve">(String </w:t>
+        <w:t>(</w:t>
+      </w:r>
+      <w:proofErr w:type="gramEnd"/>
+      <w:r>
+        <w:rPr>
+          <w:lang w:val="en-US"/>
+        </w:rPr>
+        <w:t xml:space="preserve">String </w:t>
       </w:r>
       <w:proofErr w:type="spellStart"/>
       <w:r>
@@ -24933,6 +25858,7 @@
         <w:t xml:space="preserve">   </w:t>
       </w:r>
       <w:proofErr w:type="spellStart"/>
+      <w:proofErr w:type="gramStart"/>
       <w:r>
         <w:rPr>
           <w:lang w:val="es-ES"/>
@@ -24947,6 +25873,7 @@
         <w:t>(</w:t>
       </w:r>
       <w:proofErr w:type="spellStart"/>
+      <w:proofErr w:type="gramEnd"/>
       <w:r>
         <w:rPr>
           <w:lang w:val="es-ES"/>
@@ -25016,6 +25943,7 @@
         <w:t xml:space="preserve">   </w:t>
       </w:r>
       <w:proofErr w:type="spellStart"/>
+      <w:proofErr w:type="gramStart"/>
       <w:r>
         <w:rPr>
           <w:lang w:val="es-ES"/>
@@ -25027,19 +25955,26 @@
         <w:rPr>
           <w:lang w:val="es-ES"/>
         </w:rPr>
-        <w:t>() +559</w:t>
-      </w:r>
-    </w:p>
-    <w:p>
-      <w:pPr>
+        <w:t>(</w:t>
+      </w:r>
+      <w:proofErr w:type="gramEnd"/>
+      <w:r>
         <w:rPr>
           <w:lang w:val="es-ES"/>
         </w:rPr>
-      </w:pPr>
-      <w:r>
+        <w:t>) +559</w:t>
+      </w:r>
+    </w:p>
+    <w:p>
+      <w:pPr>
         <w:rPr>
           <w:lang w:val="es-ES"/>
         </w:rPr>
+      </w:pPr>
+      <w:r>
+        <w:rPr>
+          <w:lang w:val="es-ES"/>
+        </w:rPr>
         <w:t xml:space="preserve">   </w:t>
       </w:r>
       <w:proofErr w:type="spellStart"/>
@@ -25047,16 +25982,24 @@
         <w:rPr>
           <w:lang w:val="es-ES"/>
         </w:rPr>
-        <w:t>CDPFacturacion.lnkVistaDetallada_Click</w:t>
-      </w:r>
-      <w:proofErr w:type="spellEnd"/>
+        <w:t>CDPFacturacion.lnkVistaDetallada_</w:t>
+      </w:r>
+      <w:proofErr w:type="gramStart"/>
       <w:r>
         <w:rPr>
           <w:lang w:val="es-ES"/>
         </w:rPr>
+        <w:t>Click</w:t>
+      </w:r>
+      <w:proofErr w:type="spellEnd"/>
+      <w:r>
+        <w:rPr>
+          <w:lang w:val="es-ES"/>
+        </w:rPr>
         <w:t>(</w:t>
       </w:r>
       <w:proofErr w:type="spellStart"/>
+      <w:proofErr w:type="gramEnd"/>
       <w:r>
         <w:rPr>
           <w:lang w:val="es-ES"/>
@@ -25112,6 +26055,7 @@
         <w:t xml:space="preserve">   </w:t>
       </w:r>
       <w:proofErr w:type="spellStart"/>
+      <w:proofErr w:type="gramStart"/>
       <w:r>
         <w:rPr>
           <w:lang w:val="en-US"/>
@@ -25126,6 +26070,7 @@
         <w:t>(</w:t>
       </w:r>
       <w:proofErr w:type="spellStart"/>
+      <w:proofErr w:type="gramEnd"/>
       <w:r>
         <w:rPr>
           <w:lang w:val="en-US"/>
@@ -25153,6 +26098,7 @@
         <w:t xml:space="preserve">   </w:t>
       </w:r>
       <w:proofErr w:type="spellStart"/>
+      <w:proofErr w:type="gramStart"/>
       <w:r>
         <w:rPr>
           <w:lang w:val="en-US"/>
@@ -25164,7 +26110,14 @@
         <w:rPr>
           <w:lang w:val="en-US"/>
         </w:rPr>
-        <w:t xml:space="preserve">(String </w:t>
+        <w:t>(</w:t>
+      </w:r>
+      <w:proofErr w:type="gramEnd"/>
+      <w:r>
+        <w:rPr>
+          <w:lang w:val="en-US"/>
+        </w:rPr>
+        <w:t xml:space="preserve">String </w:t>
       </w:r>
       <w:proofErr w:type="spellStart"/>
       <w:r>
@@ -25191,7 +26144,21 @@
         <w:rPr>
           <w:lang w:val="en-US"/>
         </w:rPr>
-        <w:t xml:space="preserve">   System.Web.UI.WebControls.LinkButton.System.Web.UI.IPostBackEventHandler.RaisePostBackEvent(String </w:t>
+        <w:t xml:space="preserve">   </w:t>
+      </w:r>
+      <w:proofErr w:type="gramStart"/>
+      <w:r>
+        <w:rPr>
+          <w:lang w:val="en-US"/>
+        </w:rPr>
+        <w:t>System.Web.UI.WebControls.LinkButton.System.Web.UI.IPostBackEventHandler.RaisePostBackEvent(</w:t>
+      </w:r>
+      <w:proofErr w:type="gramEnd"/>
+      <w:r>
+        <w:rPr>
+          <w:lang w:val="en-US"/>
+        </w:rPr>
+        <w:t xml:space="preserve">String </w:t>
       </w:r>
       <w:proofErr w:type="spellStart"/>
       <w:r>
@@ -25221,6 +26188,7 @@
         <w:t xml:space="preserve">   </w:t>
       </w:r>
       <w:proofErr w:type="spellStart"/>
+      <w:proofErr w:type="gramStart"/>
       <w:r>
         <w:rPr>
           <w:lang w:val="en-US"/>
@@ -25235,6 +26203,7 @@
         <w:t>(</w:t>
       </w:r>
       <w:proofErr w:type="spellStart"/>
+      <w:proofErr w:type="gramEnd"/>
       <w:r>
         <w:rPr>
           <w:lang w:val="en-US"/>
@@ -25290,6 +26259,7 @@
         <w:t xml:space="preserve">   </w:t>
       </w:r>
       <w:proofErr w:type="spellStart"/>
+      <w:proofErr w:type="gramStart"/>
       <w:r>
         <w:rPr>
           <w:lang w:val="en-US"/>
@@ -25304,6 +26274,7 @@
         <w:t>(</w:t>
       </w:r>
       <w:proofErr w:type="spellStart"/>
+      <w:proofErr w:type="gramEnd"/>
       <w:r>
         <w:rPr>
           <w:lang w:val="en-US"/>
@@ -25345,6 +26316,7 @@
         <w:t xml:space="preserve">   </w:t>
       </w:r>
       <w:proofErr w:type="spellStart"/>
+      <w:proofErr w:type="gramStart"/>
       <w:r>
         <w:rPr>
           <w:lang w:val="en-US"/>
@@ -25356,7 +26328,14 @@
         <w:rPr>
           <w:lang w:val="en-US"/>
         </w:rPr>
-        <w:t xml:space="preserve">(Boolean </w:t>
+        <w:t>(</w:t>
+      </w:r>
+      <w:proofErr w:type="gramEnd"/>
+      <w:r>
+        <w:rPr>
+          <w:lang w:val="en-US"/>
+        </w:rPr>
+        <w:t xml:space="preserve">Boolean </w:t>
       </w:r>
       <w:proofErr w:type="spellStart"/>
       <w:r>
@@ -25500,7 +26479,7 @@
           <w:lang w:val="en-US"/>
         </w:rPr>
       </w:pPr>
-      <w:hyperlink r:id="rId44" w:history="1">
+      <w:hyperlink r:id="rId42" w:history="1">
         <w:r>
           <w:rPr>
             <w:rStyle w:val="Hipervnculo"/>
@@ -25541,7 +26520,7 @@
       <w:r>
         <w:rPr>
           <w:noProof/>
-          <w:lang w:val="en-US" w:eastAsia="en-US"/>
+          <w:lang w:val="es-AR"/>
         </w:rPr>
         <w:drawing>
           <wp:inline distT="0" distB="0" distL="0" distR="0">
@@ -25561,7 +26540,7 @@
                     </pic:cNvPicPr>
                   </pic:nvPicPr>
                   <pic:blipFill>
-                    <a:blip r:embed="rId45" cstate="print"/>
+                    <a:blip r:embed="rId43" cstate="print"/>
                     <a:srcRect/>
                     <a:stretch>
                       <a:fillRect/>
@@ -25666,7 +26645,7 @@
       <w:r>
         <w:rPr>
           <w:noProof/>
-          <w:lang w:val="en-US" w:eastAsia="en-US"/>
+          <w:lang w:val="es-AR"/>
         </w:rPr>
         <w:lastRenderedPageBreak/>
         <w:drawing>
@@ -25687,7 +26666,7 @@
                     </pic:cNvPicPr>
                   </pic:nvPicPr>
                   <pic:blipFill>
-                    <a:blip r:embed="rId46" cstate="print"/>
+                    <a:blip r:embed="rId44" cstate="print"/>
                     <a:srcRect/>
                     <a:stretch>
                       <a:fillRect/>
@@ -25740,7 +26719,21 @@
         <w:rPr>
           <w:lang w:val="en-US"/>
         </w:rPr>
-        <w:t xml:space="preserve"> file (XML) directly.  This is much easier than trying to run some of the command line utilities that you can use that basically accomplish the same thing.  Some may disagree, but I feel like I can change a few values in an XML file way more quickly than trying to get the cryptic syntax right for various IIS script utilities.</w:t>
+        <w:t xml:space="preserve"> file (XML) directly.  This is much easier than trying to run some of the command line utilities that you can use that basically </w:t>
+      </w:r>
+      <w:proofErr w:type="gramStart"/>
+      <w:r>
+        <w:rPr>
+          <w:lang w:val="en-US"/>
+        </w:rPr>
+        <w:t>accomplish</w:t>
+      </w:r>
+      <w:proofErr w:type="gramEnd"/>
+      <w:r>
+        <w:rPr>
+          <w:lang w:val="en-US"/>
+        </w:rPr>
+        <w:t xml:space="preserve"> the same thing.  Some may disagree, but I feel like I can change a few values in an XML file way more quickly than trying to get the cryptic syntax right for various IIS script utilities.</w:t>
       </w:r>
     </w:p>
     <w:p>
@@ -25816,7 +26809,7 @@
       <w:r>
         <w:rPr>
           <w:noProof/>
-          <w:lang w:val="en-US" w:eastAsia="en-US"/>
+          <w:lang w:val="es-AR"/>
         </w:rPr>
         <w:lastRenderedPageBreak/>
         <w:drawing>
@@ -25837,7 +26830,7 @@
                     </pic:cNvPicPr>
                   </pic:nvPicPr>
                   <pic:blipFill>
-                    <a:blip r:embed="rId47" cstate="print"/>
+                    <a:blip r:embed="rId45" cstate="print"/>
                     <a:srcRect/>
                     <a:stretch>
                       <a:fillRect/>
@@ -26565,6 +27558,7 @@
               </w:rPr>
             </w:pPr>
             <w:proofErr w:type="spellStart"/>
+            <w:proofErr w:type="gramStart"/>
             <w:r>
               <w:rPr>
                 <w:rFonts w:ascii="Segoe UI" w:eastAsia="Times New Roman" w:hAnsi="Segoe UI" w:cs="Segoe UI"/>
@@ -26575,6 +27569,7 @@
               <w:t>detene</w:t>
             </w:r>
             <w:proofErr w:type="spellEnd"/>
+            <w:proofErr w:type="gramEnd"/>
             <w:r>
               <w:rPr>
                 <w:rFonts w:ascii="Segoe UI" w:eastAsia="Times New Roman" w:hAnsi="Segoe UI" w:cs="Segoe UI"/>
@@ -27526,6 +28521,7 @@
                 <w:szCs w:val="16"/>
               </w:rPr>
             </w:pPr>
+            <w:proofErr w:type="gramStart"/>
             <w:r>
               <w:rPr>
                 <w:rFonts w:ascii="Segoe UI" w:eastAsia="Times New Roman" w:hAnsi="Segoe UI" w:cs="Segoe UI"/>
@@ -27533,7 +28529,17 @@
                 <w:sz w:val="16"/>
                 <w:szCs w:val="16"/>
               </w:rPr>
-              <w:t>te aparece una lista?</w:t>
+              <w:t>te</w:t>
+            </w:r>
+            <w:proofErr w:type="gramEnd"/>
+            <w:r>
+              <w:rPr>
+                <w:rFonts w:ascii="Segoe UI" w:eastAsia="Times New Roman" w:hAnsi="Segoe UI" w:cs="Segoe UI"/>
+                <w:color w:val="000000"/>
+                <w:sz w:val="16"/>
+                <w:szCs w:val="16"/>
+              </w:rPr>
+              <w:t xml:space="preserve"> aparece una lista?</w:t>
             </w:r>
           </w:p>
         </w:tc>
@@ -27807,6 +28813,7 @@
                 <w:szCs w:val="16"/>
               </w:rPr>
             </w:pPr>
+            <w:proofErr w:type="gramStart"/>
             <w:r>
               <w:rPr>
                 <w:rFonts w:ascii="Segoe UI" w:eastAsia="Times New Roman" w:hAnsi="Segoe UI" w:cs="Segoe UI"/>
@@ -27814,7 +28821,37 @@
                 <w:sz w:val="16"/>
                 <w:szCs w:val="16"/>
               </w:rPr>
-              <w:t xml:space="preserve">a ver, veo extensiones de servicio web. donde hago </w:t>
+              <w:t>a</w:t>
+            </w:r>
+            <w:proofErr w:type="gramEnd"/>
+            <w:r>
+              <w:rPr>
+                <w:rFonts w:ascii="Segoe UI" w:eastAsia="Times New Roman" w:hAnsi="Segoe UI" w:cs="Segoe UI"/>
+                <w:color w:val="000000"/>
+                <w:sz w:val="16"/>
+                <w:szCs w:val="16"/>
+              </w:rPr>
+              <w:t xml:space="preserve"> ver, veo extensiones de servicio web. </w:t>
+            </w:r>
+            <w:proofErr w:type="gramStart"/>
+            <w:r>
+              <w:rPr>
+                <w:rFonts w:ascii="Segoe UI" w:eastAsia="Times New Roman" w:hAnsi="Segoe UI" w:cs="Segoe UI"/>
+                <w:color w:val="000000"/>
+                <w:sz w:val="16"/>
+                <w:szCs w:val="16"/>
+              </w:rPr>
+              <w:t>donde</w:t>
+            </w:r>
+            <w:proofErr w:type="gramEnd"/>
+            <w:r>
+              <w:rPr>
+                <w:rFonts w:ascii="Segoe UI" w:eastAsia="Times New Roman" w:hAnsi="Segoe UI" w:cs="Segoe UI"/>
+                <w:color w:val="000000"/>
+                <w:sz w:val="16"/>
+                <w:szCs w:val="16"/>
+              </w:rPr>
+              <w:t xml:space="preserve"> hago </w:t>
             </w:r>
             <w:proofErr w:type="spellStart"/>
             <w:r>
@@ -27942,6 +28979,7 @@
                 <w:szCs w:val="16"/>
               </w:rPr>
             </w:pPr>
+            <w:proofErr w:type="gramStart"/>
             <w:r>
               <w:rPr>
                 <w:rFonts w:ascii="Segoe UI" w:eastAsia="Times New Roman" w:hAnsi="Segoe UI" w:cs="Segoe UI"/>
@@ -27949,7 +28987,17 @@
                 <w:sz w:val="16"/>
                 <w:szCs w:val="16"/>
               </w:rPr>
-              <w:t xml:space="preserve">no, digo clic izquierdo nomas. aparece la lista de web </w:t>
+              <w:t>no</w:t>
+            </w:r>
+            <w:proofErr w:type="gramEnd"/>
+            <w:r>
+              <w:rPr>
+                <w:rFonts w:ascii="Segoe UI" w:eastAsia="Times New Roman" w:hAnsi="Segoe UI" w:cs="Segoe UI"/>
+                <w:color w:val="000000"/>
+                <w:sz w:val="16"/>
+                <w:szCs w:val="16"/>
+              </w:rPr>
+              <w:t xml:space="preserve">, digo clic izquierdo nomas. aparece la lista de web </w:t>
             </w:r>
             <w:proofErr w:type="spellStart"/>
             <w:r>
@@ -29401,6 +30449,7 @@
                 <w:szCs w:val="16"/>
               </w:rPr>
             </w:pPr>
+            <w:proofErr w:type="gramStart"/>
             <w:r>
               <w:rPr>
                 <w:rFonts w:ascii="Segoe UI" w:eastAsia="Times New Roman" w:hAnsi="Segoe UI" w:cs="Segoe UI"/>
@@ -29408,7 +30457,17 @@
                 <w:sz w:val="16"/>
                 <w:szCs w:val="16"/>
               </w:rPr>
-              <w:t xml:space="preserve">algo </w:t>
+              <w:t>algo</w:t>
+            </w:r>
+            <w:proofErr w:type="gramEnd"/>
+            <w:r>
+              <w:rPr>
+                <w:rFonts w:ascii="Segoe UI" w:eastAsia="Times New Roman" w:hAnsi="Segoe UI" w:cs="Segoe UI"/>
+                <w:color w:val="000000"/>
+                <w:sz w:val="16"/>
+                <w:szCs w:val="16"/>
+              </w:rPr>
+              <w:t xml:space="preserve"> </w:t>
             </w:r>
             <w:proofErr w:type="spellStart"/>
             <w:r>
@@ -30096,7 +31155,7 @@
       <w:r>
         <w:rPr>
           <w:noProof/>
-          <w:lang w:val="en-US" w:eastAsia="en-US"/>
+          <w:lang w:val="es-AR"/>
         </w:rPr>
         <w:lastRenderedPageBreak/>
         <w:drawing>
@@ -30117,7 +31176,7 @@
                     </pic:cNvPicPr>
                   </pic:nvPicPr>
                   <pic:blipFill>
-                    <a:blip r:embed="rId48" cstate="print"/>
+                    <a:blip r:embed="rId46" cstate="print"/>
                     <a:srcRect/>
                     <a:stretch>
                       <a:fillRect/>
@@ -30529,6 +31588,7 @@
         </w:rPr>
         <w:tab/>
       </w:r>
+      <w:proofErr w:type="gramStart"/>
       <w:r>
         <w:rPr>
           <w:sz w:val="18"/>
@@ -30536,6 +31596,7 @@
         </w:rPr>
         <w:t>html</w:t>
       </w:r>
+      <w:proofErr w:type="gramEnd"/>
     </w:p>
     <w:p>
       <w:pPr>
@@ -30573,6 +31634,7 @@
         </w:rPr>
         <w:tab/>
       </w:r>
+      <w:proofErr w:type="gramStart"/>
       <w:r>
         <w:rPr>
           <w:sz w:val="18"/>
@@ -30580,6 +31642,7 @@
         </w:rPr>
         <w:t>txt</w:t>
       </w:r>
+      <w:proofErr w:type="gramEnd"/>
     </w:p>
     <w:p>
       <w:pPr>
@@ -30618,6 +31681,7 @@
         <w:tab/>
       </w:r>
       <w:proofErr w:type="spellStart"/>
+      <w:proofErr w:type="gramStart"/>
       <w:r>
         <w:rPr>
           <w:sz w:val="18"/>
@@ -30626,6 +31690,7 @@
         <w:t>css</w:t>
       </w:r>
       <w:proofErr w:type="spellEnd"/>
+      <w:proofErr w:type="gramEnd"/>
     </w:p>
     <w:p>
       <w:pPr>
@@ -30664,6 +31729,7 @@
         <w:tab/>
       </w:r>
       <w:proofErr w:type="spellStart"/>
+      <w:proofErr w:type="gramStart"/>
       <w:r>
         <w:rPr>
           <w:sz w:val="18"/>
@@ -30672,6 +31738,7 @@
         <w:t>js</w:t>
       </w:r>
       <w:proofErr w:type="spellEnd"/>
+      <w:proofErr w:type="gramEnd"/>
       <w:r>
         <w:rPr>
           <w:sz w:val="18"/>
@@ -30835,6 +31902,7 @@
         <w:tab/>
       </w:r>
       <w:proofErr w:type="spellStart"/>
+      <w:proofErr w:type="gramStart"/>
       <w:r>
         <w:rPr>
           <w:sz w:val="18"/>
@@ -30843,6 +31911,7 @@
         <w:t>dll</w:t>
       </w:r>
       <w:proofErr w:type="spellEnd"/>
+      <w:proofErr w:type="gramEnd"/>
     </w:p>
     <w:p>
       <w:pPr>
@@ -30880,6 +31949,7 @@
         </w:rPr>
         <w:tab/>
       </w:r>
+      <w:proofErr w:type="gramStart"/>
       <w:r>
         <w:rPr>
           <w:sz w:val="18"/>
@@ -30887,6 +31957,7 @@
         </w:rPr>
         <w:t>exe</w:t>
       </w:r>
+      <w:proofErr w:type="gramEnd"/>
     </w:p>
     <w:p>
       <w:pPr>
@@ -30925,6 +31996,7 @@
         <w:tab/>
       </w:r>
       <w:proofErr w:type="spellStart"/>
+      <w:proofErr w:type="gramStart"/>
       <w:r>
         <w:rPr>
           <w:sz w:val="18"/>
@@ -30933,6 +32005,7 @@
         <w:t>aspx</w:t>
       </w:r>
       <w:proofErr w:type="spellEnd"/>
+      <w:proofErr w:type="gramEnd"/>
     </w:p>
     <w:p>
       <w:pPr>
@@ -30971,6 +32044,7 @@
         <w:tab/>
       </w:r>
       <w:proofErr w:type="spellStart"/>
+      <w:proofErr w:type="gramStart"/>
       <w:r>
         <w:rPr>
           <w:sz w:val="18"/>
@@ -30979,6 +32053,7 @@
         <w:t>asmx</w:t>
       </w:r>
       <w:proofErr w:type="spellEnd"/>
+      <w:proofErr w:type="gramEnd"/>
     </w:p>
     <w:p>
       <w:pPr>
@@ -31017,6 +32092,7 @@
         <w:tab/>
       </w:r>
       <w:proofErr w:type="spellStart"/>
+      <w:proofErr w:type="gramStart"/>
       <w:r>
         <w:rPr>
           <w:sz w:val="18"/>
@@ -31025,6 +32101,7 @@
         <w:t>ascx</w:t>
       </w:r>
       <w:proofErr w:type="spellEnd"/>
+      <w:proofErr w:type="gramEnd"/>
       <w:r>
         <w:rPr>
           <w:sz w:val="18"/>
@@ -31494,6 +32571,7 @@
         </w:rPr>
         <w:tab/>
       </w:r>
+      <w:proofErr w:type="gramStart"/>
       <w:r>
         <w:rPr>
           <w:sz w:val="18"/>
@@ -31501,6 +32579,7 @@
         </w:rPr>
         <w:t>html</w:t>
       </w:r>
+      <w:proofErr w:type="gramEnd"/>
     </w:p>
     <w:p>
       <w:pPr>
@@ -31538,6 +32617,7 @@
         </w:rPr>
         <w:tab/>
       </w:r>
+      <w:proofErr w:type="gramStart"/>
       <w:r>
         <w:rPr>
           <w:sz w:val="18"/>
@@ -31545,6 +32625,7 @@
         </w:rPr>
         <w:t>txt</w:t>
       </w:r>
+      <w:proofErr w:type="gramEnd"/>
     </w:p>
     <w:p>
       <w:pPr>
@@ -31583,6 +32664,7 @@
         <w:tab/>
       </w:r>
       <w:proofErr w:type="spellStart"/>
+      <w:proofErr w:type="gramStart"/>
       <w:r>
         <w:rPr>
           <w:sz w:val="18"/>
@@ -31591,6 +32673,7 @@
         <w:t>css</w:t>
       </w:r>
       <w:proofErr w:type="spellEnd"/>
+      <w:proofErr w:type="gramEnd"/>
     </w:p>
     <w:p>
       <w:pPr>
@@ -31629,6 +32712,7 @@
         <w:tab/>
       </w:r>
       <w:proofErr w:type="spellStart"/>
+      <w:proofErr w:type="gramStart"/>
       <w:r>
         <w:rPr>
           <w:sz w:val="18"/>
@@ -31637,6 +32721,7 @@
         <w:t>js</w:t>
       </w:r>
       <w:proofErr w:type="spellEnd"/>
+      <w:proofErr w:type="gramEnd"/>
       <w:r>
         <w:rPr>
           <w:sz w:val="18"/>
@@ -31792,6 +32877,7 @@
         <w:tab/>
       </w:r>
       <w:proofErr w:type="spellStart"/>
+      <w:proofErr w:type="gramStart"/>
       <w:r>
         <w:rPr>
           <w:sz w:val="18"/>
@@ -31800,6 +32886,7 @@
         <w:t>dll</w:t>
       </w:r>
       <w:proofErr w:type="spellEnd"/>
+      <w:proofErr w:type="gramEnd"/>
     </w:p>
     <w:p>
       <w:pPr>
@@ -31829,8 +32916,16 @@
           <w:lang w:val="en-US"/>
         </w:rPr>
         <w:tab/>
+      </w:r>
+      <w:proofErr w:type="gramStart"/>
+      <w:r>
+        <w:rPr>
+          <w:sz w:val="18"/>
+          <w:lang w:val="en-US"/>
+        </w:rPr>
         <w:t>exe</w:t>
       </w:r>
+      <w:proofErr w:type="gramEnd"/>
     </w:p>
     <w:p>
       <w:pPr>
@@ -31862,6 +32957,7 @@
         <w:tab/>
       </w:r>
       <w:proofErr w:type="spellStart"/>
+      <w:proofErr w:type="gramStart"/>
       <w:r>
         <w:rPr>
           <w:sz w:val="18"/>
@@ -31870,6 +32966,7 @@
         <w:t>aspx</w:t>
       </w:r>
       <w:proofErr w:type="spellEnd"/>
+      <w:proofErr w:type="gramEnd"/>
     </w:p>
     <w:p>
       <w:pPr>
@@ -31901,6 +32998,7 @@
         <w:tab/>
       </w:r>
       <w:proofErr w:type="spellStart"/>
+      <w:proofErr w:type="gramStart"/>
       <w:r>
         <w:rPr>
           <w:sz w:val="18"/>
@@ -31909,6 +33007,7 @@
         <w:t>asmx</w:t>
       </w:r>
       <w:proofErr w:type="spellEnd"/>
+      <w:proofErr w:type="gramEnd"/>
     </w:p>
     <w:p>
       <w:pPr>
@@ -31940,6 +33039,7 @@
         <w:tab/>
       </w:r>
       <w:proofErr w:type="spellStart"/>
+      <w:proofErr w:type="gramStart"/>
       <w:r>
         <w:rPr>
           <w:sz w:val="18"/>
@@ -31948,6 +33048,7 @@
         <w:t>ascx</w:t>
       </w:r>
       <w:proofErr w:type="spellEnd"/>
+      <w:proofErr w:type="gramEnd"/>
       <w:r>
         <w:rPr>
           <w:sz w:val="18"/>
@@ -32562,7 +33663,29 @@
                 <w:szCs w:val="16"/>
                 <w:lang w:val="en-US"/>
               </w:rPr>
-              <w:t xml:space="preserve">Server Error in '/Pronto' Application.-------------------------------------------------------------------------------- Configuration Error Description: An error occurred during the processing of a configuration file required to service this request. Please review the specific error details below and modify your configuration file appropriately. </w:t>
+              <w:t>Server Error in '/Pronto' Application</w:t>
+            </w:r>
+            <w:proofErr w:type="gramStart"/>
+            <w:r>
+              <w:rPr>
+                <w:rFonts w:ascii="Segoe UI" w:eastAsia="Times New Roman" w:hAnsi="Segoe UI" w:cs="Segoe UI"/>
+                <w:color w:val="000000"/>
+                <w:sz w:val="16"/>
+                <w:szCs w:val="16"/>
+                <w:lang w:val="en-US"/>
+              </w:rPr>
+              <w:t>.--------------------------------------------------------------------------------</w:t>
+            </w:r>
+            <w:proofErr w:type="gramEnd"/>
+            <w:r>
+              <w:rPr>
+                <w:rFonts w:ascii="Segoe UI" w:eastAsia="Times New Roman" w:hAnsi="Segoe UI" w:cs="Segoe UI"/>
+                <w:color w:val="000000"/>
+                <w:sz w:val="16"/>
+                <w:szCs w:val="16"/>
+                <w:lang w:val="en-US"/>
+              </w:rPr>
+              <w:t xml:space="preserve"> Configuration Error Description: An error occurred during the processing of a configuration file required to service this request. Please review the specific error details below and modify your configuration file appropriately. </w:t>
             </w:r>
             <w:proofErr w:type="spellStart"/>
             <w:r>
@@ -33274,7 +34397,27 @@
                 <w:sz w:val="16"/>
                 <w:szCs w:val="16"/>
               </w:rPr>
-              <w:t>\Administrador\Mis documentos\Mis archivos recibidos\error(1).txt de Andrés.</w:t>
+              <w:t>\Administrador\Mis documentos\Mis archivos recibidos\</w:t>
+            </w:r>
+            <w:proofErr w:type="gramStart"/>
+            <w:r>
+              <w:rPr>
+                <w:rFonts w:ascii="MS Shell Dlg 2" w:eastAsia="Times New Roman" w:hAnsi="MS Shell Dlg 2" w:cs="MS Shell Dlg 2"/>
+                <w:color w:val="545454"/>
+                <w:sz w:val="16"/>
+                <w:szCs w:val="16"/>
+              </w:rPr>
+              <w:t>error(</w:t>
+            </w:r>
+            <w:proofErr w:type="gramEnd"/>
+            <w:r>
+              <w:rPr>
+                <w:rFonts w:ascii="MS Shell Dlg 2" w:eastAsia="Times New Roman" w:hAnsi="MS Shell Dlg 2" w:cs="MS Shell Dlg 2"/>
+                <w:color w:val="545454"/>
+                <w:sz w:val="16"/>
+                <w:szCs w:val="16"/>
+              </w:rPr>
+              <w:t>1).txt de Andrés.</w:t>
             </w:r>
           </w:p>
         </w:tc>
@@ -34361,6 +35504,7 @@
                 <w:szCs w:val="16"/>
               </w:rPr>
             </w:pPr>
+            <w:proofErr w:type="gramStart"/>
             <w:r>
               <w:rPr>
                 <w:rFonts w:ascii="Segoe UI" w:eastAsia="Times New Roman" w:hAnsi="Segoe UI" w:cs="Segoe UI"/>
@@ -34368,7 +35512,17 @@
                 <w:sz w:val="16"/>
                 <w:szCs w:val="16"/>
               </w:rPr>
-              <w:t xml:space="preserve">que </w:t>
+              <w:t>que</w:t>
+            </w:r>
+            <w:proofErr w:type="gramEnd"/>
+            <w:r>
+              <w:rPr>
+                <w:rFonts w:ascii="Segoe UI" w:eastAsia="Times New Roman" w:hAnsi="Segoe UI" w:cs="Segoe UI"/>
+                <w:color w:val="000000"/>
+                <w:sz w:val="16"/>
+                <w:szCs w:val="16"/>
+              </w:rPr>
+              <w:t xml:space="preserve"> </w:t>
             </w:r>
             <w:proofErr w:type="spellStart"/>
             <w:r>
@@ -35642,8 +36796,19 @@
                 <w:sz w:val="16"/>
                 <w:szCs w:val="16"/>
               </w:rPr>
-              <w:t>Servicio de Red es lo mismo, no?</w:t>
-            </w:r>
+              <w:t>Servicio de Red es lo mismo, no</w:t>
+            </w:r>
+            <w:proofErr w:type="gramStart"/>
+            <w:r>
+              <w:rPr>
+                <w:rFonts w:ascii="Segoe UI" w:eastAsia="Times New Roman" w:hAnsi="Segoe UI" w:cs="Segoe UI"/>
+                <w:color w:val="000000"/>
+                <w:sz w:val="16"/>
+                <w:szCs w:val="16"/>
+              </w:rPr>
+              <w:t>?</w:t>
+            </w:r>
+            <w:proofErr w:type="gramEnd"/>
           </w:p>
         </w:tc>
       </w:tr>
@@ -35834,6 +36999,7 @@
                 <w:szCs w:val="16"/>
               </w:rPr>
             </w:pPr>
+            <w:proofErr w:type="gramStart"/>
             <w:r>
               <w:rPr>
                 <w:rFonts w:ascii="Segoe UI" w:eastAsia="Times New Roman" w:hAnsi="Segoe UI" w:cs="Segoe UI"/>
@@ -35841,7 +37007,17 @@
                 <w:sz w:val="16"/>
                 <w:szCs w:val="16"/>
               </w:rPr>
-              <w:t xml:space="preserve">permisos de lectura nada </w:t>
+              <w:t>permisos</w:t>
+            </w:r>
+            <w:proofErr w:type="gramEnd"/>
+            <w:r>
+              <w:rPr>
+                <w:rFonts w:ascii="Segoe UI" w:eastAsia="Times New Roman" w:hAnsi="Segoe UI" w:cs="Segoe UI"/>
+                <w:color w:val="000000"/>
+                <w:sz w:val="16"/>
+                <w:szCs w:val="16"/>
+              </w:rPr>
+              <w:t xml:space="preserve"> de lectura nada </w:t>
             </w:r>
             <w:proofErr w:type="spellStart"/>
             <w:r>
@@ -36719,10 +37895,12 @@
     </w:p>
     <w:p>
       <w:proofErr w:type="spellStart"/>
+      <w:proofErr w:type="gramStart"/>
       <w:r>
         <w:t>debug</w:t>
       </w:r>
       <w:proofErr w:type="spellEnd"/>
+      <w:proofErr w:type="gramEnd"/>
       <w:r>
         <w:t xml:space="preserve"> = false en </w:t>
       </w:r>
@@ -36780,7 +37958,15 @@
     </w:p>
     <w:p>
       <w:r>
-        <w:t xml:space="preserve">Problemas con los directorios? En </w:t>
+        <w:t>Problemas con los directorios</w:t>
+      </w:r>
+      <w:proofErr w:type="gramStart"/>
+      <w:r>
+        <w:t>?</w:t>
+      </w:r>
+      <w:proofErr w:type="gramEnd"/>
+      <w:r>
+        <w:t xml:space="preserve"> En </w:t>
       </w:r>
       <w:proofErr w:type="spellStart"/>
       <w:r>
@@ -36843,6 +38029,7 @@
           <w:szCs w:val="20"/>
         </w:rPr>
       </w:pPr>
+      <w:proofErr w:type="gramStart"/>
       <w:r>
         <w:rPr>
           <w:rFonts w:ascii="Segoe UI" w:hAnsi="Segoe UI" w:cs="Segoe UI"/>
@@ -36850,7 +38037,17 @@
           <w:sz w:val="20"/>
           <w:szCs w:val="20"/>
         </w:rPr>
-        <w:t>proba poner derechos de lectura a todos los usuarios en la carpeta pronto y subdirectorios, por lo menos para ver si arranca</w:t>
+        <w:t>proba</w:t>
+      </w:r>
+      <w:proofErr w:type="gramEnd"/>
+      <w:r>
+        <w:rPr>
+          <w:rFonts w:ascii="Segoe UI" w:hAnsi="Segoe UI" w:cs="Segoe UI"/>
+          <w:color w:val="000000"/>
+          <w:sz w:val="20"/>
+          <w:szCs w:val="20"/>
+        </w:rPr>
+        <w:t xml:space="preserve"> poner derechos de lectura a todos los usuarios en la carpeta pronto y subdirectorios, por lo menos para ver si arranca</w:t>
       </w:r>
     </w:p>
     <w:p>
@@ -36897,6 +38094,7 @@
           <w:szCs w:val="20"/>
         </w:rPr>
       </w:pPr>
+      <w:proofErr w:type="gramStart"/>
       <w:r>
         <w:rPr>
           <w:rFonts w:ascii="Segoe UI" w:hAnsi="Segoe UI" w:cs="Segoe UI"/>
@@ -36906,6 +38104,7 @@
         </w:rPr>
         <w:t>listo</w:t>
       </w:r>
+      <w:proofErr w:type="gramEnd"/>
     </w:p>
     <w:p>
       <w:pPr>
@@ -36925,6 +38124,7 @@
           <w:lang w:val="es-ES"/>
         </w:rPr>
       </w:pPr>
+      <w:proofErr w:type="gramStart"/>
       <w:r>
         <w:rPr>
           <w:rFonts w:ascii="Segoe UI" w:hAnsi="Segoe UI" w:cs="Segoe UI"/>
@@ -36934,6 +38134,7 @@
         </w:rPr>
         <w:t>arranco</w:t>
       </w:r>
+      <w:proofErr w:type="gramEnd"/>
     </w:p>
     <w:p/>
     <w:p>
@@ -36946,23 +38147,41 @@
       </w:r>
       <w:proofErr w:type="spellEnd"/>
       <w:r>
-        <w:t xml:space="preserve"> pasando?</w:t>
-      </w:r>
-    </w:p>
-    <w:p>
-      <w:r>
-        <w:t>Refresco de la cache?</w:t>
-      </w:r>
+        <w:t xml:space="preserve"> pasando</w:t>
+      </w:r>
+      <w:proofErr w:type="gramStart"/>
+      <w:r>
+        <w:t>?</w:t>
+      </w:r>
+      <w:proofErr w:type="gramEnd"/>
+    </w:p>
+    <w:p>
+      <w:r>
+        <w:t>Refresco de la cache</w:t>
+      </w:r>
+      <w:proofErr w:type="gramStart"/>
+      <w:r>
+        <w:t>?</w:t>
+      </w:r>
+      <w:proofErr w:type="gramEnd"/>
     </w:p>
     <w:p/>
     <w:p/>
     <w:p>
       <w:r>
-        <w:t>Firefox sin imágenes? –Afuera de la maquina local se ve bien</w:t>
-      </w:r>
-    </w:p>
-    <w:p>
-      <w:hyperlink r:id="rId49" w:history="1">
+        <w:t>Firefox sin imágenes</w:t>
+      </w:r>
+      <w:proofErr w:type="gramStart"/>
+      <w:r>
+        <w:t>?</w:t>
+      </w:r>
+      <w:proofErr w:type="gramEnd"/>
+      <w:r>
+        <w:t xml:space="preserve"> –Afuera de la maquina local se ve bien</w:t>
+      </w:r>
+    </w:p>
+    <w:p>
+      <w:hyperlink r:id="rId47" w:history="1">
         <w:r>
           <w:rPr>
             <w:rStyle w:val="Hipervnculo"/>
@@ -36972,7 +38191,7 @@
       </w:hyperlink>
     </w:p>
     <w:p>
-      <w:hyperlink r:id="rId50" w:history="1">
+      <w:hyperlink r:id="rId48" w:history="1">
         <w:r>
           <w:rPr>
             <w:rStyle w:val="Hipervnculo"/>
@@ -36991,7 +38210,15 @@
       </w:r>
       <w:proofErr w:type="spellEnd"/>
       <w:r>
-        <w:t xml:space="preserve"> f5 ?  -no</w:t>
+        <w:t xml:space="preserve"> </w:t>
+      </w:r>
+      <w:proofErr w:type="gramStart"/>
+      <w:r>
+        <w:t>f5 ?</w:t>
+      </w:r>
+      <w:proofErr w:type="gramEnd"/>
+      <w:r>
+        <w:t xml:space="preserve">  -no</w:t>
       </w:r>
     </w:p>
     <w:p/>
@@ -37036,6 +38263,7 @@
           <w:szCs w:val="16"/>
         </w:rPr>
       </w:pPr>
+      <w:proofErr w:type="gramStart"/>
       <w:r>
         <w:rPr>
           <w:rStyle w:val="apple-style-span"/>
@@ -37044,7 +38272,18 @@
           <w:sz w:val="16"/>
           <w:szCs w:val="16"/>
         </w:rPr>
-        <w:t>vista de compatibilidad\\\" en IE8</w:t>
+        <w:t>vista</w:t>
+      </w:r>
+      <w:proofErr w:type="gramEnd"/>
+      <w:r>
+        <w:rPr>
+          <w:rStyle w:val="apple-style-span"/>
+          <w:rFonts w:ascii="Arial" w:hAnsi="Arial" w:cs="Arial"/>
+          <w:color w:val="000000"/>
+          <w:sz w:val="16"/>
+          <w:szCs w:val="16"/>
+        </w:rPr>
+        <w:t xml:space="preserve"> de compatibilidad\\\" en IE8</w:t>
       </w:r>
     </w:p>
     <w:p/>
@@ -37233,7 +38472,7 @@
         </w:rPr>
         <w:t>Nov 12, 2008 11:35 PM | </w:t>
       </w:r>
-      <w:hyperlink r:id="rId51" w:tooltip="Permalink to this post" w:history="1">
+      <w:hyperlink r:id="rId49" w:tooltip="Permalink to this post" w:history="1">
         <w:r>
           <w:rPr>
             <w:rStyle w:val="Hipervnculo"/>
@@ -37249,11 +38488,19 @@
           <w:lang w:val="en-US"/>
         </w:rPr>
       </w:pPr>
-      <w:r>
-        <w:rPr>
-          <w:lang w:val="en-US"/>
-        </w:rPr>
-        <w:t xml:space="preserve">do you get this syntax error in a returned email, or from the </w:t>
+      <w:proofErr w:type="gramStart"/>
+      <w:r>
+        <w:rPr>
+          <w:lang w:val="en-US"/>
+        </w:rPr>
+        <w:t>do</w:t>
+      </w:r>
+      <w:proofErr w:type="gramEnd"/>
+      <w:r>
+        <w:rPr>
+          <w:lang w:val="en-US"/>
+        </w:rPr>
+        <w:t xml:space="preserve"> you get this syntax error in a returned email, or from the </w:t>
       </w:r>
       <w:proofErr w:type="spellStart"/>
       <w:r>
@@ -37368,8 +38615,13 @@
       </w:r>
       <w:proofErr w:type="spellEnd"/>
       <w:r>
-        <w:t xml:space="preserve"> de seguridad?</w:t>
-      </w:r>
+        <w:t xml:space="preserve"> de seguridad</w:t>
+      </w:r>
+      <w:proofErr w:type="gramStart"/>
+      <w:r>
+        <w:t>?</w:t>
+      </w:r>
+      <w:proofErr w:type="gramEnd"/>
     </w:p>
     <w:p>
       <w:pPr>
@@ -37567,6 +38819,7 @@
         <w:t>Error relacionado con la red o específico de la instancia mientras se establecía una conexión con el servidor SQL Server. No se encontró el servidor o éste no estaba accesible. Compruebe que el nombre de la instancia es correcto y que SQL Server está configurado para admitir conexiones remotas. (</w:t>
       </w:r>
       <w:proofErr w:type="spellStart"/>
+      <w:proofErr w:type="gramStart"/>
       <w:r>
         <w:rPr>
           <w:sz w:val="20"/>
@@ -37574,6 +38827,7 @@
         <w:t>provider</w:t>
       </w:r>
       <w:proofErr w:type="spellEnd"/>
+      <w:proofErr w:type="gramEnd"/>
       <w:r>
         <w:rPr>
           <w:sz w:val="20"/>
@@ -37621,6 +38875,7 @@
         <w:t>: Error relacionado con la red o específico de la instancia mientras se establecía una conexión con el servidor SQL Server. No se encontró el servidor o éste no estaba accesible. Compruebe que el nombre de la instancia es correcto y que SQL Server está configurado para admitir conexiones remotas. (</w:t>
       </w:r>
       <w:proofErr w:type="spellStart"/>
+      <w:proofErr w:type="gramStart"/>
       <w:r>
         <w:rPr>
           <w:sz w:val="20"/>
@@ -37628,6 +38883,7 @@
         <w:t>provider</w:t>
       </w:r>
       <w:proofErr w:type="spellEnd"/>
+      <w:proofErr w:type="gramEnd"/>
       <w:r>
         <w:rPr>
           <w:sz w:val="20"/>
@@ -37672,16 +38928,24 @@
         <w:rPr>
           <w:sz w:val="20"/>
         </w:rPr>
-        <w:t>Application_Start</w:t>
-      </w:r>
-      <w:proofErr w:type="spellEnd"/>
+        <w:t>Application_</w:t>
+      </w:r>
+      <w:proofErr w:type="gramStart"/>
       <w:r>
         <w:rPr>
           <w:sz w:val="20"/>
         </w:rPr>
+        <w:t>Start</w:t>
+      </w:r>
+      <w:proofErr w:type="spellEnd"/>
+      <w:r>
+        <w:rPr>
+          <w:sz w:val="20"/>
+        </w:rPr>
         <w:t>(</w:t>
       </w:r>
       <w:proofErr w:type="spellStart"/>
+      <w:proofErr w:type="gramEnd"/>
       <w:r>
         <w:rPr>
           <w:sz w:val="20"/>
@@ -37828,6 +39092,7 @@
         <w:t xml:space="preserve"> = </w:t>
       </w:r>
       <w:proofErr w:type="spellStart"/>
+      <w:proofErr w:type="gramStart"/>
       <w:r>
         <w:rPr>
           <w:sz w:val="20"/>
@@ -37842,6 +39107,7 @@
         <w:t>(</w:t>
       </w:r>
       <w:proofErr w:type="spellStart"/>
+      <w:proofErr w:type="gramEnd"/>
       <w:r>
         <w:rPr>
           <w:sz w:val="20"/>
@@ -37869,6 +39135,7 @@
         <w:t xml:space="preserve">Línea 9:          </w:t>
       </w:r>
       <w:proofErr w:type="spellStart"/>
+      <w:proofErr w:type="gramStart"/>
       <w:r>
         <w:rPr>
           <w:sz w:val="20"/>
@@ -37880,7 +39147,14 @@
         <w:rPr>
           <w:sz w:val="20"/>
         </w:rPr>
-        <w:t>("</w:t>
+        <w:t>(</w:t>
+      </w:r>
+      <w:proofErr w:type="gramEnd"/>
+      <w:r>
+        <w:rPr>
+          <w:sz w:val="20"/>
+        </w:rPr>
+        <w:t>"</w:t>
       </w:r>
       <w:proofErr w:type="spellStart"/>
       <w:r>
@@ -37982,7 +39256,7 @@
           <w:lang w:val="en-US"/>
         </w:rPr>
       </w:pPr>
-      <w:hyperlink r:id="rId52" w:history="1">
+      <w:hyperlink r:id="rId50" w:history="1">
         <w:r>
           <w:rPr>
             <w:rStyle w:val="Hipervnculo"/>
@@ -37998,7 +39272,7 @@
           <w:lang w:val="en-US"/>
         </w:rPr>
       </w:pPr>
-      <w:hyperlink r:id="rId53" w:history="1">
+      <w:hyperlink r:id="rId51" w:history="1">
         <w:r>
           <w:rPr>
             <w:rStyle w:val="Hipervnculo"/>

--- a/prontoweb/Novedades/dev/instalacion mvc.docx
+++ b/prontoweb/Novedades/dev/instalacion mvc.docx
@@ -118,8 +118,6 @@
       <w:r>
         <w:t xml:space="preserve">       </w:t>
       </w:r>
-      <w:bookmarkStart w:id="0" w:name="_GoBack"/>
-      <w:bookmarkEnd w:id="0"/>
     </w:p>
     <w:p>
       <w:pPr>
@@ -284,10 +282,69 @@
     </w:p>
     <w:p>
       <w:pPr>
+        <w:pStyle w:val="Prrafodelista"/>
+        <w:numPr>
+          <w:ilvl w:val="0"/>
+          <w:numId w:val="2"/>
+        </w:numPr>
         <w:rPr>
           <w:lang w:val="es-AR"/>
         </w:rPr>
       </w:pPr>
+      <w:r>
+        <w:rPr>
+          <w:lang w:val="es-AR"/>
+        </w:rPr>
+        <w:t xml:space="preserve">Permisos de escritura para el directorio \error \ (log) para el usuario </w:t>
+      </w:r>
+      <w:r>
+        <w:rPr>
+          <w:rFonts w:ascii="Arial" w:eastAsia="Times New Roman" w:hAnsi="Arial" w:cs="Arial"/>
+          <w:color w:val="262626"/>
+          <w:sz w:val="15"/>
+          <w:szCs w:val="15"/>
+          <w:lang w:val="es-AR" w:eastAsia="es-AR"/>
+        </w:rPr>
+        <w:t>"IIS APPPOOL\</w:t>
+      </w:r>
+      <w:proofErr w:type="spellStart"/>
+      <w:r>
+        <w:rPr>
+          <w:rFonts w:ascii="Arial" w:eastAsia="Times New Roman" w:hAnsi="Arial" w:cs="Arial"/>
+          <w:color w:val="262626"/>
+          <w:sz w:val="15"/>
+          <w:szCs w:val="15"/>
+          <w:lang w:val="es-AR" w:eastAsia="es-AR"/>
+        </w:rPr>
+        <w:t>DefaultAppPool</w:t>
+      </w:r>
+      <w:proofErr w:type="spellEnd"/>
+      <w:r>
+        <w:rPr>
+          <w:rFonts w:ascii="Arial" w:eastAsia="Times New Roman" w:hAnsi="Arial" w:cs="Arial"/>
+          <w:color w:val="262626"/>
+          <w:sz w:val="15"/>
+          <w:szCs w:val="15"/>
+          <w:lang w:val="es-AR" w:eastAsia="es-AR"/>
+        </w:rPr>
+        <w:t>"</w:t>
+      </w:r>
+      <w:r>
+        <w:rPr>
+          <w:rFonts w:ascii="Arial" w:eastAsia="Times New Roman" w:hAnsi="Arial" w:cs="Arial"/>
+          <w:color w:val="262626"/>
+          <w:sz w:val="15"/>
+          <w:szCs w:val="15"/>
+          <w:lang w:val="es-AR" w:eastAsia="es-AR"/>
+        </w:rPr>
+        <w:t xml:space="preserve"> (o el pool que corresponda</w:t>
+      </w:r>
+      <w:r>
+        <w:rPr>
+          <w:lang w:val="es-AR"/>
+        </w:rPr>
+        <w:t xml:space="preserve"> </w:t>
+      </w:r>
     </w:p>
     <w:p>
       <w:pPr>
@@ -329,7 +386,19 @@
           <w:szCs w:val="15"/>
           <w:lang w:val="es-AR" w:eastAsia="es-AR"/>
         </w:rPr>
-        <w:t xml:space="preserve">en lugar de usar la cuenta "Network </w:t>
+        <w:t>en lugar de usar la cu</w:t>
+      </w:r>
+      <w:bookmarkStart w:id="0" w:name="_GoBack"/>
+      <w:bookmarkEnd w:id="0"/>
+      <w:r>
+        <w:rPr>
+          <w:rFonts w:ascii="Arial" w:eastAsia="Times New Roman" w:hAnsi="Arial" w:cs="Arial"/>
+          <w:color w:val="262626"/>
+          <w:sz w:val="15"/>
+          <w:szCs w:val="15"/>
+          <w:lang w:val="es-AR" w:eastAsia="es-AR"/>
+        </w:rPr>
+        <w:t xml:space="preserve">enta "Network </w:t>
       </w:r>
       <w:proofErr w:type="spellStart"/>
       <w:r>
@@ -1357,6 +1426,7 @@
     </w:p>
     <w:p>
       <w:r>
+        <w:lastRenderedPageBreak/>
         <w:t xml:space="preserve">Copiar en </w:t>
       </w:r>
       <w:proofErr w:type="spellStart"/>
@@ -1702,6 +1772,7 @@
     </w:p>
     <w:p>
       <w:r>
+        <w:lastRenderedPageBreak/>
         <w:t xml:space="preserve">Cómo </w:t>
       </w:r>
       <w:proofErr w:type="spellStart"/>
@@ -2455,6 +2526,7 @@
           <w:rFonts w:ascii="Arial" w:hAnsi="Arial" w:cs="Arial"/>
           <w:lang w:val="en-US"/>
         </w:rPr>
+        <w:lastRenderedPageBreak/>
         <w:t xml:space="preserve">El </w:t>
       </w:r>
       <w:r>
@@ -20592,90 +20664,56 @@
       <w:pPr>
         <w:pStyle w:val="Ttulo2"/>
         <w:rPr>
-          <w:lang w:val="en-US"/>
-        </w:rPr>
-      </w:pPr>
-      <w:r>
-        <w:rPr>
-          <w:lang w:val="en-US"/>
-        </w:rPr>
-        <w:t>Could not load assembly 12.0.0.0</w:t>
-      </w:r>
-      <w:r>
-        <w:rPr>
-          <w:lang w:val="en-US"/>
-        </w:rPr>
-        <w:t xml:space="preserve"> (</w:t>
-      </w:r>
-      <w:proofErr w:type="gramStart"/>
-      <w:r>
-        <w:rPr>
-          <w:lang w:val="en-US"/>
-        </w:rPr>
-        <w:t>o sea</w:t>
-      </w:r>
-      <w:proofErr w:type="gramEnd"/>
-      <w:r>
-        <w:rPr>
-          <w:lang w:val="en-US"/>
-        </w:rPr>
-        <w:t xml:space="preserve">, no </w:t>
-      </w:r>
-      <w:proofErr w:type="spellStart"/>
-      <w:r>
-        <w:rPr>
-          <w:lang w:val="en-US"/>
-        </w:rPr>
-        <w:t>desde</w:t>
-      </w:r>
-      <w:proofErr w:type="spellEnd"/>
-      <w:r>
-        <w:rPr>
-          <w:lang w:val="en-US"/>
-        </w:rPr>
-        <w:t xml:space="preserve"> las </w:t>
-      </w:r>
-      <w:proofErr w:type="spellStart"/>
-      <w:r>
-        <w:rPr>
-          <w:lang w:val="en-US"/>
-        </w:rPr>
-        <w:t>plantillas</w:t>
-      </w:r>
-      <w:proofErr w:type="spellEnd"/>
-      <w:r>
-        <w:rPr>
-          <w:lang w:val="en-US"/>
-        </w:rPr>
-        <w:t xml:space="preserve">, </w:t>
-      </w:r>
-      <w:proofErr w:type="spellStart"/>
-      <w:r>
-        <w:rPr>
-          <w:lang w:val="en-US"/>
-        </w:rPr>
-        <w:t>generación</w:t>
-      </w:r>
-      <w:proofErr w:type="spellEnd"/>
-      <w:r>
-        <w:rPr>
-          <w:lang w:val="en-US"/>
+          <w:lang w:val="es-AR"/>
+        </w:rPr>
+      </w:pPr>
+      <w:proofErr w:type="spellStart"/>
+      <w:r>
+        <w:rPr>
+          <w:lang w:val="es-AR"/>
+        </w:rPr>
+        <w:t>Could</w:t>
+      </w:r>
+      <w:proofErr w:type="spellEnd"/>
+      <w:r>
+        <w:rPr>
+          <w:lang w:val="es-AR"/>
         </w:rPr>
         <w:t xml:space="preserve"> </w:t>
       </w:r>
       <w:proofErr w:type="spellStart"/>
       <w:r>
         <w:rPr>
-          <w:lang w:val="en-US"/>
-        </w:rPr>
-        <w:t>desde</w:t>
-      </w:r>
-      <w:proofErr w:type="spellEnd"/>
-      <w:r>
-        <w:rPr>
-          <w:lang w:val="en-US"/>
-        </w:rPr>
-        <w:t xml:space="preserve"> web)</w:t>
+          <w:lang w:val="es-AR"/>
+        </w:rPr>
+        <w:t>not</w:t>
+      </w:r>
+      <w:proofErr w:type="spellEnd"/>
+      <w:r>
+        <w:rPr>
+          <w:lang w:val="es-AR"/>
+        </w:rPr>
+        <w:t xml:space="preserve"> load </w:t>
+      </w:r>
+      <w:proofErr w:type="spellStart"/>
+      <w:r>
+        <w:rPr>
+          <w:lang w:val="es-AR"/>
+        </w:rPr>
+        <w:t>assembly</w:t>
+      </w:r>
+      <w:proofErr w:type="spellEnd"/>
+      <w:r>
+        <w:rPr>
+          <w:lang w:val="es-AR"/>
+        </w:rPr>
+        <w:t xml:space="preserve"> 12.0.0.0</w:t>
+      </w:r>
+      <w:r>
+        <w:rPr>
+          <w:lang w:val="es-AR"/>
+        </w:rPr>
+        <w:t xml:space="preserve"> (o sea, no desde las plantillas, generación desde web)</w:t>
       </w:r>
     </w:p>
     <w:p>
@@ -33014,7 +33052,7 @@
         <w:spacing w:after="0" w:line="240" w:lineRule="auto"/>
         <w:rPr>
           <w:sz w:val="18"/>
-          <w:lang w:val="es-AR"/>
+          <w:lang w:val="en-US"/>
         </w:rPr>
       </w:pPr>
       <w:r>
@@ -33043,7 +33081,7 @@
       <w:r>
         <w:rPr>
           <w:sz w:val="18"/>
-          <w:lang w:val="es-AR"/>
+          <w:lang w:val="en-US"/>
         </w:rPr>
         <w:t>ascx</w:t>
       </w:r>
@@ -33052,7 +33090,7 @@
       <w:r>
         <w:rPr>
           <w:sz w:val="18"/>
-          <w:lang w:val="es-AR"/>
+          <w:lang w:val="en-US"/>
         </w:rPr>
         <w:t>"</w:t>
       </w:r>
@@ -33067,14 +33105,14 @@
       <w:r>
         <w:rPr>
           <w:sz w:val="18"/>
-          <w:lang w:val="es-AR"/>
+          <w:lang w:val="en-US"/>
         </w:rPr>
         <w:tab/>
       </w:r>
       <w:r>
         <w:rPr>
           <w:sz w:val="18"/>
-          <w:lang w:val="es-AR"/>
+          <w:lang w:val="en-US"/>
         </w:rPr>
         <w:tab/>
       </w:r>
@@ -33107,12 +33145,12 @@
     <w:p>
       <w:pPr>
         <w:rPr>
-          <w:lang w:val="en-US"/>
-        </w:rPr>
-      </w:pPr>
-      <w:r>
-        <w:rPr>
-          <w:lang w:val="en-US"/>
+          <w:lang w:val="es-AR"/>
+        </w:rPr>
+      </w:pPr>
+      <w:r>
+        <w:rPr>
+          <w:lang w:val="es-AR"/>
         </w:rPr>
         <w:t>Server error in /Pronto</w:t>
       </w:r>
@@ -38292,12 +38330,12 @@
       <w:pPr>
         <w:pStyle w:val="Ttulo2"/>
         <w:rPr>
-          <w:lang w:val="en-US"/>
-        </w:rPr>
-      </w:pPr>
-      <w:r>
-        <w:rPr>
-          <w:lang w:val="en-US"/>
+          <w:lang w:val="es-AR"/>
+        </w:rPr>
+      </w:pPr>
+      <w:r>
+        <w:rPr>
+          <w:lang w:val="es-AR"/>
         </w:rPr>
         <w:t>MAIL</w:t>
       </w:r>
@@ -38323,7 +38361,7 @@
           <w:noProof/>
           <w:sz w:val="20"/>
           <w:szCs w:val="20"/>
-          <w:lang w:val="en-US"/>
+          <w:lang w:val="es-AR"/>
         </w:rPr>
         <w:t xml:space="preserve">       </w:t>
       </w:r>
@@ -38915,18 +38953,30 @@
       <w:pPr>
         <w:rPr>
           <w:sz w:val="20"/>
-        </w:rPr>
-      </w:pPr>
+          <w:lang w:val="en-US"/>
+        </w:rPr>
+      </w:pPr>
+      <w:proofErr w:type="spellStart"/>
       <w:r>
         <w:rPr>
           <w:sz w:val="20"/>
-        </w:rPr>
-        <w:t xml:space="preserve">Línea 6:      Sub </w:t>
-      </w:r>
-      <w:proofErr w:type="spellStart"/>
+          <w:lang w:val="en-US"/>
+        </w:rPr>
+        <w:t>Línea</w:t>
+      </w:r>
+      <w:proofErr w:type="spellEnd"/>
       <w:r>
         <w:rPr>
           <w:sz w:val="20"/>
+          <w:lang w:val="en-US"/>
+        </w:rPr>
+        <w:t xml:space="preserve"> 6:      Sub </w:t>
+      </w:r>
+      <w:proofErr w:type="spellStart"/>
+      <w:r>
+        <w:rPr>
+          <w:sz w:val="20"/>
+          <w:lang w:val="en-US"/>
         </w:rPr>
         <w:t>Application_</w:t>
       </w:r>
@@ -38934,6 +38984,7 @@
       <w:r>
         <w:rPr>
           <w:sz w:val="20"/>
+          <w:lang w:val="en-US"/>
         </w:rPr>
         <w:t>Start</w:t>
       </w:r>
@@ -38941,6 +38992,7 @@
       <w:r>
         <w:rPr>
           <w:sz w:val="20"/>
+          <w:lang w:val="en-US"/>
         </w:rPr>
         <w:t>(</w:t>
       </w:r>
@@ -38949,6 +39001,7 @@
       <w:r>
         <w:rPr>
           <w:sz w:val="20"/>
+          <w:lang w:val="en-US"/>
         </w:rPr>
         <w:t>ByVal</w:t>
       </w:r>
@@ -38956,62 +39009,39 @@
       <w:r>
         <w:rPr>
           <w:sz w:val="20"/>
-        </w:rPr>
-        <w:t xml:space="preserve"> </w:t>
+          <w:lang w:val="en-US"/>
+        </w:rPr>
+        <w:t xml:space="preserve"> sender As Object, </w:t>
       </w:r>
       <w:proofErr w:type="spellStart"/>
       <w:r>
         <w:rPr>
           <w:sz w:val="20"/>
-        </w:rPr>
-        <w:t>sender</w:t>
+          <w:lang w:val="en-US"/>
+        </w:rPr>
+        <w:t>ByVal</w:t>
       </w:r>
       <w:proofErr w:type="spellEnd"/>
       <w:r>
         <w:rPr>
           <w:sz w:val="20"/>
-        </w:rPr>
-        <w:t xml:space="preserve"> As </w:t>
+          <w:lang w:val="en-US"/>
+        </w:rPr>
+        <w:t xml:space="preserve"> e As </w:t>
       </w:r>
       <w:proofErr w:type="spellStart"/>
       <w:r>
         <w:rPr>
           <w:sz w:val="20"/>
-        </w:rPr>
-        <w:t>Object</w:t>
+          <w:lang w:val="en-US"/>
+        </w:rPr>
+        <w:t>EventArgs</w:t>
       </w:r>
       <w:proofErr w:type="spellEnd"/>
       <w:r>
         <w:rPr>
           <w:sz w:val="20"/>
-        </w:rPr>
-        <w:t xml:space="preserve">, </w:t>
-      </w:r>
-      <w:proofErr w:type="spellStart"/>
-      <w:r>
-        <w:rPr>
-          <w:sz w:val="20"/>
-        </w:rPr>
-        <w:t>ByVal</w:t>
-      </w:r>
-      <w:proofErr w:type="spellEnd"/>
-      <w:r>
-        <w:rPr>
-          <w:sz w:val="20"/>
-        </w:rPr>
-        <w:t xml:space="preserve"> e As </w:t>
-      </w:r>
-      <w:proofErr w:type="spellStart"/>
-      <w:r>
-        <w:rPr>
-          <w:sz w:val="20"/>
-        </w:rPr>
-        <w:t>EventArgs</w:t>
-      </w:r>
-      <w:proofErr w:type="spellEnd"/>
-      <w:r>
-        <w:rPr>
-          <w:sz w:val="20"/>
+          <w:lang w:val="en-US"/>
         </w:rPr>
         <w:t>)</w:t>
       </w:r>

--- a/prontoweb/Novedades/dev/instalacion mvc.docx
+++ b/prontoweb/Novedades/dev/instalacion mvc.docx
@@ -7,6 +7,8 @@
         <w:pStyle w:val="Ttulo1"/>
         <w:ind w:left="2124" w:hanging="2124"/>
       </w:pPr>
+      <w:bookmarkStart w:id="0" w:name="_GoBack"/>
+      <w:bookmarkEnd w:id="0"/>
       <w:r>
         <w:t xml:space="preserve">Instalación de </w:t>
       </w:r>
@@ -327,17 +329,7 @@
           <w:szCs w:val="15"/>
           <w:lang w:val="es-AR" w:eastAsia="es-AR"/>
         </w:rPr>
-        <w:t>"</w:t>
-      </w:r>
-      <w:r>
-        <w:rPr>
-          <w:rFonts w:ascii="Arial" w:eastAsia="Times New Roman" w:hAnsi="Arial" w:cs="Arial"/>
-          <w:color w:val="262626"/>
-          <w:sz w:val="15"/>
-          <w:szCs w:val="15"/>
-          <w:lang w:val="es-AR" w:eastAsia="es-AR"/>
-        </w:rPr>
-        <w:t xml:space="preserve"> (o el pool que corresponda</w:t>
+        <w:t>" (o el pool que corresponda</w:t>
       </w:r>
       <w:r>
         <w:rPr>
@@ -386,19 +378,7 @@
           <w:szCs w:val="15"/>
           <w:lang w:val="es-AR" w:eastAsia="es-AR"/>
         </w:rPr>
-        <w:t>en lugar de usar la cu</w:t>
-      </w:r>
-      <w:bookmarkStart w:id="0" w:name="_GoBack"/>
-      <w:bookmarkEnd w:id="0"/>
-      <w:r>
-        <w:rPr>
-          <w:rFonts w:ascii="Arial" w:eastAsia="Times New Roman" w:hAnsi="Arial" w:cs="Arial"/>
-          <w:color w:val="262626"/>
-          <w:sz w:val="15"/>
-          <w:szCs w:val="15"/>
-          <w:lang w:val="es-AR" w:eastAsia="es-AR"/>
-        </w:rPr>
-        <w:t xml:space="preserve">enta "Network </w:t>
+        <w:t xml:space="preserve">en lugar de usar la cuenta "Network </w:t>
       </w:r>
       <w:proofErr w:type="spellStart"/>
       <w:r>
@@ -2213,6 +2193,9 @@
       </w:r>
       <w:r>
         <w:t xml:space="preserve"> </w:t>
+      </w:r>
+      <w:r>
+        <w:t>(+ soporte para macros)</w:t>
       </w:r>
     </w:p>
     <w:p>
@@ -20664,56 +20647,90 @@
       <w:pPr>
         <w:pStyle w:val="Ttulo2"/>
         <w:rPr>
-          <w:lang w:val="es-AR"/>
-        </w:rPr>
-      </w:pPr>
-      <w:proofErr w:type="spellStart"/>
-      <w:r>
-        <w:rPr>
-          <w:lang w:val="es-AR"/>
-        </w:rPr>
-        <w:t>Could</w:t>
-      </w:r>
-      <w:proofErr w:type="spellEnd"/>
-      <w:r>
-        <w:rPr>
-          <w:lang w:val="es-AR"/>
+          <w:lang w:val="en-US"/>
+        </w:rPr>
+      </w:pPr>
+      <w:r>
+        <w:rPr>
+          <w:lang w:val="en-US"/>
+        </w:rPr>
+        <w:t>Could not load assembly 12.0.0.0</w:t>
+      </w:r>
+      <w:r>
+        <w:rPr>
+          <w:lang w:val="en-US"/>
+        </w:rPr>
+        <w:t xml:space="preserve"> (</w:t>
+      </w:r>
+      <w:proofErr w:type="gramStart"/>
+      <w:r>
+        <w:rPr>
+          <w:lang w:val="en-US"/>
+        </w:rPr>
+        <w:t>o sea</w:t>
+      </w:r>
+      <w:proofErr w:type="gramEnd"/>
+      <w:r>
+        <w:rPr>
+          <w:lang w:val="en-US"/>
+        </w:rPr>
+        <w:t xml:space="preserve">, no </w:t>
+      </w:r>
+      <w:proofErr w:type="spellStart"/>
+      <w:r>
+        <w:rPr>
+          <w:lang w:val="en-US"/>
+        </w:rPr>
+        <w:t>desde</w:t>
+      </w:r>
+      <w:proofErr w:type="spellEnd"/>
+      <w:r>
+        <w:rPr>
+          <w:lang w:val="en-US"/>
+        </w:rPr>
+        <w:t xml:space="preserve"> las </w:t>
+      </w:r>
+      <w:proofErr w:type="spellStart"/>
+      <w:r>
+        <w:rPr>
+          <w:lang w:val="en-US"/>
+        </w:rPr>
+        <w:t>plantillas</w:t>
+      </w:r>
+      <w:proofErr w:type="spellEnd"/>
+      <w:r>
+        <w:rPr>
+          <w:lang w:val="en-US"/>
+        </w:rPr>
+        <w:t xml:space="preserve">, </w:t>
+      </w:r>
+      <w:proofErr w:type="spellStart"/>
+      <w:r>
+        <w:rPr>
+          <w:lang w:val="en-US"/>
+        </w:rPr>
+        <w:t>generación</w:t>
+      </w:r>
+      <w:proofErr w:type="spellEnd"/>
+      <w:r>
+        <w:rPr>
+          <w:lang w:val="en-US"/>
         </w:rPr>
         <w:t xml:space="preserve"> </w:t>
       </w:r>
       <w:proofErr w:type="spellStart"/>
       <w:r>
         <w:rPr>
-          <w:lang w:val="es-AR"/>
-        </w:rPr>
-        <w:t>not</w:t>
-      </w:r>
-      <w:proofErr w:type="spellEnd"/>
-      <w:r>
-        <w:rPr>
-          <w:lang w:val="es-AR"/>
-        </w:rPr>
-        <w:t xml:space="preserve"> load </w:t>
-      </w:r>
-      <w:proofErr w:type="spellStart"/>
-      <w:r>
-        <w:rPr>
-          <w:lang w:val="es-AR"/>
-        </w:rPr>
-        <w:t>assembly</w:t>
-      </w:r>
-      <w:proofErr w:type="spellEnd"/>
-      <w:r>
-        <w:rPr>
-          <w:lang w:val="es-AR"/>
-        </w:rPr>
-        <w:t xml:space="preserve"> 12.0.0.0</w:t>
-      </w:r>
-      <w:r>
-        <w:rPr>
-          <w:lang w:val="es-AR"/>
-        </w:rPr>
-        <w:t xml:space="preserve"> (o sea, no desde las plantillas, generación desde web)</w:t>
+          <w:lang w:val="en-US"/>
+        </w:rPr>
+        <w:t>desde</w:t>
+      </w:r>
+      <w:proofErr w:type="spellEnd"/>
+      <w:r>
+        <w:rPr>
+          <w:lang w:val="en-US"/>
+        </w:rPr>
+        <w:t xml:space="preserve"> web)</w:t>
       </w:r>
     </w:p>
     <w:p>

--- a/prontoweb/Novedades/dev/instalacion mvc.docx
+++ b/prontoweb/Novedades/dev/instalacion mvc.docx
@@ -7,8 +7,6 @@
         <w:pStyle w:val="Ttulo1"/>
         <w:ind w:left="2124" w:hanging="2124"/>
       </w:pPr>
-      <w:bookmarkStart w:id="0" w:name="_GoBack"/>
-      <w:bookmarkEnd w:id="0"/>
       <w:r>
         <w:t xml:space="preserve">Instalación de </w:t>
       </w:r>
@@ -839,7 +837,6 @@
           <w:color w:val="333333"/>
           <w:sz w:val="16"/>
           <w:szCs w:val="16"/>
-          <w:lang w:val="en-US"/>
         </w:rPr>
       </w:pPr>
       <w:r>
@@ -934,33 +931,8 @@
           <w:sz w:val="21"/>
           <w:szCs w:val="21"/>
           <w:shd w:val="clear" w:color="auto" w:fill="FFFFFF"/>
-          <w:lang w:val="en-US"/>
-        </w:rPr>
-        <w:t xml:space="preserve">y </w:t>
-      </w:r>
-      <w:proofErr w:type="spellStart"/>
-      <w:r>
-        <w:rPr>
-          <w:rFonts w:ascii="Segoe UI" w:hAnsi="Segoe UI" w:cs="Segoe UI"/>
-          <w:color w:val="333333"/>
-          <w:sz w:val="21"/>
-          <w:szCs w:val="21"/>
-          <w:shd w:val="clear" w:color="auto" w:fill="FFFFFF"/>
-          <w:lang w:val="en-US"/>
-        </w:rPr>
-        <w:t>en</w:t>
-      </w:r>
-      <w:proofErr w:type="spellEnd"/>
-      <w:r>
-        <w:rPr>
-          <w:rFonts w:ascii="Segoe UI" w:hAnsi="Segoe UI" w:cs="Segoe UI"/>
-          <w:color w:val="333333"/>
-          <w:sz w:val="21"/>
-          <w:szCs w:val="21"/>
-          <w:shd w:val="clear" w:color="auto" w:fill="FFFFFF"/>
-          <w:lang w:val="en-US"/>
-        </w:rPr>
-        <w:t xml:space="preserve"> </w:t>
+        </w:rPr>
+        <w:t xml:space="preserve">y en </w:t>
       </w:r>
       <w:r>
         <w:rPr>
@@ -968,7 +940,6 @@
           <w:color w:val="333333"/>
           <w:sz w:val="16"/>
           <w:szCs w:val="16"/>
-          <w:lang w:val="en-US"/>
         </w:rPr>
         <w:t> </w:t>
       </w:r>
@@ -987,32 +958,88 @@
           <w:color w:val="333333"/>
           <w:sz w:val="16"/>
           <w:szCs w:val="16"/>
-          <w:lang w:val="en-US"/>
-        </w:rPr>
-        <w:t xml:space="preserve">Windows 2008 Server x86 </w:t>
-      </w:r>
-      <w:proofErr w:type="spellStart"/>
+        </w:rPr>
+        <w:t>Windows 2008 Server x86 haces  C:\Windows\System32\config\systemprofile\Desktop</w:t>
+      </w:r>
       <w:r>
         <w:rPr>
           <w:rFonts w:ascii="Segoe UI" w:hAnsi="Segoe UI" w:cs="Segoe UI"/>
           <w:color w:val="333333"/>
           <w:sz w:val="16"/>
           <w:szCs w:val="16"/>
-          <w:lang w:val="en-US"/>
-        </w:rPr>
-        <w:t>haces</w:t>
-      </w:r>
-      <w:proofErr w:type="spellEnd"/>
+        </w:rPr>
+        <w:t xml:space="preserve">. </w:t>
+      </w:r>
       <w:r>
         <w:rPr>
           <w:rFonts w:ascii="Segoe UI" w:hAnsi="Segoe UI" w:cs="Segoe UI"/>
+          <w:b/>
+          <w:i/>
           <w:color w:val="333333"/>
           <w:sz w:val="16"/>
           <w:szCs w:val="16"/>
-          <w:lang w:val="en-US"/>
-        </w:rPr>
-        <w:t xml:space="preserve">  C:\Windows\System32\config\systemprofile\Desktop</w:t>
-      </w:r>
+        </w:rPr>
+        <w:t>–</w:t>
+      </w:r>
+      <w:proofErr w:type="spellStart"/>
+      <w:r>
+        <w:rPr>
+          <w:rFonts w:ascii="Segoe UI" w:hAnsi="Segoe UI" w:cs="Segoe UI"/>
+          <w:b/>
+          <w:i/>
+          <w:color w:val="333333"/>
+          <w:sz w:val="16"/>
+          <w:szCs w:val="16"/>
+        </w:rPr>
+        <w:t>Tambien</w:t>
+      </w:r>
+      <w:proofErr w:type="spellEnd"/>
+      <w:r>
+        <w:rPr>
+          <w:rFonts w:ascii="Segoe UI" w:hAnsi="Segoe UI" w:cs="Segoe UI"/>
+          <w:b/>
+          <w:i/>
+          <w:color w:val="333333"/>
+          <w:sz w:val="16"/>
+          <w:szCs w:val="16"/>
+        </w:rPr>
+        <w:t xml:space="preserve"> hay que poner permisos en es</w:t>
+      </w:r>
+      <w:r>
+        <w:rPr>
+          <w:rFonts w:ascii="Segoe UI" w:hAnsi="Segoe UI" w:cs="Segoe UI"/>
+          <w:b/>
+          <w:i/>
+          <w:color w:val="333333"/>
+          <w:sz w:val="16"/>
+          <w:szCs w:val="16"/>
+        </w:rPr>
+        <w:t>a</w:t>
+      </w:r>
+      <w:r>
+        <w:rPr>
+          <w:rFonts w:ascii="Segoe UI" w:hAnsi="Segoe UI" w:cs="Segoe UI"/>
+          <w:b/>
+          <w:i/>
+          <w:color w:val="333333"/>
+          <w:sz w:val="16"/>
+          <w:szCs w:val="16"/>
+        </w:rPr>
+        <w:t>s carpetas</w:t>
+      </w:r>
+      <w:proofErr w:type="gramStart"/>
+      <w:r>
+        <w:rPr>
+          <w:rFonts w:ascii="Segoe UI" w:hAnsi="Segoe UI" w:cs="Segoe UI"/>
+          <w:b/>
+          <w:i/>
+          <w:color w:val="333333"/>
+          <w:sz w:val="16"/>
+          <w:szCs w:val="16"/>
+        </w:rPr>
+        <w:t>!!!</w:t>
+      </w:r>
+      <w:proofErr w:type="gramEnd"/>
     </w:p>
     <w:p>
       <w:pPr>
@@ -1406,7 +1433,6 @@
     </w:p>
     <w:p>
       <w:r>
-        <w:lastRenderedPageBreak/>
         <w:t xml:space="preserve">Copiar en </w:t>
       </w:r>
       <w:proofErr w:type="spellStart"/>
@@ -1752,7 +1778,6 @@
     </w:p>
     <w:p>
       <w:r>
-        <w:lastRenderedPageBreak/>
         <w:t xml:space="preserve">Cómo </w:t>
       </w:r>
       <w:proofErr w:type="spellStart"/>
@@ -2509,7 +2534,6 @@
           <w:rFonts w:ascii="Arial" w:hAnsi="Arial" w:cs="Arial"/>
           <w:lang w:val="en-US"/>
         </w:rPr>
-        <w:lastRenderedPageBreak/>
         <w:t xml:space="preserve">El </w:t>
       </w:r>
       <w:r>
@@ -4146,7 +4170,12 @@
       </w:r>
       <w:proofErr w:type="spellStart"/>
       <w:r>
-        <w:t>bdlmaster</w:t>
+        <w:t>bdlmas</w:t>
+      </w:r>
+      <w:bookmarkStart w:id="0" w:name="_GoBack"/>
+      <w:bookmarkEnd w:id="0"/>
+      <w:r>
+        <w:t>ter</w:t>
       </w:r>
       <w:proofErr w:type="spellEnd"/>
       <w:r>
@@ -20647,90 +20676,56 @@
       <w:pPr>
         <w:pStyle w:val="Ttulo2"/>
         <w:rPr>
-          <w:lang w:val="en-US"/>
-        </w:rPr>
-      </w:pPr>
-      <w:r>
-        <w:rPr>
-          <w:lang w:val="en-US"/>
-        </w:rPr>
-        <w:t>Could not load assembly 12.0.0.0</w:t>
-      </w:r>
-      <w:r>
-        <w:rPr>
-          <w:lang w:val="en-US"/>
-        </w:rPr>
-        <w:t xml:space="preserve"> (</w:t>
-      </w:r>
-      <w:proofErr w:type="gramStart"/>
-      <w:r>
-        <w:rPr>
-          <w:lang w:val="en-US"/>
-        </w:rPr>
-        <w:t>o sea</w:t>
-      </w:r>
-      <w:proofErr w:type="gramEnd"/>
-      <w:r>
-        <w:rPr>
-          <w:lang w:val="en-US"/>
-        </w:rPr>
-        <w:t xml:space="preserve">, no </w:t>
-      </w:r>
-      <w:proofErr w:type="spellStart"/>
-      <w:r>
-        <w:rPr>
-          <w:lang w:val="en-US"/>
-        </w:rPr>
-        <w:t>desde</w:t>
-      </w:r>
-      <w:proofErr w:type="spellEnd"/>
-      <w:r>
-        <w:rPr>
-          <w:lang w:val="en-US"/>
-        </w:rPr>
-        <w:t xml:space="preserve"> las </w:t>
-      </w:r>
-      <w:proofErr w:type="spellStart"/>
-      <w:r>
-        <w:rPr>
-          <w:lang w:val="en-US"/>
-        </w:rPr>
-        <w:t>plantillas</w:t>
-      </w:r>
-      <w:proofErr w:type="spellEnd"/>
-      <w:r>
-        <w:rPr>
-          <w:lang w:val="en-US"/>
-        </w:rPr>
-        <w:t xml:space="preserve">, </w:t>
-      </w:r>
-      <w:proofErr w:type="spellStart"/>
-      <w:r>
-        <w:rPr>
-          <w:lang w:val="en-US"/>
-        </w:rPr>
-        <w:t>generación</w:t>
-      </w:r>
-      <w:proofErr w:type="spellEnd"/>
-      <w:r>
-        <w:rPr>
-          <w:lang w:val="en-US"/>
+          <w:lang w:val="es-AR"/>
+        </w:rPr>
+      </w:pPr>
+      <w:proofErr w:type="spellStart"/>
+      <w:r>
+        <w:rPr>
+          <w:lang w:val="es-AR"/>
+        </w:rPr>
+        <w:t>Could</w:t>
+      </w:r>
+      <w:proofErr w:type="spellEnd"/>
+      <w:r>
+        <w:rPr>
+          <w:lang w:val="es-AR"/>
         </w:rPr>
         <w:t xml:space="preserve"> </w:t>
       </w:r>
       <w:proofErr w:type="spellStart"/>
       <w:r>
         <w:rPr>
-          <w:lang w:val="en-US"/>
-        </w:rPr>
-        <w:t>desde</w:t>
-      </w:r>
-      <w:proofErr w:type="spellEnd"/>
-      <w:r>
-        <w:rPr>
-          <w:lang w:val="en-US"/>
-        </w:rPr>
-        <w:t xml:space="preserve"> web)</w:t>
+          <w:lang w:val="es-AR"/>
+        </w:rPr>
+        <w:t>not</w:t>
+      </w:r>
+      <w:proofErr w:type="spellEnd"/>
+      <w:r>
+        <w:rPr>
+          <w:lang w:val="es-AR"/>
+        </w:rPr>
+        <w:t xml:space="preserve"> load </w:t>
+      </w:r>
+      <w:proofErr w:type="spellStart"/>
+      <w:r>
+        <w:rPr>
+          <w:lang w:val="es-AR"/>
+        </w:rPr>
+        <w:t>assembly</w:t>
+      </w:r>
+      <w:proofErr w:type="spellEnd"/>
+      <w:r>
+        <w:rPr>
+          <w:lang w:val="es-AR"/>
+        </w:rPr>
+        <w:t xml:space="preserve"> 12.0.0.0</w:t>
+      </w:r>
+      <w:r>
+        <w:rPr>
+          <w:lang w:val="es-AR"/>
+        </w:rPr>
+        <w:t xml:space="preserve"> (o sea, no desde las plantillas, generación desde web)</w:t>
       </w:r>
     </w:p>
     <w:p>

--- a/prontoweb/Novedades/dev/instalacion mvc.docx
+++ b/prontoweb/Novedades/dev/instalacion mvc.docx
@@ -63,6 +63,9 @@
     <w:p>
       <w:pPr>
         <w:pStyle w:val="Prrafodelista"/>
+        <w:rPr>
+          <w:rStyle w:val="Hipervnculo"/>
+        </w:rPr>
       </w:pPr>
       <w:hyperlink r:id="rId6" w:history="1">
         <w:r>
@@ -76,13 +79,28 @@
     <w:p>
       <w:pPr>
         <w:pStyle w:val="Prrafodelista"/>
-        <w:numPr>
-          <w:ilvl w:val="0"/>
-          <w:numId w:val="2"/>
-        </w:numPr>
-      </w:pPr>
-      <w:r>
-        <w:t>MVC 3</w:t>
+        <w:rPr>
+          <w:rStyle w:val="Hipervnculo"/>
+        </w:rPr>
+      </w:pPr>
+      <w:bookmarkStart w:id="0" w:name="_GoBack"/>
+      <w:bookmarkEnd w:id="0"/>
+    </w:p>
+    <w:p>
+      <w:pPr>
+        <w:pStyle w:val="Prrafodelista"/>
+      </w:pPr>
+      <w:r>
+        <w:rPr>
+          <w:rStyle w:val="Hipervnculo"/>
+        </w:rPr>
+        <w:t xml:space="preserve">Necesité TAMBIEN instalar el 3.5 </w:t>
+      </w:r>
+      <w:r>
+        <w:rPr>
+          <w:rStyle w:val="Hipervnculo"/>
+        </w:rPr>
+        <w:t>https://stackoverflow.com/questions/3234930/no-asp-net-features-on-iis-7-5</w:t>
       </w:r>
     </w:p>
     <w:p>
@@ -93,38 +111,8 @@
           <w:numId w:val="2"/>
         </w:numPr>
       </w:pPr>
-      <w:proofErr w:type="spellStart"/>
-      <w:r>
-        <w:t>Report</w:t>
-      </w:r>
-      <w:proofErr w:type="spellEnd"/>
-      <w:r>
-        <w:t xml:space="preserve"> </w:t>
-      </w:r>
-      <w:proofErr w:type="spellStart"/>
-      <w:r>
-        <w:t>viewer</w:t>
-      </w:r>
-      <w:proofErr w:type="spellEnd"/>
-      <w:r>
-        <w:t xml:space="preserve"> 201</w:t>
-      </w:r>
-      <w:r>
-        <w:t>2</w:t>
-      </w:r>
-      <w:r>
-        <w:t xml:space="preserve"> en español</w:t>
-      </w:r>
-      <w:r>
-        <w:t xml:space="preserve">       </w:t>
-      </w:r>
-    </w:p>
-    <w:p>
-      <w:pPr>
-        <w:ind w:left="360"/>
-      </w:pPr>
-      <w:r>
-        <w:t>https://www.microsoft.com/en-us/download/confirmation.aspx?id=35747</w:t>
+      <w:r>
+        <w:t>MVC 3</w:t>
       </w:r>
     </w:p>
     <w:p>
@@ -134,6 +122,74 @@
           <w:ilvl w:val="0"/>
           <w:numId w:val="2"/>
         </w:numPr>
+      </w:pPr>
+      <w:proofErr w:type="spellStart"/>
+      <w:r>
+        <w:t>Report</w:t>
+      </w:r>
+      <w:proofErr w:type="spellEnd"/>
+      <w:r>
+        <w:t xml:space="preserve"> </w:t>
+      </w:r>
+      <w:proofErr w:type="spellStart"/>
+      <w:r>
+        <w:t>viewer</w:t>
+      </w:r>
+      <w:proofErr w:type="spellEnd"/>
+      <w:r>
+        <w:t xml:space="preserve"> 201</w:t>
+      </w:r>
+      <w:r>
+        <w:t>2</w:t>
+      </w:r>
+      <w:r>
+        <w:t xml:space="preserve"> en español</w:t>
+      </w:r>
+      <w:r>
+        <w:t xml:space="preserve">       </w:t>
+      </w:r>
+    </w:p>
+    <w:p>
+      <w:pPr>
+        <w:ind w:left="360"/>
+      </w:pPr>
+      <w:hyperlink r:id="rId7" w:history="1">
+        <w:r>
+          <w:rPr>
+            <w:rStyle w:val="Hipervnculo"/>
+          </w:rPr>
+          <w:t>https://www.microsoft.com/en-us/download/confirmation.aspx?id=35747</w:t>
+        </w:r>
+      </w:hyperlink>
+    </w:p>
+    <w:p>
+      <w:pPr>
+        <w:ind w:left="360"/>
+      </w:pPr>
+      <w:proofErr w:type="gramStart"/>
+      <w:r>
+        <w:t>quizás</w:t>
+      </w:r>
+      <w:proofErr w:type="gramEnd"/>
+      <w:r>
+        <w:t xml:space="preserve"> hay que descargar el </w:t>
+      </w:r>
+      <w:proofErr w:type="spellStart"/>
+      <w:r>
+        <w:t>feature</w:t>
+      </w:r>
+      <w:proofErr w:type="spellEnd"/>
+      <w:r>
+        <w:t xml:space="preserve"> pack</w:t>
+      </w:r>
+    </w:p>
+    <w:p>
+      <w:pPr>
+        <w:pStyle w:val="Prrafodelista"/>
+        <w:numPr>
+          <w:ilvl w:val="0"/>
+          <w:numId w:val="2"/>
+        </w:numPr>
         <w:rPr>
           <w:lang w:val="en-US"/>
         </w:rPr>
@@ -174,7 +230,7 @@
         </w:rPr>
         <w:t xml:space="preserve">) </w:t>
       </w:r>
-      <w:hyperlink r:id="rId7" w:history="1">
+      <w:hyperlink r:id="rId8" w:history="1">
         <w:r>
           <w:rPr>
             <w:rStyle w:val="Hipervnculo"/>
@@ -1049,33 +1105,9 @@
           <w:numId w:val="2"/>
         </w:numPr>
         <w:rPr>
-          <w:lang w:val="en-US"/>
-        </w:rPr>
-      </w:pPr>
-      <w:hyperlink r:id="rId8" w:history="1">
-        <w:r>
-          <w:rPr>
-            <w:rStyle w:val="Hipervnculo"/>
-            <w:rFonts w:ascii="Segoe UI" w:hAnsi="Segoe UI" w:cs="Segoe UI"/>
-            <w:sz w:val="21"/>
-            <w:szCs w:val="21"/>
-            <w:shd w:val="clear" w:color="auto" w:fill="FFFFFF"/>
-            <w:lang w:val="en-US"/>
-          </w:rPr>
-          <w:t>http://social.msdn.microsoft.com/Forums/en-US/b81a3c4e-62db-488b-af06-44421818ef91/excel-2007-automation-on-top-of-a-windows-server-2008-x64?forum=innovateonoffice</w:t>
-        </w:r>
-      </w:hyperlink>
-      <w:r>
-        <w:rPr>
-          <w:rFonts w:ascii="Segoe UI" w:hAnsi="Segoe UI" w:cs="Segoe UI"/>
-          <w:color w:val="333333"/>
-          <w:sz w:val="21"/>
-          <w:szCs w:val="21"/>
-          <w:shd w:val="clear" w:color="auto" w:fill="FFFFFF"/>
-          <w:lang w:val="en-US"/>
-        </w:rPr>
-        <w:t xml:space="preserve">    </w:t>
-      </w:r>
+          <w:lang w:val="es-AR"/>
+        </w:rPr>
+      </w:pPr>
       <w:hyperlink r:id="rId9" w:history="1">
         <w:r>
           <w:rPr>
@@ -1084,7 +1116,31 @@
             <w:sz w:val="21"/>
             <w:szCs w:val="21"/>
             <w:shd w:val="clear" w:color="auto" w:fill="FFFFFF"/>
-            <w:lang w:val="en-US"/>
+            <w:lang w:val="es-AR"/>
+          </w:rPr>
+          <w:t>http://social.msdn.microsoft.com/Forums/en-US/b81a3c4e-62db-488b-af06-44421818ef91/excel-2007-automation-on-top-of-a-windows-server-2008-x64?forum=innovateonoffice</w:t>
+        </w:r>
+      </w:hyperlink>
+      <w:r>
+        <w:rPr>
+          <w:rFonts w:ascii="Segoe UI" w:hAnsi="Segoe UI" w:cs="Segoe UI"/>
+          <w:color w:val="333333"/>
+          <w:sz w:val="21"/>
+          <w:szCs w:val="21"/>
+          <w:shd w:val="clear" w:color="auto" w:fill="FFFFFF"/>
+          <w:lang w:val="es-AR"/>
+        </w:rPr>
+        <w:t xml:space="preserve">    </w:t>
+      </w:r>
+      <w:hyperlink r:id="rId10" w:history="1">
+        <w:r>
+          <w:rPr>
+            <w:rStyle w:val="Hipervnculo"/>
+            <w:rFonts w:ascii="Segoe UI" w:hAnsi="Segoe UI" w:cs="Segoe UI"/>
+            <w:sz w:val="21"/>
+            <w:szCs w:val="21"/>
+            <w:shd w:val="clear" w:color="auto" w:fill="FFFFFF"/>
+            <w:lang w:val="es-AR"/>
           </w:rPr>
           <w:t>http://stackoverflow.com/a/10199670/60485</w:t>
         </w:r>
@@ -1316,6 +1372,7 @@
           <w:szCs w:val="16"/>
           <w:lang w:val="es-AR"/>
         </w:rPr>
+        <w:lastRenderedPageBreak/>
         <w:t>impersona</w:t>
       </w:r>
       <w:proofErr w:type="spellEnd"/>
@@ -1620,7 +1677,7 @@
           <w:lang w:val="en-US"/>
         </w:rPr>
       </w:pPr>
-      <w:hyperlink r:id="rId10" w:history="1">
+      <w:hyperlink r:id="rId11" w:history="1">
         <w:r>
           <w:rPr>
             <w:rStyle w:val="Hipervnculo"/>
@@ -1762,7 +1819,7 @@
       </w:r>
     </w:p>
     <w:p>
-      <w:hyperlink r:id="rId11" w:history="1">
+      <w:hyperlink r:id="rId12" w:history="1">
         <w:r>
           <w:rPr>
             <w:rStyle w:val="Hipervnculo"/>
@@ -1840,7 +1897,7 @@
         </w:rPr>
         <w:t xml:space="preserve">Word y excel viewers </w:t>
       </w:r>
-      <w:hyperlink r:id="rId12" w:history="1">
+      <w:hyperlink r:id="rId13" w:history="1">
         <w:r>
           <w:rPr>
             <w:rStyle w:val="Hipervnculo"/>
@@ -1866,7 +1923,7 @@
           <w:szCs w:val="17"/>
         </w:rPr>
       </w:pPr>
-      <w:hyperlink r:id="rId13" w:history="1">
+      <w:hyperlink r:id="rId14" w:history="1">
         <w:r>
           <w:rPr>
             <w:rStyle w:val="Hipervnculo"/>
@@ -1909,7 +1966,7 @@
           <w:szCs w:val="17"/>
         </w:rPr>
       </w:pPr>
-      <w:hyperlink r:id="rId14" w:history="1">
+      <w:hyperlink r:id="rId15" w:history="1">
         <w:r>
           <w:rPr>
             <w:rStyle w:val="Hipervnculo"/>
@@ -2250,7 +2307,7 @@
           <w:rStyle w:val="Hipervnculo"/>
         </w:rPr>
       </w:pPr>
-      <w:hyperlink r:id="rId15" w:history="1">
+      <w:hyperlink r:id="rId16" w:history="1">
         <w:r>
           <w:rPr>
             <w:rStyle w:val="Hipervnculo"/>
@@ -2361,7 +2418,7 @@
         </w:rPr>
         <w:t xml:space="preserve">) </w:t>
       </w:r>
-      <w:hyperlink r:id="rId16" w:history="1">
+      <w:hyperlink r:id="rId17" w:history="1">
         <w:r>
           <w:rPr>
             <w:rStyle w:val="Hipervnculo"/>
@@ -2390,7 +2447,7 @@
       <w:r>
         <w:t xml:space="preserve">Instalar el pyI25: </w:t>
       </w:r>
-      <w:hyperlink r:id="rId17" w:history="1">
+      <w:hyperlink r:id="rId18" w:history="1">
         <w:r>
           <w:rPr>
             <w:rStyle w:val="icon"/>
@@ -2439,6 +2496,7 @@
         </w:rPr>
       </w:pPr>
       <w:r>
+        <w:lastRenderedPageBreak/>
         <w:t xml:space="preserve">Instalar </w:t>
       </w:r>
       <w:proofErr w:type="spellStart"/>
@@ -2641,7 +2699,7 @@
         </w:rPr>
         <w:t>(</w:t>
       </w:r>
-      <w:hyperlink r:id="rId18" w:history="1">
+      <w:hyperlink r:id="rId19" w:history="1">
         <w:r>
           <w:rPr>
             <w:rStyle w:val="Hipervnculo"/>
@@ -2673,7 +2731,7 @@
         </w:rPr>
         <w:t>I</w:t>
       </w:r>
-      <w:hyperlink r:id="rId19" w:history="1">
+      <w:hyperlink r:id="rId20" w:history="1">
         <w:r>
           <w:rPr>
             <w:lang w:val="en-US"/>
@@ -3007,7 +3065,7 @@
       <w:pPr>
         <w:pStyle w:val="Prrafodelista"/>
       </w:pPr>
-      <w:hyperlink r:id="rId20" w:history="1">
+      <w:hyperlink r:id="rId21" w:history="1">
         <w:r>
           <w:rPr>
             <w:rStyle w:val="Hipervnculo"/>
@@ -3103,7 +3161,7 @@
       <w:r>
         <w:t xml:space="preserve"> </w:t>
       </w:r>
-      <w:hyperlink r:id="rId21" w:history="1">
+      <w:hyperlink r:id="rId22" w:history="1">
         <w:r>
           <w:rPr>
             <w:rStyle w:val="Hipervnculo"/>
@@ -3159,7 +3217,7 @@
         </w:rPr>
         <w:t xml:space="preserve">) </w:t>
       </w:r>
-      <w:hyperlink r:id="rId22" w:history="1">
+      <w:hyperlink r:id="rId23" w:history="1">
         <w:r>
           <w:rPr>
             <w:rStyle w:val="Hipervnculo"/>
@@ -4170,12 +4228,7 @@
       </w:r>
       <w:proofErr w:type="spellStart"/>
       <w:r>
-        <w:t>bdlmas</w:t>
-      </w:r>
-      <w:bookmarkStart w:id="0" w:name="_GoBack"/>
-      <w:bookmarkEnd w:id="0"/>
-      <w:r>
-        <w:t>ter</w:t>
+        <w:t>bdlmaster</w:t>
       </w:r>
       <w:proofErr w:type="spellEnd"/>
       <w:r>
@@ -4951,7 +5004,7 @@
           <w:lang w:val="en-US"/>
         </w:rPr>
       </w:pPr>
-      <w:hyperlink r:id="rId23" w:history="1">
+      <w:hyperlink r:id="rId24" w:history="1">
         <w:r>
           <w:rPr>
             <w:rStyle w:val="Hipervnculo"/>
@@ -4975,7 +5028,7 @@
         </w:rPr>
         <w:t xml:space="preserve">    </w:t>
       </w:r>
-      <w:hyperlink r:id="rId24" w:history="1">
+      <w:hyperlink r:id="rId25" w:history="1">
         <w:r>
           <w:rPr>
             <w:rStyle w:val="Hipervnculo"/>
@@ -5498,7 +5551,7 @@
       <w:r>
         <w:t xml:space="preserve"> Office, o hacer el método de </w:t>
       </w:r>
-      <w:hyperlink r:id="rId25" w:history="1">
+      <w:hyperlink r:id="rId26" w:history="1">
         <w:r>
           <w:rPr>
             <w:rStyle w:val="Hipervnculo"/>
@@ -5569,7 +5622,7 @@
       <w:r>
         <w:t xml:space="preserve">Instalar el pyI25: </w:t>
       </w:r>
-      <w:hyperlink r:id="rId26" w:history="1">
+      <w:hyperlink r:id="rId27" w:history="1">
         <w:r>
           <w:rPr>
             <w:rStyle w:val="icon"/>
@@ -5812,7 +5865,7 @@
       </w:r>
     </w:p>
     <w:p>
-      <w:hyperlink r:id="rId27" w:history="1">
+      <w:hyperlink r:id="rId28" w:history="1">
         <w:r>
           <w:rPr>
             <w:rStyle w:val="Hipervnculo"/>
@@ -5978,7 +6031,7 @@
           <w:lang w:val="en-US"/>
         </w:rPr>
       </w:pPr>
-      <w:hyperlink r:id="rId28" w:history="1">
+      <w:hyperlink r:id="rId29" w:history="1">
         <w:r>
           <w:rPr>
             <w:lang w:val="en-US"/>
@@ -17513,7 +17566,7 @@
         </w:rPr>
         <w:t xml:space="preserve">Un script usando </w:t>
       </w:r>
-      <w:hyperlink r:id="rId29" w:history="1">
+      <w:hyperlink r:id="rId30" w:history="1">
         <w:r>
           <w:rPr>
             <w:lang w:val="es-ES"/>
@@ -17617,7 +17670,7 @@
           <w:sz w:val="20"/>
         </w:rPr>
       </w:pPr>
-      <w:hyperlink r:id="rId30" w:history="1">
+      <w:hyperlink r:id="rId31" w:history="1">
         <w:r>
           <w:rPr>
             <w:rStyle w:val="Hipervnculo"/>
@@ -17856,7 +17909,7 @@
       <w:proofErr w:type="gramEnd"/>
     </w:p>
     <w:p>
-      <w:hyperlink r:id="rId31" w:history="1">
+      <w:hyperlink r:id="rId32" w:history="1">
         <w:r>
           <w:rPr>
             <w:rStyle w:val="Hipervnculo"/>
@@ -17866,7 +17919,7 @@
       </w:hyperlink>
     </w:p>
     <w:p>
-      <w:hyperlink r:id="rId32" w:history="1">
+      <w:hyperlink r:id="rId33" w:history="1">
         <w:r>
           <w:rPr>
             <w:rStyle w:val="Hipervnculo"/>
@@ -18630,7 +18683,7 @@
           <w:lang w:val="en-US"/>
         </w:rPr>
       </w:pPr>
-      <w:hyperlink r:id="rId33" w:history="1">
+      <w:hyperlink r:id="rId34" w:history="1">
         <w:r>
           <w:rPr>
             <w:rStyle w:val="Hipervnculo"/>
@@ -20091,7 +20144,7 @@
       </w:r>
     </w:p>
     <w:p>
-      <w:hyperlink r:id="rId34" w:history="1">
+      <w:hyperlink r:id="rId35" w:history="1">
         <w:r>
           <w:rPr>
             <w:rStyle w:val="Hipervnculo"/>
@@ -20101,7 +20154,7 @@
       </w:hyperlink>
     </w:p>
     <w:p>
-      <w:hyperlink r:id="rId35" w:history="1">
+      <w:hyperlink r:id="rId36" w:history="1">
         <w:r>
           <w:rPr>
             <w:rStyle w:val="Hipervnculo"/>
@@ -20676,56 +20729,90 @@
       <w:pPr>
         <w:pStyle w:val="Ttulo2"/>
         <w:rPr>
-          <w:lang w:val="es-AR"/>
-        </w:rPr>
-      </w:pPr>
-      <w:proofErr w:type="spellStart"/>
-      <w:r>
-        <w:rPr>
-          <w:lang w:val="es-AR"/>
-        </w:rPr>
-        <w:t>Could</w:t>
-      </w:r>
-      <w:proofErr w:type="spellEnd"/>
-      <w:r>
-        <w:rPr>
-          <w:lang w:val="es-AR"/>
+          <w:lang w:val="en-US"/>
+        </w:rPr>
+      </w:pPr>
+      <w:r>
+        <w:rPr>
+          <w:lang w:val="en-US"/>
+        </w:rPr>
+        <w:t>Could not load assembly 12.0.0.0</w:t>
+      </w:r>
+      <w:r>
+        <w:rPr>
+          <w:lang w:val="en-US"/>
+        </w:rPr>
+        <w:t xml:space="preserve"> (</w:t>
+      </w:r>
+      <w:proofErr w:type="gramStart"/>
+      <w:r>
+        <w:rPr>
+          <w:lang w:val="en-US"/>
+        </w:rPr>
+        <w:t>o sea</w:t>
+      </w:r>
+      <w:proofErr w:type="gramEnd"/>
+      <w:r>
+        <w:rPr>
+          <w:lang w:val="en-US"/>
+        </w:rPr>
+        <w:t xml:space="preserve">, no </w:t>
+      </w:r>
+      <w:proofErr w:type="spellStart"/>
+      <w:r>
+        <w:rPr>
+          <w:lang w:val="en-US"/>
+        </w:rPr>
+        <w:t>desde</w:t>
+      </w:r>
+      <w:proofErr w:type="spellEnd"/>
+      <w:r>
+        <w:rPr>
+          <w:lang w:val="en-US"/>
+        </w:rPr>
+        <w:t xml:space="preserve"> las </w:t>
+      </w:r>
+      <w:proofErr w:type="spellStart"/>
+      <w:r>
+        <w:rPr>
+          <w:lang w:val="en-US"/>
+        </w:rPr>
+        <w:t>plantillas</w:t>
+      </w:r>
+      <w:proofErr w:type="spellEnd"/>
+      <w:r>
+        <w:rPr>
+          <w:lang w:val="en-US"/>
+        </w:rPr>
+        <w:t xml:space="preserve">, </w:t>
+      </w:r>
+      <w:proofErr w:type="spellStart"/>
+      <w:r>
+        <w:rPr>
+          <w:lang w:val="en-US"/>
+        </w:rPr>
+        <w:t>generación</w:t>
+      </w:r>
+      <w:proofErr w:type="spellEnd"/>
+      <w:r>
+        <w:rPr>
+          <w:lang w:val="en-US"/>
         </w:rPr>
         <w:t xml:space="preserve"> </w:t>
       </w:r>
       <w:proofErr w:type="spellStart"/>
       <w:r>
         <w:rPr>
-          <w:lang w:val="es-AR"/>
-        </w:rPr>
-        <w:t>not</w:t>
-      </w:r>
-      <w:proofErr w:type="spellEnd"/>
-      <w:r>
-        <w:rPr>
-          <w:lang w:val="es-AR"/>
-        </w:rPr>
-        <w:t xml:space="preserve"> load </w:t>
-      </w:r>
-      <w:proofErr w:type="spellStart"/>
-      <w:r>
-        <w:rPr>
-          <w:lang w:val="es-AR"/>
-        </w:rPr>
-        <w:t>assembly</w:t>
-      </w:r>
-      <w:proofErr w:type="spellEnd"/>
-      <w:r>
-        <w:rPr>
-          <w:lang w:val="es-AR"/>
-        </w:rPr>
-        <w:t xml:space="preserve"> 12.0.0.0</w:t>
-      </w:r>
-      <w:r>
-        <w:rPr>
-          <w:lang w:val="es-AR"/>
-        </w:rPr>
-        <w:t xml:space="preserve"> (o sea, no desde las plantillas, generación desde web)</w:t>
+          <w:lang w:val="en-US"/>
+        </w:rPr>
+        <w:t>desde</w:t>
+      </w:r>
+      <w:proofErr w:type="spellEnd"/>
+      <w:r>
+        <w:rPr>
+          <w:lang w:val="en-US"/>
+        </w:rPr>
+        <w:t xml:space="preserve"> web)</w:t>
       </w:r>
     </w:p>
     <w:p>
@@ -22302,7 +22389,7 @@
           <w:bCs/>
         </w:rPr>
       </w:pPr>
-      <w:hyperlink r:id="rId36" w:history="1">
+      <w:hyperlink r:id="rId37" w:history="1">
         <w:r>
           <w:rPr>
             <w:rStyle w:val="Hipervnculo"/>
@@ -22619,7 +22706,7 @@
           <w:lang w:val="en-US"/>
         </w:rPr>
       </w:pPr>
-      <w:hyperlink r:id="rId37" w:history="1">
+      <w:hyperlink r:id="rId38" w:history="1">
         <w:r>
           <w:rPr>
             <w:rStyle w:val="Hipervnculo"/>
@@ -22817,7 +22904,7 @@
                 <w:lang w:val="en-US"/>
               </w:rPr>
             </w:pPr>
-            <w:hyperlink r:id="rId38" w:history="1">
+            <w:hyperlink r:id="rId39" w:history="1">
               <w:r>
                 <w:rPr>
                   <w:rStyle w:val="Hipervnculo"/>
@@ -24421,7 +24508,7 @@
       </w:r>
     </w:p>
     <w:p>
-      <w:hyperlink r:id="rId39" w:history="1">
+      <w:hyperlink r:id="rId40" w:history="1">
         <w:r>
           <w:rPr>
             <w:rStyle w:val="Hipervnculo"/>
@@ -24893,7 +24980,7 @@
           <w:lang w:val="en-US"/>
         </w:rPr>
       </w:pPr>
-      <w:hyperlink r:id="rId40" w:history="1">
+      <w:hyperlink r:id="rId41" w:history="1">
         <w:r>
           <w:rPr>
             <w:rStyle w:val="Hipervnculo"/>
@@ -25433,7 +25520,7 @@
           <w:lang w:val="en-US"/>
         </w:rPr>
       </w:pPr>
-      <w:hyperlink r:id="rId41" w:history="1">
+      <w:hyperlink r:id="rId42" w:history="1">
         <w:r>
           <w:rPr>
             <w:rStyle w:val="Hipervnculo"/>
@@ -26529,7 +26616,7 @@
           <w:lang w:val="en-US"/>
         </w:rPr>
       </w:pPr>
-      <w:hyperlink r:id="rId42" w:history="1">
+      <w:hyperlink r:id="rId43" w:history="1">
         <w:r>
           <w:rPr>
             <w:rStyle w:val="Hipervnculo"/>
@@ -26590,7 +26677,7 @@
                     </pic:cNvPicPr>
                   </pic:nvPicPr>
                   <pic:blipFill>
-                    <a:blip r:embed="rId43" cstate="print"/>
+                    <a:blip r:embed="rId44" cstate="print"/>
                     <a:srcRect/>
                     <a:stretch>
                       <a:fillRect/>
@@ -26716,7 +26803,7 @@
                     </pic:cNvPicPr>
                   </pic:nvPicPr>
                   <pic:blipFill>
-                    <a:blip r:embed="rId44" cstate="print"/>
+                    <a:blip r:embed="rId45" cstate="print"/>
                     <a:srcRect/>
                     <a:stretch>
                       <a:fillRect/>
@@ -26880,7 +26967,7 @@
                     </pic:cNvPicPr>
                   </pic:nvPicPr>
                   <pic:blipFill>
-                    <a:blip r:embed="rId45" cstate="print"/>
+                    <a:blip r:embed="rId46" cstate="print"/>
                     <a:srcRect/>
                     <a:stretch>
                       <a:fillRect/>
@@ -31226,7 +31313,7 @@
                     </pic:cNvPicPr>
                   </pic:nvPicPr>
                   <pic:blipFill>
-                    <a:blip r:embed="rId46" cstate="print"/>
+                    <a:blip r:embed="rId47" cstate="print"/>
                     <a:srcRect/>
                     <a:stretch>
                       <a:fillRect/>
@@ -38231,7 +38318,7 @@
       </w:r>
     </w:p>
     <w:p>
-      <w:hyperlink r:id="rId47" w:history="1">
+      <w:hyperlink r:id="rId48" w:history="1">
         <w:r>
           <w:rPr>
             <w:rStyle w:val="Hipervnculo"/>
@@ -38241,7 +38328,7 @@
       </w:hyperlink>
     </w:p>
     <w:p>
-      <w:hyperlink r:id="rId48" w:history="1">
+      <w:hyperlink r:id="rId49" w:history="1">
         <w:r>
           <w:rPr>
             <w:rStyle w:val="Hipervnculo"/>
@@ -38522,7 +38609,7 @@
         </w:rPr>
         <w:t>Nov 12, 2008 11:35 PM | </w:t>
       </w:r>
-      <w:hyperlink r:id="rId49" w:tooltip="Permalink to this post" w:history="1">
+      <w:hyperlink r:id="rId50" w:tooltip="Permalink to this post" w:history="1">
         <w:r>
           <w:rPr>
             <w:rStyle w:val="Hipervnculo"/>
@@ -39298,7 +39385,7 @@
           <w:lang w:val="en-US"/>
         </w:rPr>
       </w:pPr>
-      <w:hyperlink r:id="rId50" w:history="1">
+      <w:hyperlink r:id="rId51" w:history="1">
         <w:r>
           <w:rPr>
             <w:rStyle w:val="Hipervnculo"/>
@@ -39314,7 +39401,7 @@
           <w:lang w:val="en-US"/>
         </w:rPr>
       </w:pPr>
-      <w:hyperlink r:id="rId51" w:history="1">
+      <w:hyperlink r:id="rId52" w:history="1">
         <w:r>
           <w:rPr>
             <w:rStyle w:val="Hipervnculo"/>

--- a/prontoweb/Novedades/dev/instalacion mvc.docx
+++ b/prontoweb/Novedades/dev/instalacion mvc.docx
@@ -83,8 +83,6 @@
           <w:rStyle w:val="Hipervnculo"/>
         </w:rPr>
       </w:pPr>
-      <w:bookmarkStart w:id="0" w:name="_GoBack"/>
-      <w:bookmarkEnd w:id="0"/>
     </w:p>
     <w:p>
       <w:pPr>
@@ -1487,6 +1485,553 @@
           <w:lang w:val="es-AR"/>
         </w:rPr>
       </w:pPr>
+      <w:hyperlink r:id="rId11" w:history="1">
+        <w:r>
+          <w:rPr>
+            <w:rStyle w:val="Hipervnculo"/>
+            <w:lang w:val="es-AR"/>
+          </w:rPr>
+          <w:t>https://stackoverflow.com/questions/22323636/automating-ms-word-in-server-2012-r2?rq=1</w:t>
+        </w:r>
+      </w:hyperlink>
+    </w:p>
+    <w:tbl>
+      <w:tblPr>
+        <w:tblW w:w="0" w:type="auto"/>
+        <w:shd w:val="clear" w:color="auto" w:fill="FFFFFF"/>
+        <w:tblCellMar>
+          <w:left w:w="0" w:type="dxa"/>
+          <w:right w:w="0" w:type="dxa"/>
+        </w:tblCellMar>
+        <w:tblLook w:val="04A0" w:firstRow="1" w:lastRow="0" w:firstColumn="1" w:lastColumn="0" w:noHBand="0" w:noVBand="1"/>
+      </w:tblPr>
+      <w:tblGrid>
+        <w:gridCol w:w="905"/>
+        <w:gridCol w:w="7599"/>
+      </w:tblGrid>
+      <w:tr>
+        <w:tc>
+          <w:tcPr>
+            <w:tcW w:w="0" w:type="auto"/>
+            <w:tcBorders>
+              <w:top w:val="nil"/>
+              <w:left w:val="nil"/>
+              <w:bottom w:val="nil"/>
+              <w:right w:val="nil"/>
+            </w:tcBorders>
+            <w:shd w:val="clear" w:color="auto" w:fill="FFFFFF"/>
+            <w:tcMar>
+              <w:top w:w="0" w:type="dxa"/>
+              <w:left w:w="0" w:type="dxa"/>
+              <w:bottom w:w="0" w:type="dxa"/>
+              <w:right w:w="225" w:type="dxa"/>
+            </w:tcMar>
+            <w:hideMark/>
+          </w:tcPr>
+          <w:p>
+            <w:pPr>
+              <w:spacing w:after="0" w:line="240" w:lineRule="auto"/>
+              <w:jc w:val="center"/>
+              <w:textAlignment w:val="baseline"/>
+              <w:rPr>
+                <w:rFonts w:ascii="inherit" w:eastAsia="Times New Roman" w:hAnsi="inherit" w:cs="Arial"/>
+                <w:color w:val="242729"/>
+                <w:sz w:val="20"/>
+                <w:szCs w:val="20"/>
+                <w:lang w:val="es-AR"/>
+              </w:rPr>
+            </w:pPr>
+            <w:r>
+              <w:rPr>
+                <w:rFonts w:ascii="inherit" w:eastAsia="Times New Roman" w:hAnsi="inherit" w:cs="Arial"/>
+                <w:color w:val="6A737C"/>
+                <w:sz w:val="30"/>
+                <w:szCs w:val="30"/>
+                <w:bdr w:val="none" w:sz="0" w:space="0" w:color="auto" w:frame="1"/>
+                <w:lang w:val="es-AR"/>
+              </w:rPr>
+              <w:br/>
+              <w:t>11</w:t>
+            </w:r>
+            <w:r>
+              <w:rPr>
+                <w:rFonts w:ascii="inherit" w:eastAsia="Times New Roman" w:hAnsi="inherit" w:cs="Arial"/>
+                <w:color w:val="242729"/>
+                <w:sz w:val="20"/>
+                <w:szCs w:val="20"/>
+                <w:lang w:val="es-AR"/>
+              </w:rPr>
+              <w:t>down vote</w:t>
+            </w:r>
+          </w:p>
+        </w:tc>
+        <w:tc>
+          <w:tcPr>
+            <w:tcW w:w="0" w:type="auto"/>
+            <w:tcBorders>
+              <w:top w:val="nil"/>
+              <w:left w:val="nil"/>
+              <w:bottom w:val="nil"/>
+              <w:right w:val="nil"/>
+            </w:tcBorders>
+            <w:shd w:val="clear" w:color="auto" w:fill="FFFFFF"/>
+            <w:hideMark/>
+          </w:tcPr>
+          <w:p>
+            <w:pPr>
+              <w:spacing w:after="240" w:line="240" w:lineRule="auto"/>
+              <w:textAlignment w:val="baseline"/>
+              <w:rPr>
+                <w:rFonts w:ascii="inherit" w:eastAsia="Times New Roman" w:hAnsi="inherit" w:cs="Arial"/>
+                <w:color w:val="242729"/>
+                <w:sz w:val="23"/>
+                <w:szCs w:val="23"/>
+                <w:lang w:val="en-US"/>
+              </w:rPr>
+            </w:pPr>
+            <w:r>
+              <w:rPr>
+                <w:rFonts w:ascii="inherit" w:eastAsia="Times New Roman" w:hAnsi="inherit" w:cs="Arial"/>
+                <w:color w:val="242729"/>
+                <w:sz w:val="23"/>
+                <w:szCs w:val="23"/>
+                <w:lang w:val="en-US"/>
+              </w:rPr>
+              <w:t>Same issues here but got this fully resolved now.</w:t>
+            </w:r>
+            <w:bookmarkStart w:id="0" w:name="_GoBack"/>
+            <w:bookmarkEnd w:id="0"/>
+          </w:p>
+          <w:p>
+            <w:pPr>
+              <w:spacing w:after="240" w:line="240" w:lineRule="auto"/>
+              <w:textAlignment w:val="baseline"/>
+              <w:rPr>
+                <w:rFonts w:ascii="inherit" w:eastAsia="Times New Roman" w:hAnsi="inherit" w:cs="Arial"/>
+                <w:color w:val="242729"/>
+                <w:sz w:val="23"/>
+                <w:szCs w:val="23"/>
+                <w:lang w:val="en-US"/>
+              </w:rPr>
+            </w:pPr>
+            <w:r>
+              <w:rPr>
+                <w:rFonts w:ascii="inherit" w:eastAsia="Times New Roman" w:hAnsi="inherit" w:cs="Arial"/>
+                <w:color w:val="242729"/>
+                <w:sz w:val="23"/>
+                <w:szCs w:val="23"/>
+                <w:lang w:val="en-US"/>
+              </w:rPr>
+              <w:t xml:space="preserve">I have </w:t>
+            </w:r>
+            <w:proofErr w:type="gramStart"/>
+            <w:r>
+              <w:rPr>
+                <w:rFonts w:ascii="inherit" w:eastAsia="Times New Roman" w:hAnsi="inherit" w:cs="Arial"/>
+                <w:color w:val="242729"/>
+                <w:sz w:val="23"/>
+                <w:szCs w:val="23"/>
+                <w:lang w:val="en-US"/>
+              </w:rPr>
+              <w:t>a Word</w:t>
+            </w:r>
+            <w:proofErr w:type="gramEnd"/>
+            <w:r>
+              <w:rPr>
+                <w:rFonts w:ascii="inherit" w:eastAsia="Times New Roman" w:hAnsi="inherit" w:cs="Arial"/>
+                <w:color w:val="242729"/>
+                <w:sz w:val="23"/>
+                <w:szCs w:val="23"/>
+                <w:lang w:val="en-US"/>
+              </w:rPr>
+              <w:t xml:space="preserve"> 2013 in combination with Windows 2012 R2 Server running in a service process which does everything I want without the need of </w:t>
+            </w:r>
+            <w:proofErr w:type="spellStart"/>
+            <w:r>
+              <w:rPr>
+                <w:rFonts w:ascii="inherit" w:eastAsia="Times New Roman" w:hAnsi="inherit" w:cs="Arial"/>
+                <w:color w:val="242729"/>
+                <w:sz w:val="23"/>
+                <w:szCs w:val="23"/>
+                <w:lang w:val="en-US"/>
+              </w:rPr>
+              <w:t>a</w:t>
+            </w:r>
+            <w:proofErr w:type="spellEnd"/>
+            <w:r>
+              <w:rPr>
+                <w:rFonts w:ascii="inherit" w:eastAsia="Times New Roman" w:hAnsi="inherit" w:cs="Arial"/>
+                <w:color w:val="242729"/>
+                <w:sz w:val="23"/>
+                <w:szCs w:val="23"/>
+                <w:lang w:val="en-US"/>
+              </w:rPr>
+              <w:t xml:space="preserve"> interactive session to be started. I use this to convert documents to PDF files. Inside the Windows service I host a WCF service.</w:t>
+            </w:r>
+          </w:p>
+          <w:p>
+            <w:pPr>
+              <w:spacing w:after="0" w:line="240" w:lineRule="auto"/>
+              <w:textAlignment w:val="baseline"/>
+              <w:rPr>
+                <w:rFonts w:ascii="inherit" w:eastAsia="Times New Roman" w:hAnsi="inherit" w:cs="Arial"/>
+                <w:color w:val="242729"/>
+                <w:sz w:val="23"/>
+                <w:szCs w:val="23"/>
+                <w:lang w:val="en-US"/>
+              </w:rPr>
+            </w:pPr>
+            <w:r>
+              <w:rPr>
+                <w:rFonts w:ascii="inherit" w:eastAsia="Times New Roman" w:hAnsi="inherit" w:cs="Arial"/>
+                <w:color w:val="242729"/>
+                <w:sz w:val="23"/>
+                <w:szCs w:val="23"/>
+                <w:lang w:val="en-US"/>
+              </w:rPr>
+              <w:t>Create folders: (replace </w:t>
+            </w:r>
+            <w:r>
+              <w:rPr>
+                <w:rFonts w:ascii="Consolas" w:eastAsia="Times New Roman" w:hAnsi="Consolas" w:cs="Courier New"/>
+                <w:color w:val="242729"/>
+                <w:sz w:val="20"/>
+                <w:szCs w:val="20"/>
+                <w:bdr w:val="none" w:sz="0" w:space="0" w:color="auto" w:frame="1"/>
+                <w:shd w:val="clear" w:color="auto" w:fill="EFF0F1"/>
+                <w:lang w:val="en-US"/>
+              </w:rPr>
+              <w:t>System32</w:t>
+            </w:r>
+            <w:r>
+              <w:rPr>
+                <w:rFonts w:ascii="inherit" w:eastAsia="Times New Roman" w:hAnsi="inherit" w:cs="Arial"/>
+                <w:color w:val="242729"/>
+                <w:sz w:val="23"/>
+                <w:szCs w:val="23"/>
+                <w:lang w:val="en-US"/>
+              </w:rPr>
+              <w:t> with </w:t>
+            </w:r>
+            <w:r>
+              <w:rPr>
+                <w:rFonts w:ascii="Consolas" w:eastAsia="Times New Roman" w:hAnsi="Consolas" w:cs="Courier New"/>
+                <w:color w:val="242729"/>
+                <w:sz w:val="20"/>
+                <w:szCs w:val="20"/>
+                <w:bdr w:val="none" w:sz="0" w:space="0" w:color="auto" w:frame="1"/>
+                <w:shd w:val="clear" w:color="auto" w:fill="EFF0F1"/>
+                <w:lang w:val="en-US"/>
+              </w:rPr>
+              <w:t>Syswow64</w:t>
+            </w:r>
+            <w:r>
+              <w:rPr>
+                <w:rFonts w:ascii="inherit" w:eastAsia="Times New Roman" w:hAnsi="inherit" w:cs="Arial"/>
+                <w:color w:val="242729"/>
+                <w:sz w:val="23"/>
+                <w:szCs w:val="23"/>
+                <w:lang w:val="en-US"/>
+              </w:rPr>
+              <w:t> depending of you use </w:t>
+            </w:r>
+            <w:r>
+              <w:rPr>
+                <w:rFonts w:ascii="Consolas" w:eastAsia="Times New Roman" w:hAnsi="Consolas" w:cs="Courier New"/>
+                <w:color w:val="242729"/>
+                <w:sz w:val="20"/>
+                <w:szCs w:val="20"/>
+                <w:bdr w:val="none" w:sz="0" w:space="0" w:color="auto" w:frame="1"/>
+                <w:shd w:val="clear" w:color="auto" w:fill="EFF0F1"/>
+                <w:lang w:val="en-US"/>
+              </w:rPr>
+              <w:t>x86</w:t>
+            </w:r>
+            <w:r>
+              <w:rPr>
+                <w:rFonts w:ascii="inherit" w:eastAsia="Times New Roman" w:hAnsi="inherit" w:cs="Arial"/>
+                <w:color w:val="242729"/>
+                <w:sz w:val="23"/>
+                <w:szCs w:val="23"/>
+                <w:lang w:val="en-US"/>
+              </w:rPr>
+              <w:t> or </w:t>
+            </w:r>
+            <w:r>
+              <w:rPr>
+                <w:rFonts w:ascii="Consolas" w:eastAsia="Times New Roman" w:hAnsi="Consolas" w:cs="Courier New"/>
+                <w:color w:val="242729"/>
+                <w:sz w:val="20"/>
+                <w:szCs w:val="20"/>
+                <w:bdr w:val="none" w:sz="0" w:space="0" w:color="auto" w:frame="1"/>
+                <w:shd w:val="clear" w:color="auto" w:fill="EFF0F1"/>
+                <w:lang w:val="en-US"/>
+              </w:rPr>
+              <w:t>x64</w:t>
+            </w:r>
+            <w:r>
+              <w:rPr>
+                <w:rFonts w:ascii="inherit" w:eastAsia="Times New Roman" w:hAnsi="inherit" w:cs="Arial"/>
+                <w:color w:val="242729"/>
+                <w:sz w:val="23"/>
+                <w:szCs w:val="23"/>
+                <w:lang w:val="en-US"/>
+              </w:rPr>
+              <w:t> bit edition)</w:t>
+            </w:r>
+          </w:p>
+          <w:p>
+            <w:pPr>
+              <w:shd w:val="clear" w:color="auto" w:fill="FFF8DC"/>
+              <w:spacing w:after="150" w:line="240" w:lineRule="auto"/>
+              <w:textAlignment w:val="baseline"/>
+              <w:rPr>
+                <w:rFonts w:ascii="inherit" w:eastAsia="Times New Roman" w:hAnsi="inherit" w:cs="Arial"/>
+                <w:color w:val="242729"/>
+                <w:sz w:val="23"/>
+                <w:szCs w:val="23"/>
+                <w:lang w:val="en-US"/>
+              </w:rPr>
+            </w:pPr>
+            <w:r>
+              <w:rPr>
+                <w:rFonts w:ascii="inherit" w:eastAsia="Times New Roman" w:hAnsi="inherit" w:cs="Arial"/>
+                <w:color w:val="242729"/>
+                <w:sz w:val="23"/>
+                <w:szCs w:val="23"/>
+                <w:lang w:val="en-US"/>
+              </w:rPr>
+              <w:t>C:\Windows\System32\config\systemprofile\AppData\Local\Microsoft\Windows\INetCac‌he C:\Windows\System32\config\systemprofile\Desktop</w:t>
+            </w:r>
+          </w:p>
+          <w:p>
+            <w:pPr>
+              <w:spacing w:after="0" w:line="240" w:lineRule="auto"/>
+              <w:textAlignment w:val="baseline"/>
+              <w:rPr>
+                <w:rFonts w:ascii="inherit" w:eastAsia="Times New Roman" w:hAnsi="inherit" w:cs="Arial"/>
+                <w:color w:val="242729"/>
+                <w:sz w:val="23"/>
+                <w:szCs w:val="23"/>
+                <w:lang w:val="en-US"/>
+              </w:rPr>
+            </w:pPr>
+            <w:r>
+              <w:rPr>
+                <w:rFonts w:ascii="inherit" w:eastAsia="Times New Roman" w:hAnsi="inherit" w:cs="Arial"/>
+                <w:b/>
+                <w:bCs/>
+                <w:color w:val="242729"/>
+                <w:sz w:val="23"/>
+                <w:szCs w:val="23"/>
+                <w:bdr w:val="none" w:sz="0" w:space="0" w:color="auto" w:frame="1"/>
+                <w:lang w:val="en-US"/>
+              </w:rPr>
+              <w:t>Last and most important step!</w:t>
+            </w:r>
+          </w:p>
+          <w:p>
+            <w:pPr>
+              <w:shd w:val="clear" w:color="auto" w:fill="EFF0F1"/>
+              <w:tabs>
+                <w:tab w:val="left" w:pos="916"/>
+                <w:tab w:val="left" w:pos="1832"/>
+                <w:tab w:val="left" w:pos="2748"/>
+                <w:tab w:val="left" w:pos="3664"/>
+                <w:tab w:val="left" w:pos="4580"/>
+                <w:tab w:val="left" w:pos="5496"/>
+                <w:tab w:val="left" w:pos="6412"/>
+                <w:tab w:val="left" w:pos="7328"/>
+                <w:tab w:val="left" w:pos="8244"/>
+                <w:tab w:val="left" w:pos="9160"/>
+                <w:tab w:val="left" w:pos="10076"/>
+                <w:tab w:val="left" w:pos="10992"/>
+                <w:tab w:val="left" w:pos="11908"/>
+                <w:tab w:val="left" w:pos="12824"/>
+                <w:tab w:val="left" w:pos="13740"/>
+                <w:tab w:val="left" w:pos="14656"/>
+              </w:tabs>
+              <w:spacing w:after="0" w:line="240" w:lineRule="auto"/>
+              <w:textAlignment w:val="baseline"/>
+              <w:rPr>
+                <w:rFonts w:ascii="Consolas" w:eastAsia="Times New Roman" w:hAnsi="Consolas" w:cs="Courier New"/>
+                <w:color w:val="242729"/>
+                <w:sz w:val="20"/>
+                <w:szCs w:val="20"/>
+                <w:bdr w:val="none" w:sz="0" w:space="0" w:color="auto" w:frame="1"/>
+                <w:shd w:val="clear" w:color="auto" w:fill="EFF0F1"/>
+                <w:lang w:val="en-US"/>
+              </w:rPr>
+            </w:pPr>
+            <w:r>
+              <w:rPr>
+                <w:rFonts w:ascii="Consolas" w:eastAsia="Times New Roman" w:hAnsi="Consolas" w:cs="Courier New"/>
+                <w:color w:val="242729"/>
+                <w:sz w:val="20"/>
+                <w:szCs w:val="20"/>
+                <w:bdr w:val="none" w:sz="0" w:space="0" w:color="auto" w:frame="1"/>
+                <w:shd w:val="clear" w:color="auto" w:fill="EFF0F1"/>
+                <w:lang w:val="en-US"/>
+              </w:rPr>
+              <w:t>Start - run - dcomcnfg.exe</w:t>
+            </w:r>
+          </w:p>
+          <w:p>
+            <w:pPr>
+              <w:spacing w:after="240" w:line="240" w:lineRule="auto"/>
+              <w:textAlignment w:val="baseline"/>
+              <w:rPr>
+                <w:rFonts w:ascii="inherit" w:eastAsia="Times New Roman" w:hAnsi="inherit" w:cs="Arial"/>
+                <w:color w:val="242729"/>
+                <w:sz w:val="23"/>
+                <w:szCs w:val="23"/>
+                <w:lang w:val="en-US"/>
+              </w:rPr>
+            </w:pPr>
+            <w:r>
+              <w:rPr>
+                <w:rFonts w:ascii="inherit" w:eastAsia="Times New Roman" w:hAnsi="inherit" w:cs="Arial"/>
+                <w:color w:val="242729"/>
+                <w:sz w:val="23"/>
+                <w:szCs w:val="23"/>
+                <w:lang w:val="en-US"/>
+              </w:rPr>
+              <w:t xml:space="preserve">Open properties -&gt; Component Services - DCOM </w:t>
+            </w:r>
+            <w:proofErr w:type="spellStart"/>
+            <w:r>
+              <w:rPr>
+                <w:rFonts w:ascii="inherit" w:eastAsia="Times New Roman" w:hAnsi="inherit" w:cs="Arial"/>
+                <w:color w:val="242729"/>
+                <w:sz w:val="23"/>
+                <w:szCs w:val="23"/>
+                <w:lang w:val="en-US"/>
+              </w:rPr>
+              <w:t>Config</w:t>
+            </w:r>
+            <w:proofErr w:type="spellEnd"/>
+            <w:r>
+              <w:rPr>
+                <w:rFonts w:ascii="inherit" w:eastAsia="Times New Roman" w:hAnsi="inherit" w:cs="Arial"/>
+                <w:color w:val="242729"/>
+                <w:sz w:val="23"/>
+                <w:szCs w:val="23"/>
+                <w:lang w:val="en-US"/>
+              </w:rPr>
+              <w:t xml:space="preserve"> - Microsoft Word 97 - 2003 Document (Note that the version is not mentioned here but that does not matter Office 2013 will use this as DCOM </w:t>
+            </w:r>
+            <w:proofErr w:type="spellStart"/>
+            <w:r>
+              <w:rPr>
+                <w:rFonts w:ascii="inherit" w:eastAsia="Times New Roman" w:hAnsi="inherit" w:cs="Arial"/>
+                <w:color w:val="242729"/>
+                <w:sz w:val="23"/>
+                <w:szCs w:val="23"/>
+                <w:lang w:val="en-US"/>
+              </w:rPr>
+              <w:t>config</w:t>
+            </w:r>
+            <w:proofErr w:type="spellEnd"/>
+            <w:r>
+              <w:rPr>
+                <w:rFonts w:ascii="inherit" w:eastAsia="Times New Roman" w:hAnsi="inherit" w:cs="Arial"/>
+                <w:color w:val="242729"/>
+                <w:sz w:val="23"/>
+                <w:szCs w:val="23"/>
+                <w:lang w:val="en-US"/>
+              </w:rPr>
+              <w:t>)</w:t>
+            </w:r>
+          </w:p>
+          <w:p>
+            <w:pPr>
+              <w:spacing w:after="240" w:line="240" w:lineRule="auto"/>
+              <w:textAlignment w:val="baseline"/>
+              <w:rPr>
+                <w:rFonts w:ascii="inherit" w:eastAsia="Times New Roman" w:hAnsi="inherit" w:cs="Arial"/>
+                <w:color w:val="242729"/>
+                <w:sz w:val="23"/>
+                <w:szCs w:val="23"/>
+                <w:lang w:val="en-US"/>
+              </w:rPr>
+            </w:pPr>
+            <w:r>
+              <w:rPr>
+                <w:rFonts w:ascii="inherit" w:eastAsia="Times New Roman" w:hAnsi="inherit" w:cs="Arial"/>
+                <w:color w:val="242729"/>
+                <w:sz w:val="23"/>
+                <w:szCs w:val="23"/>
+                <w:lang w:val="en-US"/>
+              </w:rPr>
+              <w:t xml:space="preserve">Open tab Identity. Configure the run as </w:t>
+            </w:r>
+            <w:proofErr w:type="gramStart"/>
+            <w:r>
+              <w:rPr>
+                <w:rFonts w:ascii="inherit" w:eastAsia="Times New Roman" w:hAnsi="inherit" w:cs="Arial"/>
+                <w:color w:val="242729"/>
+                <w:sz w:val="23"/>
+                <w:szCs w:val="23"/>
+                <w:lang w:val="en-US"/>
+              </w:rPr>
+              <w:t>a the</w:t>
+            </w:r>
+            <w:proofErr w:type="gramEnd"/>
+            <w:r>
+              <w:rPr>
+                <w:rFonts w:ascii="inherit" w:eastAsia="Times New Roman" w:hAnsi="inherit" w:cs="Arial"/>
+                <w:color w:val="242729"/>
+                <w:sz w:val="23"/>
+                <w:szCs w:val="23"/>
+                <w:lang w:val="en-US"/>
+              </w:rPr>
+              <w:t xml:space="preserve"> local Administrator account. I did some tests Word 2013 will work just fine even if no interactive session is started for the user.</w:t>
+            </w:r>
+          </w:p>
+        </w:tc>
+      </w:tr>
+    </w:tbl>
+    <w:p>
+      <w:pPr>
+        <w:rPr>
+          <w:lang w:val="en-US"/>
+        </w:rPr>
+      </w:pPr>
+    </w:p>
+    <w:p>
+      <w:pPr>
+        <w:rPr>
+          <w:lang w:val="en-US"/>
+        </w:rPr>
+      </w:pPr>
+    </w:p>
+    <w:p>
+      <w:pPr>
+        <w:rPr>
+          <w:lang w:val="en-US"/>
+        </w:rPr>
+      </w:pPr>
+    </w:p>
+    <w:p>
+      <w:pPr>
+        <w:rPr>
+          <w:lang w:val="en-US"/>
+        </w:rPr>
+      </w:pPr>
+    </w:p>
+    <w:p>
+      <w:pPr>
+        <w:rPr>
+          <w:lang w:val="en-US"/>
+        </w:rPr>
+      </w:pPr>
+    </w:p>
+    <w:p>
+      <w:pPr>
+        <w:rPr>
+          <w:lang w:val="en-US"/>
+        </w:rPr>
+      </w:pPr>
     </w:p>
     <w:p>
       <w:r>
@@ -1677,7 +2222,7 @@
           <w:lang w:val="en-US"/>
         </w:rPr>
       </w:pPr>
-      <w:hyperlink r:id="rId11" w:history="1">
+      <w:hyperlink r:id="rId12" w:history="1">
         <w:r>
           <w:rPr>
             <w:rStyle w:val="Hipervnculo"/>
@@ -1819,7 +2364,7 @@
       </w:r>
     </w:p>
     <w:p>
-      <w:hyperlink r:id="rId12" w:history="1">
+      <w:hyperlink r:id="rId13" w:history="1">
         <w:r>
           <w:rPr>
             <w:rStyle w:val="Hipervnculo"/>
@@ -1897,7 +2442,7 @@
         </w:rPr>
         <w:t xml:space="preserve">Word y excel viewers </w:t>
       </w:r>
-      <w:hyperlink r:id="rId13" w:history="1">
+      <w:hyperlink r:id="rId14" w:history="1">
         <w:r>
           <w:rPr>
             <w:rStyle w:val="Hipervnculo"/>
@@ -1923,7 +2468,7 @@
           <w:szCs w:val="17"/>
         </w:rPr>
       </w:pPr>
-      <w:hyperlink r:id="rId14" w:history="1">
+      <w:hyperlink r:id="rId15" w:history="1">
         <w:r>
           <w:rPr>
             <w:rStyle w:val="Hipervnculo"/>
@@ -1966,7 +2511,7 @@
           <w:szCs w:val="17"/>
         </w:rPr>
       </w:pPr>
-      <w:hyperlink r:id="rId15" w:history="1">
+      <w:hyperlink r:id="rId16" w:history="1">
         <w:r>
           <w:rPr>
             <w:rStyle w:val="Hipervnculo"/>
@@ -2307,7 +2852,7 @@
           <w:rStyle w:val="Hipervnculo"/>
         </w:rPr>
       </w:pPr>
-      <w:hyperlink r:id="rId16" w:history="1">
+      <w:hyperlink r:id="rId17" w:history="1">
         <w:r>
           <w:rPr>
             <w:rStyle w:val="Hipervnculo"/>
@@ -2418,7 +2963,7 @@
         </w:rPr>
         <w:t xml:space="preserve">) </w:t>
       </w:r>
-      <w:hyperlink r:id="rId17" w:history="1">
+      <w:hyperlink r:id="rId18" w:history="1">
         <w:r>
           <w:rPr>
             <w:rStyle w:val="Hipervnculo"/>
@@ -2447,7 +2992,7 @@
       <w:r>
         <w:t xml:space="preserve">Instalar el pyI25: </w:t>
       </w:r>
-      <w:hyperlink r:id="rId18" w:history="1">
+      <w:hyperlink r:id="rId19" w:history="1">
         <w:r>
           <w:rPr>
             <w:rStyle w:val="icon"/>
@@ -2496,7 +3041,6 @@
         </w:rPr>
       </w:pPr>
       <w:r>
-        <w:lastRenderedPageBreak/>
         <w:t xml:space="preserve">Instalar </w:t>
       </w:r>
       <w:proofErr w:type="spellStart"/>
@@ -2699,7 +3243,7 @@
         </w:rPr>
         <w:t>(</w:t>
       </w:r>
-      <w:hyperlink r:id="rId19" w:history="1">
+      <w:hyperlink r:id="rId20" w:history="1">
         <w:r>
           <w:rPr>
             <w:rStyle w:val="Hipervnculo"/>
@@ -2731,7 +3275,7 @@
         </w:rPr>
         <w:t>I</w:t>
       </w:r>
-      <w:hyperlink r:id="rId20" w:history="1">
+      <w:hyperlink r:id="rId21" w:history="1">
         <w:r>
           <w:rPr>
             <w:lang w:val="en-US"/>
@@ -2777,6 +3321,7 @@
           <w:rFonts w:ascii="Arial" w:hAnsi="Arial" w:cs="Arial"/>
           <w:lang w:val="en-US"/>
         </w:rPr>
+        <w:lastRenderedPageBreak/>
         <w:t>Sql</w:t>
       </w:r>
       <w:proofErr w:type="spellEnd"/>
@@ -3065,7 +3610,7 @@
       <w:pPr>
         <w:pStyle w:val="Prrafodelista"/>
       </w:pPr>
-      <w:hyperlink r:id="rId21" w:history="1">
+      <w:hyperlink r:id="rId22" w:history="1">
         <w:r>
           <w:rPr>
             <w:rStyle w:val="Hipervnculo"/>
@@ -3161,7 +3706,7 @@
       <w:r>
         <w:t xml:space="preserve"> </w:t>
       </w:r>
-      <w:hyperlink r:id="rId22" w:history="1">
+      <w:hyperlink r:id="rId23" w:history="1">
         <w:r>
           <w:rPr>
             <w:rStyle w:val="Hipervnculo"/>
@@ -3217,7 +3762,7 @@
         </w:rPr>
         <w:t xml:space="preserve">) </w:t>
       </w:r>
-      <w:hyperlink r:id="rId23" w:history="1">
+      <w:hyperlink r:id="rId24" w:history="1">
         <w:r>
           <w:rPr>
             <w:rStyle w:val="Hipervnculo"/>
@@ -5004,7 +5549,7 @@
           <w:lang w:val="en-US"/>
         </w:rPr>
       </w:pPr>
-      <w:hyperlink r:id="rId24" w:history="1">
+      <w:hyperlink r:id="rId25" w:history="1">
         <w:r>
           <w:rPr>
             <w:rStyle w:val="Hipervnculo"/>
@@ -5028,7 +5573,7 @@
         </w:rPr>
         <w:t xml:space="preserve">    </w:t>
       </w:r>
-      <w:hyperlink r:id="rId25" w:history="1">
+      <w:hyperlink r:id="rId26" w:history="1">
         <w:r>
           <w:rPr>
             <w:rStyle w:val="Hipervnculo"/>
@@ -5551,7 +6096,7 @@
       <w:r>
         <w:t xml:space="preserve"> Office, o hacer el método de </w:t>
       </w:r>
-      <w:hyperlink r:id="rId26" w:history="1">
+      <w:hyperlink r:id="rId27" w:history="1">
         <w:r>
           <w:rPr>
             <w:rStyle w:val="Hipervnculo"/>
@@ -5622,7 +6167,7 @@
       <w:r>
         <w:t xml:space="preserve">Instalar el pyI25: </w:t>
       </w:r>
-      <w:hyperlink r:id="rId27" w:history="1">
+      <w:hyperlink r:id="rId28" w:history="1">
         <w:r>
           <w:rPr>
             <w:rStyle w:val="icon"/>
@@ -5865,7 +6410,7 @@
       </w:r>
     </w:p>
     <w:p>
-      <w:hyperlink r:id="rId28" w:history="1">
+      <w:hyperlink r:id="rId29" w:history="1">
         <w:r>
           <w:rPr>
             <w:rStyle w:val="Hipervnculo"/>
@@ -6031,7 +6576,7 @@
           <w:lang w:val="en-US"/>
         </w:rPr>
       </w:pPr>
-      <w:hyperlink r:id="rId29" w:history="1">
+      <w:hyperlink r:id="rId30" w:history="1">
         <w:r>
           <w:rPr>
             <w:lang w:val="en-US"/>
@@ -17566,7 +18111,7 @@
         </w:rPr>
         <w:t xml:space="preserve">Un script usando </w:t>
       </w:r>
-      <w:hyperlink r:id="rId30" w:history="1">
+      <w:hyperlink r:id="rId31" w:history="1">
         <w:r>
           <w:rPr>
             <w:lang w:val="es-ES"/>
@@ -17670,7 +18215,7 @@
           <w:sz w:val="20"/>
         </w:rPr>
       </w:pPr>
-      <w:hyperlink r:id="rId31" w:history="1">
+      <w:hyperlink r:id="rId32" w:history="1">
         <w:r>
           <w:rPr>
             <w:rStyle w:val="Hipervnculo"/>
@@ -17909,7 +18454,7 @@
       <w:proofErr w:type="gramEnd"/>
     </w:p>
     <w:p>
-      <w:hyperlink r:id="rId32" w:history="1">
+      <w:hyperlink r:id="rId33" w:history="1">
         <w:r>
           <w:rPr>
             <w:rStyle w:val="Hipervnculo"/>
@@ -17919,7 +18464,7 @@
       </w:hyperlink>
     </w:p>
     <w:p>
-      <w:hyperlink r:id="rId33" w:history="1">
+      <w:hyperlink r:id="rId34" w:history="1">
         <w:r>
           <w:rPr>
             <w:rStyle w:val="Hipervnculo"/>
@@ -18683,7 +19228,7 @@
           <w:lang w:val="en-US"/>
         </w:rPr>
       </w:pPr>
-      <w:hyperlink r:id="rId34" w:history="1">
+      <w:hyperlink r:id="rId35" w:history="1">
         <w:r>
           <w:rPr>
             <w:rStyle w:val="Hipervnculo"/>
@@ -20144,7 +20689,7 @@
       </w:r>
     </w:p>
     <w:p>
-      <w:hyperlink r:id="rId35" w:history="1">
+      <w:hyperlink r:id="rId36" w:history="1">
         <w:r>
           <w:rPr>
             <w:rStyle w:val="Hipervnculo"/>
@@ -20154,7 +20699,7 @@
       </w:hyperlink>
     </w:p>
     <w:p>
-      <w:hyperlink r:id="rId36" w:history="1">
+      <w:hyperlink r:id="rId37" w:history="1">
         <w:r>
           <w:rPr>
             <w:rStyle w:val="Hipervnculo"/>
@@ -20729,90 +21274,56 @@
       <w:pPr>
         <w:pStyle w:val="Ttulo2"/>
         <w:rPr>
-          <w:lang w:val="en-US"/>
-        </w:rPr>
-      </w:pPr>
-      <w:r>
-        <w:rPr>
-          <w:lang w:val="en-US"/>
-        </w:rPr>
-        <w:t>Could not load assembly 12.0.0.0</w:t>
-      </w:r>
-      <w:r>
-        <w:rPr>
-          <w:lang w:val="en-US"/>
-        </w:rPr>
-        <w:t xml:space="preserve"> (</w:t>
-      </w:r>
-      <w:proofErr w:type="gramStart"/>
-      <w:r>
-        <w:rPr>
-          <w:lang w:val="en-US"/>
-        </w:rPr>
-        <w:t>o sea</w:t>
-      </w:r>
-      <w:proofErr w:type="gramEnd"/>
-      <w:r>
-        <w:rPr>
-          <w:lang w:val="en-US"/>
-        </w:rPr>
-        <w:t xml:space="preserve">, no </w:t>
-      </w:r>
-      <w:proofErr w:type="spellStart"/>
-      <w:r>
-        <w:rPr>
-          <w:lang w:val="en-US"/>
-        </w:rPr>
-        <w:t>desde</w:t>
-      </w:r>
-      <w:proofErr w:type="spellEnd"/>
-      <w:r>
-        <w:rPr>
-          <w:lang w:val="en-US"/>
-        </w:rPr>
-        <w:t xml:space="preserve"> las </w:t>
-      </w:r>
-      <w:proofErr w:type="spellStart"/>
-      <w:r>
-        <w:rPr>
-          <w:lang w:val="en-US"/>
-        </w:rPr>
-        <w:t>plantillas</w:t>
-      </w:r>
-      <w:proofErr w:type="spellEnd"/>
-      <w:r>
-        <w:rPr>
-          <w:lang w:val="en-US"/>
-        </w:rPr>
-        <w:t xml:space="preserve">, </w:t>
-      </w:r>
-      <w:proofErr w:type="spellStart"/>
-      <w:r>
-        <w:rPr>
-          <w:lang w:val="en-US"/>
-        </w:rPr>
-        <w:t>generación</w:t>
-      </w:r>
-      <w:proofErr w:type="spellEnd"/>
-      <w:r>
-        <w:rPr>
-          <w:lang w:val="en-US"/>
+          <w:lang w:val="es-AR"/>
+        </w:rPr>
+      </w:pPr>
+      <w:proofErr w:type="spellStart"/>
+      <w:r>
+        <w:rPr>
+          <w:lang w:val="es-AR"/>
+        </w:rPr>
+        <w:t>Could</w:t>
+      </w:r>
+      <w:proofErr w:type="spellEnd"/>
+      <w:r>
+        <w:rPr>
+          <w:lang w:val="es-AR"/>
         </w:rPr>
         <w:t xml:space="preserve"> </w:t>
       </w:r>
       <w:proofErr w:type="spellStart"/>
       <w:r>
         <w:rPr>
-          <w:lang w:val="en-US"/>
-        </w:rPr>
-        <w:t>desde</w:t>
-      </w:r>
-      <w:proofErr w:type="spellEnd"/>
-      <w:r>
-        <w:rPr>
-          <w:lang w:val="en-US"/>
-        </w:rPr>
-        <w:t xml:space="preserve"> web)</w:t>
+          <w:lang w:val="es-AR"/>
+        </w:rPr>
+        <w:t>not</w:t>
+      </w:r>
+      <w:proofErr w:type="spellEnd"/>
+      <w:r>
+        <w:rPr>
+          <w:lang w:val="es-AR"/>
+        </w:rPr>
+        <w:t xml:space="preserve"> load </w:t>
+      </w:r>
+      <w:proofErr w:type="spellStart"/>
+      <w:r>
+        <w:rPr>
+          <w:lang w:val="es-AR"/>
+        </w:rPr>
+        <w:t>assembly</w:t>
+      </w:r>
+      <w:proofErr w:type="spellEnd"/>
+      <w:r>
+        <w:rPr>
+          <w:lang w:val="es-AR"/>
+        </w:rPr>
+        <w:t xml:space="preserve"> 12.0.0.0</w:t>
+      </w:r>
+      <w:r>
+        <w:rPr>
+          <w:lang w:val="es-AR"/>
+        </w:rPr>
+        <w:t xml:space="preserve"> (o sea, no desde las plantillas, generación desde web)</w:t>
       </w:r>
     </w:p>
     <w:p>
@@ -22389,7 +22900,7 @@
           <w:bCs/>
         </w:rPr>
       </w:pPr>
-      <w:hyperlink r:id="rId37" w:history="1">
+      <w:hyperlink r:id="rId38" w:history="1">
         <w:r>
           <w:rPr>
             <w:rStyle w:val="Hipervnculo"/>
@@ -22706,7 +23217,7 @@
           <w:lang w:val="en-US"/>
         </w:rPr>
       </w:pPr>
-      <w:hyperlink r:id="rId38" w:history="1">
+      <w:hyperlink r:id="rId39" w:history="1">
         <w:r>
           <w:rPr>
             <w:rStyle w:val="Hipervnculo"/>
@@ -22904,7 +23415,7 @@
                 <w:lang w:val="en-US"/>
               </w:rPr>
             </w:pPr>
-            <w:hyperlink r:id="rId39" w:history="1">
+            <w:hyperlink r:id="rId40" w:history="1">
               <w:r>
                 <w:rPr>
                   <w:rStyle w:val="Hipervnculo"/>
@@ -24508,7 +25019,7 @@
       </w:r>
     </w:p>
     <w:p>
-      <w:hyperlink r:id="rId40" w:history="1">
+      <w:hyperlink r:id="rId41" w:history="1">
         <w:r>
           <w:rPr>
             <w:rStyle w:val="Hipervnculo"/>
@@ -24980,7 +25491,7 @@
           <w:lang w:val="en-US"/>
         </w:rPr>
       </w:pPr>
-      <w:hyperlink r:id="rId41" w:history="1">
+      <w:hyperlink r:id="rId42" w:history="1">
         <w:r>
           <w:rPr>
             <w:rStyle w:val="Hipervnculo"/>
@@ -25520,7 +26031,7 @@
           <w:lang w:val="en-US"/>
         </w:rPr>
       </w:pPr>
-      <w:hyperlink r:id="rId42" w:history="1">
+      <w:hyperlink r:id="rId43" w:history="1">
         <w:r>
           <w:rPr>
             <w:rStyle w:val="Hipervnculo"/>
@@ -26616,7 +27127,7 @@
           <w:lang w:val="en-US"/>
         </w:rPr>
       </w:pPr>
-      <w:hyperlink r:id="rId43" w:history="1">
+      <w:hyperlink r:id="rId44" w:history="1">
         <w:r>
           <w:rPr>
             <w:rStyle w:val="Hipervnculo"/>
@@ -26677,7 +27188,7 @@
                     </pic:cNvPicPr>
                   </pic:nvPicPr>
                   <pic:blipFill>
-                    <a:blip r:embed="rId44" cstate="print"/>
+                    <a:blip r:embed="rId45" cstate="print"/>
                     <a:srcRect/>
                     <a:stretch>
                       <a:fillRect/>
@@ -26803,7 +27314,7 @@
                     </pic:cNvPicPr>
                   </pic:nvPicPr>
                   <pic:blipFill>
-                    <a:blip r:embed="rId45" cstate="print"/>
+                    <a:blip r:embed="rId46" cstate="print"/>
                     <a:srcRect/>
                     <a:stretch>
                       <a:fillRect/>
@@ -26967,7 +27478,7 @@
                     </pic:cNvPicPr>
                   </pic:nvPicPr>
                   <pic:blipFill>
-                    <a:blip r:embed="rId46" cstate="print"/>
+                    <a:blip r:embed="rId47" cstate="print"/>
                     <a:srcRect/>
                     <a:stretch>
                       <a:fillRect/>
@@ -31313,7 +31824,7 @@
                     </pic:cNvPicPr>
                   </pic:nvPicPr>
                   <pic:blipFill>
-                    <a:blip r:embed="rId47" cstate="print"/>
+                    <a:blip r:embed="rId48" cstate="print"/>
                     <a:srcRect/>
                     <a:stretch>
                       <a:fillRect/>
@@ -38318,7 +38829,7 @@
       </w:r>
     </w:p>
     <w:p>
-      <w:hyperlink r:id="rId48" w:history="1">
+      <w:hyperlink r:id="rId49" w:history="1">
         <w:r>
           <w:rPr>
             <w:rStyle w:val="Hipervnculo"/>
@@ -38328,7 +38839,7 @@
       </w:hyperlink>
     </w:p>
     <w:p>
-      <w:hyperlink r:id="rId49" w:history="1">
+      <w:hyperlink r:id="rId50" w:history="1">
         <w:r>
           <w:rPr>
             <w:rStyle w:val="Hipervnculo"/>
@@ -38609,7 +39120,7 @@
         </w:rPr>
         <w:t>Nov 12, 2008 11:35 PM | </w:t>
       </w:r>
-      <w:hyperlink r:id="rId50" w:tooltip="Permalink to this post" w:history="1">
+      <w:hyperlink r:id="rId51" w:tooltip="Permalink to this post" w:history="1">
         <w:r>
           <w:rPr>
             <w:rStyle w:val="Hipervnculo"/>
@@ -39385,7 +39896,7 @@
           <w:lang w:val="en-US"/>
         </w:rPr>
       </w:pPr>
-      <w:hyperlink r:id="rId51" w:history="1">
+      <w:hyperlink r:id="rId52" w:history="1">
         <w:r>
           <w:rPr>
             <w:rStyle w:val="Hipervnculo"/>
@@ -39401,7 +39912,7 @@
           <w:lang w:val="en-US"/>
         </w:rPr>
       </w:pPr>
-      <w:hyperlink r:id="rId52" w:history="1">
+      <w:hyperlink r:id="rId53" w:history="1">
         <w:r>
           <w:rPr>
             <w:rStyle w:val="Hipervnculo"/>
@@ -40935,7 +41446,6 @@
     <w:name w:val="Normal (Web)"/>
     <w:basedOn w:val="Normal"/>
     <w:uiPriority w:val="99"/>
-    <w:semiHidden/>
     <w:unhideWhenUsed/>
     <w:rsid w:val="00D52E2A"/>
     <w:pPr>
@@ -40965,6 +41475,72 @@
     <w:name w:val="icon"/>
     <w:basedOn w:val="Fuentedeprrafopredeter"/>
     <w:rsid w:val="00933BCB"/>
+  </w:style>
+  <w:style w:type="character" w:customStyle="1" w:styleId="vote-count-post">
+    <w:name w:val="vote-count-post"/>
+    <w:basedOn w:val="Fuentedeprrafopredeter"/>
+    <w:rsid w:val="00272564"/>
+  </w:style>
+  <w:style w:type="character" w:styleId="Textoennegrita">
+    <w:name w:val="Strong"/>
+    <w:basedOn w:val="Fuentedeprrafopredeter"/>
+    <w:uiPriority w:val="22"/>
+    <w:qFormat/>
+    <w:rsid w:val="00272564"/>
+    <w:rPr>
+      <w:b/>
+      <w:bCs/>
+    </w:rPr>
+  </w:style>
+  <w:style w:type="paragraph" w:styleId="HTMLconformatoprevio">
+    <w:name w:val="HTML Preformatted"/>
+    <w:basedOn w:val="Normal"/>
+    <w:link w:val="HTMLconformatoprevioCar"/>
+    <w:uiPriority w:val="99"/>
+    <w:semiHidden/>
+    <w:unhideWhenUsed/>
+    <w:rsid w:val="00272564"/>
+    <w:pPr>
+      <w:tabs>
+        <w:tab w:val="left" w:pos="916"/>
+        <w:tab w:val="left" w:pos="1832"/>
+        <w:tab w:val="left" w:pos="2748"/>
+        <w:tab w:val="left" w:pos="3664"/>
+        <w:tab w:val="left" w:pos="4580"/>
+        <w:tab w:val="left" w:pos="5496"/>
+        <w:tab w:val="left" w:pos="6412"/>
+        <w:tab w:val="left" w:pos="7328"/>
+        <w:tab w:val="left" w:pos="8244"/>
+        <w:tab w:val="left" w:pos="9160"/>
+        <w:tab w:val="left" w:pos="10076"/>
+        <w:tab w:val="left" w:pos="10992"/>
+        <w:tab w:val="left" w:pos="11908"/>
+        <w:tab w:val="left" w:pos="12824"/>
+        <w:tab w:val="left" w:pos="13740"/>
+        <w:tab w:val="left" w:pos="14656"/>
+      </w:tabs>
+      <w:spacing w:after="0" w:line="240" w:lineRule="auto"/>
+    </w:pPr>
+    <w:rPr>
+      <w:rFonts w:ascii="Courier New" w:eastAsia="Times New Roman" w:hAnsi="Courier New" w:cs="Courier New"/>
+      <w:sz w:val="20"/>
+      <w:szCs w:val="20"/>
+      <w:lang w:val="es-AR"/>
+    </w:rPr>
+  </w:style>
+  <w:style w:type="character" w:customStyle="1" w:styleId="HTMLconformatoprevioCar">
+    <w:name w:val="HTML con formato previo Car"/>
+    <w:basedOn w:val="Fuentedeprrafopredeter"/>
+    <w:link w:val="HTMLconformatoprevio"/>
+    <w:uiPriority w:val="99"/>
+    <w:semiHidden/>
+    <w:rsid w:val="00272564"/>
+    <w:rPr>
+      <w:rFonts w:ascii="Courier New" w:eastAsia="Times New Roman" w:hAnsi="Courier New" w:cs="Courier New"/>
+      <w:sz w:val="20"/>
+      <w:szCs w:val="20"/>
+      <w:lang w:val="es-AR"/>
+    </w:rPr>
   </w:style>
 </w:styles>
 </file>
